--- a/Submission/report2.docx
+++ b/Submission/report2.docx
@@ -518,7 +518,7 @@
             </w:rPr>
             <w:fldChar w:fldCharType="separate"/>
           </w:r>
-          <w:hyperlink w:anchor="_Toc216661635" w:history="1">
+          <w:hyperlink w:anchor="_Toc216793159" w:history="1">
             <w:r>
               <w:rPr>
                 <w:rStyle w:val="Hyperlink"/>
@@ -548,7 +548,7 @@
                 <w:noProof/>
                 <w:webHidden/>
               </w:rPr>
-              <w:instrText xml:space="preserve"> PAGEREF _Toc216661635 \h </w:instrText>
+              <w:instrText xml:space="preserve"> PAGEREF _Toc216793159 \h </w:instrText>
             </w:r>
             <w:r>
               <w:rPr>
@@ -592,7 +592,7 @@
               <w:lang w:eastAsia="vi-VN"/>
             </w:rPr>
           </w:pPr>
-          <w:hyperlink w:anchor="_Toc216661636" w:history="1">
+          <w:hyperlink w:anchor="_Toc216793160" w:history="1">
             <w:r>
               <w:rPr>
                 <w:rStyle w:val="Hyperlink"/>
@@ -641,7 +641,7 @@
                 <w:noProof/>
                 <w:webHidden/>
               </w:rPr>
-              <w:instrText xml:space="preserve"> PAGEREF _Toc216661636 \h </w:instrText>
+              <w:instrText xml:space="preserve"> PAGEREF _Toc216793160 \h </w:instrText>
             </w:r>
             <w:r>
               <w:rPr>
@@ -685,7 +685,7 @@
               <w:lang w:eastAsia="vi-VN"/>
             </w:rPr>
           </w:pPr>
-          <w:hyperlink w:anchor="_Toc216661637" w:history="1">
+          <w:hyperlink w:anchor="_Toc216793161" w:history="1">
             <w:r>
               <w:rPr>
                 <w:rStyle w:val="Hyperlink"/>
@@ -734,7 +734,7 @@
                 <w:noProof/>
                 <w:webHidden/>
               </w:rPr>
-              <w:instrText xml:space="preserve"> PAGEREF _Toc216661637 \h </w:instrText>
+              <w:instrText xml:space="preserve"> PAGEREF _Toc216793161 \h </w:instrText>
             </w:r>
             <w:r>
               <w:rPr>
@@ -754,7 +754,7 @@
                 <w:noProof/>
                 <w:webHidden/>
               </w:rPr>
-              <w:t>8</w:t>
+              <w:t>5</w:t>
             </w:r>
             <w:r>
               <w:rPr>
@@ -778,7 +778,7 @@
               <w:lang w:eastAsia="vi-VN"/>
             </w:rPr>
           </w:pPr>
-          <w:hyperlink w:anchor="_Toc216661638" w:history="1">
+          <w:hyperlink w:anchor="_Toc216793162" w:history="1">
             <w:r>
               <w:rPr>
                 <w:rStyle w:val="Hyperlink"/>
@@ -826,7 +826,7 @@
                 <w:noProof/>
                 <w:webHidden/>
               </w:rPr>
-              <w:instrText xml:space="preserve"> PAGEREF _Toc216661638 \h </w:instrText>
+              <w:instrText xml:space="preserve"> PAGEREF _Toc216793162 \h </w:instrText>
             </w:r>
             <w:r>
               <w:rPr>
@@ -846,7 +846,7 @@
                 <w:noProof/>
                 <w:webHidden/>
               </w:rPr>
-              <w:t>11</w:t>
+              <w:t>8</w:t>
             </w:r>
             <w:r>
               <w:rPr>
@@ -870,7 +870,7 @@
               <w:lang w:eastAsia="vi-VN"/>
             </w:rPr>
           </w:pPr>
-          <w:hyperlink w:anchor="_Toc216661639" w:history="1">
+          <w:hyperlink w:anchor="_Toc216793163" w:history="1">
             <w:r>
               <w:rPr>
                 <w:rStyle w:val="Hyperlink"/>
@@ -918,7 +918,7 @@
                 <w:noProof/>
                 <w:webHidden/>
               </w:rPr>
-              <w:instrText xml:space="preserve"> PAGEREF _Toc216661639 \h </w:instrText>
+              <w:instrText xml:space="preserve"> PAGEREF _Toc216793163 \h </w:instrText>
             </w:r>
             <w:r>
               <w:rPr>
@@ -938,7 +938,7 @@
                 <w:noProof/>
                 <w:webHidden/>
               </w:rPr>
-              <w:t>13</w:t>
+              <w:t>8</w:t>
             </w:r>
             <w:r>
               <w:rPr>
@@ -961,7 +961,7 @@
               <w:lang w:eastAsia="vi-VN"/>
             </w:rPr>
           </w:pPr>
-          <w:hyperlink w:anchor="_Toc216661640" w:history="1">
+          <w:hyperlink w:anchor="_Toc216793164" w:history="1">
             <w:r>
               <w:rPr>
                 <w:rStyle w:val="Hyperlink"/>
@@ -991,7 +991,7 @@
                 <w:noProof/>
                 <w:webHidden/>
               </w:rPr>
-              <w:instrText xml:space="preserve"> PAGEREF _Toc216661640 \h </w:instrText>
+              <w:instrText xml:space="preserve"> PAGEREF _Toc216793164 \h </w:instrText>
             </w:r>
             <w:r>
               <w:rPr>
@@ -1011,7 +1011,7 @@
                 <w:noProof/>
                 <w:webHidden/>
               </w:rPr>
-              <w:t>14</w:t>
+              <w:t>9</w:t>
             </w:r>
             <w:r>
               <w:rPr>
@@ -1035,7 +1035,7 @@
               <w:lang w:eastAsia="vi-VN"/>
             </w:rPr>
           </w:pPr>
-          <w:hyperlink w:anchor="_Toc216661641" w:history="1">
+          <w:hyperlink w:anchor="_Toc216793165" w:history="1">
             <w:r>
               <w:rPr>
                 <w:rStyle w:val="Hyperlink"/>
@@ -1094,7 +1094,7 @@
                 <w:noProof/>
                 <w:webHidden/>
               </w:rPr>
-              <w:instrText xml:space="preserve"> PAGEREF _Toc216661641 \h </w:instrText>
+              <w:instrText xml:space="preserve"> PAGEREF _Toc216793165 \h </w:instrText>
             </w:r>
             <w:r>
               <w:rPr>
@@ -1114,7 +1114,7 @@
                 <w:noProof/>
                 <w:webHidden/>
               </w:rPr>
-              <w:t>14</w:t>
+              <w:t>9</w:t>
             </w:r>
             <w:r>
               <w:rPr>
@@ -1138,7 +1138,7 @@
               <w:lang w:eastAsia="vi-VN"/>
             </w:rPr>
           </w:pPr>
-          <w:hyperlink w:anchor="_Toc216661642" w:history="1">
+          <w:hyperlink w:anchor="_Toc216793166" w:history="1">
             <w:r>
               <w:rPr>
                 <w:rStyle w:val="Hyperlink"/>
@@ -1186,7 +1186,7 @@
                 <w:noProof/>
                 <w:webHidden/>
               </w:rPr>
-              <w:instrText xml:space="preserve"> PAGEREF _Toc216661642 \h </w:instrText>
+              <w:instrText xml:space="preserve"> PAGEREF _Toc216793166 \h </w:instrText>
             </w:r>
             <w:r>
               <w:rPr>
@@ -1206,7 +1206,7 @@
                 <w:noProof/>
                 <w:webHidden/>
               </w:rPr>
-              <w:t>14</w:t>
+              <w:t>9</w:t>
             </w:r>
             <w:r>
               <w:rPr>
@@ -1230,7 +1230,7 @@
               <w:lang w:eastAsia="vi-VN"/>
             </w:rPr>
           </w:pPr>
-          <w:hyperlink w:anchor="_Toc216661643" w:history="1">
+          <w:hyperlink w:anchor="_Toc216793167" w:history="1">
             <w:r>
               <w:rPr>
                 <w:rStyle w:val="Hyperlink"/>
@@ -1278,7 +1278,7 @@
                 <w:noProof/>
                 <w:webHidden/>
               </w:rPr>
-              <w:instrText xml:space="preserve"> PAGEREF _Toc216661643 \h </w:instrText>
+              <w:instrText xml:space="preserve"> PAGEREF _Toc216793167 \h </w:instrText>
             </w:r>
             <w:r>
               <w:rPr>
@@ -1298,7 +1298,7 @@
                 <w:noProof/>
                 <w:webHidden/>
               </w:rPr>
-              <w:t>26</w:t>
+              <w:t>9</w:t>
             </w:r>
             <w:r>
               <w:rPr>
@@ -1322,7 +1322,7 @@
               <w:lang w:eastAsia="vi-VN"/>
             </w:rPr>
           </w:pPr>
-          <w:hyperlink w:anchor="_Toc216661644" w:history="1">
+          <w:hyperlink w:anchor="_Toc216793168" w:history="1">
             <w:r>
               <w:rPr>
                 <w:rStyle w:val="Hyperlink"/>
@@ -1381,7 +1381,7 @@
                 <w:noProof/>
                 <w:webHidden/>
               </w:rPr>
-              <w:instrText xml:space="preserve"> PAGEREF _Toc216661644 \h </w:instrText>
+              <w:instrText xml:space="preserve"> PAGEREF _Toc216793168 \h </w:instrText>
             </w:r>
             <w:r>
               <w:rPr>
@@ -1401,7 +1401,7 @@
                 <w:noProof/>
                 <w:webHidden/>
               </w:rPr>
-              <w:t>26</w:t>
+              <w:t>9</w:t>
             </w:r>
             <w:r>
               <w:rPr>
@@ -1424,7 +1424,7 @@
               <w:lang w:eastAsia="vi-VN"/>
             </w:rPr>
           </w:pPr>
-          <w:hyperlink w:anchor="_Toc216661645" w:history="1">
+          <w:hyperlink w:anchor="_Toc216793169" w:history="1">
             <w:r>
               <w:rPr>
                 <w:rStyle w:val="Hyperlink"/>
@@ -1454,7 +1454,7 @@
                 <w:noProof/>
                 <w:webHidden/>
               </w:rPr>
-              <w:instrText xml:space="preserve"> PAGEREF _Toc216661645 \h </w:instrText>
+              <w:instrText xml:space="preserve"> PAGEREF _Toc216793169 \h </w:instrText>
             </w:r>
             <w:r>
               <w:rPr>
@@ -1474,7 +1474,7 @@
                 <w:noProof/>
                 <w:webHidden/>
               </w:rPr>
-              <w:t>27</w:t>
+              <w:t>9</w:t>
             </w:r>
             <w:r>
               <w:rPr>
@@ -1498,7 +1498,7 @@
               <w:lang w:eastAsia="vi-VN"/>
             </w:rPr>
           </w:pPr>
-          <w:hyperlink w:anchor="_Toc216661646" w:history="1">
+          <w:hyperlink w:anchor="_Toc216793170" w:history="1">
             <w:r>
               <w:rPr>
                 <w:rStyle w:val="Hyperlink"/>
@@ -1546,7 +1546,7 @@
                 <w:noProof/>
                 <w:webHidden/>
               </w:rPr>
-              <w:instrText xml:space="preserve"> PAGEREF _Toc216661646 \h </w:instrText>
+              <w:instrText xml:space="preserve"> PAGEREF _Toc216793170 \h </w:instrText>
             </w:r>
             <w:r>
               <w:rPr>
@@ -1566,80 +1566,7 @@
                 <w:noProof/>
                 <w:webHidden/>
               </w:rPr>
-              <w:t>27</w:t>
-            </w:r>
-            <w:r>
-              <w:rPr>
-                <w:noProof/>
-                <w:webHidden/>
-              </w:rPr>
-              <w:fldChar w:fldCharType="end"/>
-            </w:r>
-          </w:hyperlink>
-        </w:p>
-        <w:p>
-          <w:pPr>
-            <w:pStyle w:val="TOC2"/>
-            <w:tabs>
-              <w:tab w:val="right" w:leader="dot" w:pos="9016"/>
-            </w:tabs>
-            <w:rPr>
-              <w:rFonts w:eastAsiaTheme="minorEastAsia"/>
-              <w:noProof/>
-              <w:lang w:eastAsia="vi-VN"/>
-            </w:rPr>
-          </w:pPr>
-          <w:hyperlink w:anchor="_Toc216661647" w:history="1">
-            <w:r>
-              <w:rPr>
-                <w:rStyle w:val="Hyperlink"/>
-                <w:rFonts w:ascii="Book Antiqua" w:hAnsi="Book Antiqua" w:cstheme="majorHAnsi"/>
-                <w:b/>
-                <w:bCs/>
-                <w:noProof/>
-              </w:rPr>
-              <w:t>1.</w:t>
-            </w:r>
-            <w:r>
-              <w:rPr>
-                <w:noProof/>
-                <w:webHidden/>
-              </w:rPr>
-              <w:tab/>
-            </w:r>
-            <w:r>
-              <w:rPr>
-                <w:noProof/>
-                <w:webHidden/>
-              </w:rPr>
-              <w:fldChar w:fldCharType="begin"/>
-            </w:r>
-            <w:r>
-              <w:rPr>
-                <w:noProof/>
-                <w:webHidden/>
-              </w:rPr>
-              <w:instrText xml:space="preserve"> PAGEREF _Toc216661647 \h </w:instrText>
-            </w:r>
-            <w:r>
-              <w:rPr>
-                <w:noProof/>
-                <w:webHidden/>
-              </w:rPr>
-            </w:r>
-            <w:r>
-              <w:rPr>
-                <w:noProof/>
-                <w:webHidden/>
-              </w:rPr>
-              <w:fldChar w:fldCharType="separate"/>
-            </w:r>
-            <w:r>
-              <w:rPr>
-                <w:noProof/>
-                <w:webHidden/>
-              </w:rPr>
-              <w:t>27</w:t>
+              <w:t>9</w:t>
             </w:r>
             <w:r>
               <w:rPr>
@@ -1662,7 +1589,7 @@
               <w:lang w:eastAsia="vi-VN"/>
             </w:rPr>
           </w:pPr>
-          <w:hyperlink w:anchor="_Toc216661648" w:history="1">
+          <w:hyperlink w:anchor="_Toc216793171" w:history="1">
             <w:r>
               <w:rPr>
                 <w:rStyle w:val="Hyperlink"/>
@@ -1692,7 +1619,7 @@
                 <w:noProof/>
                 <w:webHidden/>
               </w:rPr>
-              <w:instrText xml:space="preserve"> PAGEREF _Toc216661648 \h </w:instrText>
+              <w:instrText xml:space="preserve"> PAGEREF _Toc216793171 \h </w:instrText>
             </w:r>
             <w:r>
               <w:rPr>
@@ -1712,7 +1639,7 @@
                 <w:noProof/>
                 <w:webHidden/>
               </w:rPr>
-              <w:t>27</w:t>
+              <w:t>9</w:t>
             </w:r>
             <w:r>
               <w:rPr>
@@ -1735,7 +1662,7 @@
               <w:lang w:eastAsia="vi-VN"/>
             </w:rPr>
           </w:pPr>
-          <w:hyperlink w:anchor="_Toc216661649" w:history="1">
+          <w:hyperlink w:anchor="_Toc216793172" w:history="1">
             <w:r>
               <w:rPr>
                 <w:rStyle w:val="Hyperlink"/>
@@ -1765,7 +1692,7 @@
                 <w:noProof/>
                 <w:webHidden/>
               </w:rPr>
-              <w:instrText xml:space="preserve"> PAGEREF _Toc216661649 \h </w:instrText>
+              <w:instrText xml:space="preserve"> PAGEREF _Toc216793172 \h </w:instrText>
             </w:r>
             <w:r>
               <w:rPr>
@@ -1785,7 +1712,7 @@
                 <w:noProof/>
                 <w:webHidden/>
               </w:rPr>
-              <w:t>27</w:t>
+              <w:t>9</w:t>
             </w:r>
             <w:r>
               <w:rPr>
@@ -1808,7 +1735,7 @@
               <w:lang w:eastAsia="vi-VN"/>
             </w:rPr>
           </w:pPr>
-          <w:hyperlink w:anchor="_Toc216661650" w:history="1">
+          <w:hyperlink w:anchor="_Toc216793173" w:history="1">
             <w:r>
               <w:rPr>
                 <w:rStyle w:val="Hyperlink"/>
@@ -1838,7 +1765,7 @@
                 <w:noProof/>
                 <w:webHidden/>
               </w:rPr>
-              <w:instrText xml:space="preserve"> PAGEREF _Toc216661650 \h </w:instrText>
+              <w:instrText xml:space="preserve"> PAGEREF _Toc216793173 \h </w:instrText>
             </w:r>
             <w:r>
               <w:rPr>
@@ -1858,7 +1785,7 @@
                 <w:noProof/>
                 <w:webHidden/>
               </w:rPr>
-              <w:t>27</w:t>
+              <w:t>9</w:t>
             </w:r>
             <w:r>
               <w:rPr>
@@ -1881,7 +1808,7 @@
               <w:lang w:eastAsia="vi-VN"/>
             </w:rPr>
           </w:pPr>
-          <w:hyperlink w:anchor="_Toc216661651" w:history="1">
+          <w:hyperlink w:anchor="_Toc216793174" w:history="1">
             <w:r>
               <w:rPr>
                 <w:rStyle w:val="Hyperlink"/>
@@ -1911,7 +1838,7 @@
                 <w:noProof/>
                 <w:webHidden/>
               </w:rPr>
-              <w:instrText xml:space="preserve"> PAGEREF _Toc216661651 \h </w:instrText>
+              <w:instrText xml:space="preserve"> PAGEREF _Toc216793174 \h </w:instrText>
             </w:r>
             <w:r>
               <w:rPr>
@@ -1931,7 +1858,7 @@
                 <w:noProof/>
                 <w:webHidden/>
               </w:rPr>
-              <w:t>27</w:t>
+              <w:t>9</w:t>
             </w:r>
             <w:r>
               <w:rPr>
@@ -1954,7 +1881,7 @@
               <w:lang w:eastAsia="vi-VN"/>
             </w:rPr>
           </w:pPr>
-          <w:hyperlink w:anchor="_Toc216661652" w:history="1">
+          <w:hyperlink w:anchor="_Toc216793175" w:history="1">
             <w:r>
               <w:rPr>
                 <w:rStyle w:val="Hyperlink"/>
@@ -1984,7 +1911,7 @@
                 <w:noProof/>
                 <w:webHidden/>
               </w:rPr>
-              <w:instrText xml:space="preserve"> PAGEREF _Toc216661652 \h </w:instrText>
+              <w:instrText xml:space="preserve"> PAGEREF _Toc216793175 \h </w:instrText>
             </w:r>
             <w:r>
               <w:rPr>
@@ -2004,7 +1931,7 @@
                 <w:noProof/>
                 <w:webHidden/>
               </w:rPr>
-              <w:t>27</w:t>
+              <w:t>9</w:t>
             </w:r>
             <w:r>
               <w:rPr>
@@ -2064,7 +1991,7 @@
           <w:lang w:val="en-US"/>
         </w:rPr>
       </w:pPr>
-      <w:bookmarkStart w:id="0" w:name="_Toc216661635"/>
+      <w:bookmarkStart w:id="0" w:name="_Toc216793159"/>
       <w:r>
         <w:rPr>
           <w:rFonts w:ascii="Book Antiqua" w:hAnsi="Book Antiqua" w:cstheme="majorHAnsi"/>
@@ -2097,7 +2024,7 @@
           <w:lang w:val="en-US"/>
         </w:rPr>
       </w:pPr>
-      <w:bookmarkStart w:id="1" w:name="_Toc216661636"/>
+      <w:bookmarkStart w:id="1" w:name="_Toc216793160"/>
       <w:r>
         <w:rPr>
           <w:rFonts w:ascii="Book Antiqua" w:hAnsi="Book Antiqua" w:cstheme="majorHAnsi"/>
@@ -2109,6 +2036,1174 @@
         <w:t>General Background</w:t>
       </w:r>
       <w:bookmarkEnd w:id="1"/>
+    </w:p>
+    <w:p>
+      <w:pPr>
+        <w:spacing w:after="0"/>
+        <w:ind w:firstLine="720"/>
+        <w:rPr>
+          <w:rFonts w:ascii="Book Antiqua" w:hAnsi="Book Antiqua" w:cstheme="majorHAnsi"/>
+          <w:sz w:val="26"/>
+          <w:szCs w:val="26"/>
+          <w:lang w:val="en-US"/>
+        </w:rPr>
+      </w:pPr>
+      <w:r>
+        <w:rPr>
+          <w:rFonts w:ascii="Book Antiqua" w:hAnsi="Book Antiqua" w:cstheme="majorHAnsi"/>
+          <w:sz w:val="26"/>
+          <w:szCs w:val="26"/>
+          <w:lang w:val="en-US"/>
+        </w:rPr>
+        <w:t>The problem of segmentation based on visual prompts focuses on using user-provided visual cues—such as bounding boxes, points, or masks—to guide a segmentation model in extracting the exact region of interest from an image.</w:t>
+      </w:r>
+    </w:p>
+    <w:p>
+      <w:pPr>
+        <w:spacing w:after="0"/>
+        <w:ind w:firstLine="720"/>
+        <w:rPr>
+          <w:rFonts w:ascii="Book Antiqua" w:hAnsi="Book Antiqua" w:cstheme="majorHAnsi"/>
+          <w:sz w:val="26"/>
+          <w:szCs w:val="26"/>
+          <w:lang w:val="en-US"/>
+        </w:rPr>
+      </w:pPr>
+      <w:r>
+        <w:rPr>
+          <w:rFonts w:ascii="Book Antiqua" w:hAnsi="Book Antiqua" w:cstheme="majorHAnsi"/>
+          <w:sz w:val="26"/>
+          <w:szCs w:val="26"/>
+          <w:lang w:val="en-US"/>
+        </w:rPr>
+        <w:t>Instead of segmenting all objects automatically, the model performs targeted segmentation, driven directly by user intent.</w:t>
+      </w:r>
+    </w:p>
+    <w:p>
+      <w:pPr>
+        <w:spacing w:after="0"/>
+        <w:ind w:firstLine="720"/>
+        <w:rPr>
+          <w:rFonts w:ascii="Book Antiqua" w:hAnsi="Book Antiqua" w:cstheme="majorHAnsi"/>
+          <w:sz w:val="26"/>
+          <w:szCs w:val="26"/>
+          <w:lang w:val="en-US"/>
+        </w:rPr>
+      </w:pPr>
+      <w:r>
+        <w:rPr>
+          <w:rFonts w:ascii="Book Antiqua" w:hAnsi="Book Antiqua" w:cstheme="majorHAnsi"/>
+          <w:sz w:val="26"/>
+          <w:szCs w:val="26"/>
+          <w:lang w:val="en-US"/>
+        </w:rPr>
+        <w:t>This approach is especially useful in interactive systems, where users want precise control over which object or region should be segmented.</w:t>
+      </w:r>
+    </w:p>
+    <w:p>
+      <w:pPr>
+        <w:spacing w:after="0"/>
+        <w:ind w:firstLine="720"/>
+        <w:rPr>
+          <w:rFonts w:ascii="Book Antiqua" w:hAnsi="Book Antiqua" w:cstheme="majorHAnsi"/>
+          <w:sz w:val="26"/>
+          <w:szCs w:val="26"/>
+          <w:lang w:val="en-US"/>
+        </w:rPr>
+      </w:pPr>
+      <w:r>
+        <w:rPr>
+          <w:rFonts w:ascii="Book Antiqua" w:hAnsi="Book Antiqua" w:cstheme="majorHAnsi"/>
+          <w:sz w:val="26"/>
+          <w:szCs w:val="26"/>
+          <w:lang w:val="en-US"/>
+        </w:rPr>
+        <w:t>To better understand this problem, two key concepts need to be clarified: image segmentation and visual prompt.</w:t>
+      </w:r>
+    </w:p>
+    <w:p>
+      <w:pPr>
+        <w:spacing w:after="0"/>
+        <w:ind w:firstLine="720"/>
+        <w:rPr>
+          <w:rFonts w:ascii="Book Antiqua" w:hAnsi="Book Antiqua" w:cstheme="majorHAnsi"/>
+          <w:sz w:val="26"/>
+          <w:szCs w:val="26"/>
+        </w:rPr>
+      </w:pPr>
+      <w:r>
+        <w:rPr>
+          <w:rFonts w:ascii="Book Antiqua" w:hAnsi="Book Antiqua" w:cstheme="majorHAnsi"/>
+          <w:sz w:val="26"/>
+          <w:szCs w:val="26"/>
+        </w:rPr>
+        <w:t>Image segmentation can be viewed as classifying every pixel in an image into predefined regions or object classes.</w:t>
+      </w:r>
+      <w:r>
+        <w:rPr>
+          <w:rFonts w:ascii="Book Antiqua" w:hAnsi="Book Antiqua" w:cstheme="majorHAnsi"/>
+          <w:sz w:val="26"/>
+          <w:szCs w:val="26"/>
+          <w:lang w:val="en-US"/>
+        </w:rPr>
+        <w:t xml:space="preserve"> </w:t>
+      </w:r>
+      <w:r>
+        <w:rPr>
+          <w:rFonts w:ascii="Book Antiqua" w:hAnsi="Book Antiqua" w:cstheme="majorHAnsi"/>
+          <w:sz w:val="26"/>
+          <w:szCs w:val="26"/>
+        </w:rPr>
+        <w:t>As a result, the image is divided into multiple meaningful segments, where pixels belonging to the same segment share the same label.</w:t>
+      </w:r>
+    </w:p>
+    <w:p>
+      <w:pPr>
+        <w:spacing w:after="0"/>
+        <w:ind w:firstLine="720"/>
+        <w:rPr>
+          <w:rFonts w:ascii="Book Antiqua" w:hAnsi="Book Antiqua" w:cstheme="majorHAnsi"/>
+          <w:sz w:val="26"/>
+          <w:szCs w:val="26"/>
+        </w:rPr>
+      </w:pPr>
+      <w:r>
+        <w:rPr>
+          <w:rFonts w:ascii="Book Antiqua" w:hAnsi="Book Antiqua" w:cstheme="majorHAnsi"/>
+          <w:sz w:val="26"/>
+          <w:szCs w:val="26"/>
+        </w:rPr>
+        <w:t>The goal of image segmentation is to simplify or change the representation of an image so that it becomes easier to analyze and interpret.</w:t>
+      </w:r>
+      <w:r>
+        <w:rPr>
+          <w:rFonts w:ascii="Book Antiqua" w:hAnsi="Book Antiqua" w:cstheme="majorHAnsi"/>
+          <w:sz w:val="26"/>
+          <w:szCs w:val="26"/>
+        </w:rPr>
+        <w:br/>
+        <w:t>In semantic or instance segmentation, these segments often correspond to real-world objects or regions.</w:t>
+      </w:r>
+    </w:p>
+    <w:p>
+      <w:pPr>
+        <w:ind w:firstLine="720"/>
+        <w:rPr>
+          <w:rFonts w:ascii="Book Antiqua" w:hAnsi="Book Antiqua" w:cstheme="majorHAnsi"/>
+          <w:sz w:val="26"/>
+          <w:szCs w:val="26"/>
+          <w:lang w:val="en-US"/>
+        </w:rPr>
+      </w:pPr>
+      <w:r>
+        <w:rPr>
+          <w:rFonts w:ascii="Book Antiqua" w:hAnsi="Book Antiqua" w:cstheme="majorHAnsi"/>
+          <w:sz w:val="26"/>
+          <w:szCs w:val="26"/>
+        </w:rPr>
+        <w:t>A prompt is an input provided by the user to guide a model toward a desired output.</w:t>
+      </w:r>
+      <w:r>
+        <w:rPr>
+          <w:rFonts w:ascii="Book Antiqua" w:hAnsi="Book Antiqua" w:cstheme="majorHAnsi"/>
+          <w:sz w:val="26"/>
+          <w:szCs w:val="26"/>
+          <w:lang w:val="en-US"/>
+        </w:rPr>
+        <w:t xml:space="preserve"> </w:t>
+      </w:r>
+      <w:r>
+        <w:rPr>
+          <w:rFonts w:ascii="Book Antiqua" w:hAnsi="Book Antiqua" w:cstheme="majorHAnsi"/>
+          <w:sz w:val="26"/>
+          <w:szCs w:val="26"/>
+        </w:rPr>
+        <w:t>For example, when interacting with a language model such as ChatGPT, a user provides a text prompt to request specific information or actions.</w:t>
+      </w:r>
+      <w:r>
+        <w:rPr>
+          <w:rFonts w:ascii="Book Antiqua" w:hAnsi="Book Antiqua" w:cstheme="majorHAnsi"/>
+          <w:sz w:val="26"/>
+          <w:szCs w:val="26"/>
+          <w:lang w:val="en-US"/>
+        </w:rPr>
+        <w:t xml:space="preserve"> More detail categories of prompts will be displayed as table follow: </w:t>
+      </w:r>
+    </w:p>
+    <w:p>
+      <w:pPr>
+        <w:spacing w:after="0"/>
+        <w:jc w:val="center"/>
+        <w:rPr>
+          <w:rFonts w:ascii="Book Antiqua" w:hAnsi="Book Antiqua" w:cstheme="majorHAnsi"/>
+          <w:b/>
+          <w:bCs/>
+          <w:sz w:val="26"/>
+          <w:szCs w:val="26"/>
+          <w:lang w:val="en-US"/>
+        </w:rPr>
+      </w:pPr>
+      <w:r>
+        <w:rPr>
+          <w:rFonts w:ascii="Book Antiqua" w:hAnsi="Book Antiqua" w:cstheme="majorHAnsi"/>
+          <w:b/>
+          <w:bCs/>
+          <w:sz w:val="26"/>
+          <w:szCs w:val="26"/>
+        </w:rPr>
+        <w:t>Table: Categories of Prompts</w:t>
+      </w:r>
+    </w:p>
+    <w:tbl>
+      <w:tblPr>
+        <w:tblStyle w:val="TableGrid"/>
+        <w:tblW w:w="0" w:type="auto"/>
+        <w:tblLook w:val="04A0" w:firstRow="1" w:lastRow="0" w:firstColumn="1" w:lastColumn="0" w:noHBand="0" w:noVBand="1"/>
+      </w:tblPr>
+      <w:tblGrid>
+        <w:gridCol w:w="1752"/>
+        <w:gridCol w:w="3474"/>
+        <w:gridCol w:w="1654"/>
+        <w:gridCol w:w="2136"/>
+      </w:tblGrid>
+      <w:tr>
+        <w:tc>
+          <w:tcPr>
+            <w:tcW w:w="0" w:type="auto"/>
+            <w:shd w:val="clear" w:color="auto" w:fill="DEEAF6" w:themeFill="accent5" w:themeFillTint="33"/>
+            <w:vAlign w:val="center"/>
+            <w:hideMark/>
+          </w:tcPr>
+          <w:p>
+            <w:pPr>
+              <w:spacing w:line="278" w:lineRule="auto"/>
+              <w:jc w:val="center"/>
+              <w:rPr>
+                <w:rFonts w:ascii="Book Antiqua" w:hAnsi="Book Antiqua" w:cstheme="majorHAnsi"/>
+                <w:b/>
+                <w:bCs/>
+                <w:sz w:val="22"/>
+                <w:szCs w:val="22"/>
+              </w:rPr>
+            </w:pPr>
+            <w:r>
+              <w:rPr>
+                <w:rFonts w:ascii="Book Antiqua" w:hAnsi="Book Antiqua" w:cstheme="majorHAnsi"/>
+                <w:b/>
+                <w:bCs/>
+                <w:sz w:val="22"/>
+                <w:szCs w:val="22"/>
+              </w:rPr>
+              <w:t>Prompt Category</w:t>
+            </w:r>
+          </w:p>
+        </w:tc>
+        <w:tc>
+          <w:tcPr>
+            <w:tcW w:w="0" w:type="auto"/>
+            <w:shd w:val="clear" w:color="auto" w:fill="DEEAF6" w:themeFill="accent5" w:themeFillTint="33"/>
+            <w:vAlign w:val="center"/>
+            <w:hideMark/>
+          </w:tcPr>
+          <w:p>
+            <w:pPr>
+              <w:spacing w:line="278" w:lineRule="auto"/>
+              <w:jc w:val="center"/>
+              <w:rPr>
+                <w:rFonts w:ascii="Book Antiqua" w:hAnsi="Book Antiqua" w:cstheme="majorHAnsi"/>
+                <w:b/>
+                <w:bCs/>
+                <w:sz w:val="22"/>
+                <w:szCs w:val="22"/>
+              </w:rPr>
+            </w:pPr>
+            <w:r>
+              <w:rPr>
+                <w:rFonts w:ascii="Book Antiqua" w:hAnsi="Book Antiqua" w:cstheme="majorHAnsi"/>
+                <w:b/>
+                <w:bCs/>
+                <w:sz w:val="22"/>
+                <w:szCs w:val="22"/>
+              </w:rPr>
+              <w:t>Description</w:t>
+            </w:r>
+          </w:p>
+        </w:tc>
+        <w:tc>
+          <w:tcPr>
+            <w:tcW w:w="0" w:type="auto"/>
+            <w:shd w:val="clear" w:color="auto" w:fill="DEEAF6" w:themeFill="accent5" w:themeFillTint="33"/>
+            <w:vAlign w:val="center"/>
+            <w:hideMark/>
+          </w:tcPr>
+          <w:p>
+            <w:pPr>
+              <w:spacing w:line="278" w:lineRule="auto"/>
+              <w:jc w:val="center"/>
+              <w:rPr>
+                <w:rFonts w:ascii="Book Antiqua" w:hAnsi="Book Antiqua" w:cstheme="majorHAnsi"/>
+                <w:b/>
+                <w:bCs/>
+                <w:sz w:val="22"/>
+                <w:szCs w:val="22"/>
+              </w:rPr>
+            </w:pPr>
+            <w:r>
+              <w:rPr>
+                <w:rFonts w:ascii="Book Antiqua" w:hAnsi="Book Antiqua" w:cstheme="majorHAnsi"/>
+                <w:b/>
+                <w:bCs/>
+                <w:sz w:val="22"/>
+                <w:szCs w:val="22"/>
+              </w:rPr>
+              <w:t>Input Form</w:t>
+            </w:r>
+          </w:p>
+        </w:tc>
+        <w:tc>
+          <w:tcPr>
+            <w:tcW w:w="0" w:type="auto"/>
+            <w:shd w:val="clear" w:color="auto" w:fill="DEEAF6" w:themeFill="accent5" w:themeFillTint="33"/>
+            <w:vAlign w:val="center"/>
+            <w:hideMark/>
+          </w:tcPr>
+          <w:p>
+            <w:pPr>
+              <w:spacing w:line="278" w:lineRule="auto"/>
+              <w:jc w:val="center"/>
+              <w:rPr>
+                <w:rFonts w:ascii="Book Antiqua" w:hAnsi="Book Antiqua" w:cstheme="majorHAnsi"/>
+                <w:b/>
+                <w:bCs/>
+                <w:sz w:val="22"/>
+                <w:szCs w:val="22"/>
+              </w:rPr>
+            </w:pPr>
+            <w:r>
+              <w:rPr>
+                <w:rFonts w:ascii="Book Antiqua" w:hAnsi="Book Antiqua" w:cstheme="majorHAnsi"/>
+                <w:b/>
+                <w:bCs/>
+                <w:sz w:val="22"/>
+                <w:szCs w:val="22"/>
+              </w:rPr>
+              <w:t>Example Usage</w:t>
+            </w:r>
+          </w:p>
+        </w:tc>
+      </w:tr>
+      <w:tr>
+        <w:tc>
+          <w:tcPr>
+            <w:tcW w:w="0" w:type="auto"/>
+            <w:vAlign w:val="center"/>
+            <w:hideMark/>
+          </w:tcPr>
+          <w:p>
+            <w:pPr>
+              <w:spacing w:line="278" w:lineRule="auto"/>
+              <w:jc w:val="center"/>
+              <w:rPr>
+                <w:rFonts w:ascii="Book Antiqua" w:hAnsi="Book Antiqua" w:cstheme="majorHAnsi"/>
+                <w:sz w:val="22"/>
+                <w:szCs w:val="22"/>
+              </w:rPr>
+            </w:pPr>
+            <w:r>
+              <w:rPr>
+                <w:rFonts w:ascii="Book Antiqua" w:hAnsi="Book Antiqua" w:cstheme="majorHAnsi"/>
+                <w:b/>
+                <w:bCs/>
+                <w:sz w:val="22"/>
+                <w:szCs w:val="22"/>
+              </w:rPr>
+              <w:t>Text Prompt</w:t>
+            </w:r>
+          </w:p>
+        </w:tc>
+        <w:tc>
+          <w:tcPr>
+            <w:tcW w:w="0" w:type="auto"/>
+            <w:vAlign w:val="center"/>
+            <w:hideMark/>
+          </w:tcPr>
+          <w:p>
+            <w:pPr>
+              <w:spacing w:line="278" w:lineRule="auto"/>
+              <w:jc w:val="center"/>
+              <w:rPr>
+                <w:rFonts w:ascii="Book Antiqua" w:hAnsi="Book Antiqua" w:cstheme="majorHAnsi"/>
+                <w:sz w:val="22"/>
+                <w:szCs w:val="22"/>
+              </w:rPr>
+            </w:pPr>
+            <w:r>
+              <w:rPr>
+                <w:rFonts w:ascii="Book Antiqua" w:hAnsi="Book Antiqua" w:cstheme="majorHAnsi"/>
+                <w:sz w:val="22"/>
+                <w:szCs w:val="22"/>
+              </w:rPr>
+              <w:t>Uses natural language to describe the user’s intention or target. Commonly applied in language models or multimodal systems.</w:t>
+            </w:r>
+          </w:p>
+        </w:tc>
+        <w:tc>
+          <w:tcPr>
+            <w:tcW w:w="0" w:type="auto"/>
+            <w:vAlign w:val="center"/>
+            <w:hideMark/>
+          </w:tcPr>
+          <w:p>
+            <w:pPr>
+              <w:spacing w:line="278" w:lineRule="auto"/>
+              <w:jc w:val="center"/>
+              <w:rPr>
+                <w:rFonts w:ascii="Book Antiqua" w:hAnsi="Book Antiqua" w:cstheme="majorHAnsi"/>
+                <w:sz w:val="22"/>
+                <w:szCs w:val="22"/>
+              </w:rPr>
+            </w:pPr>
+            <w:r>
+              <w:rPr>
+                <w:rFonts w:ascii="Book Antiqua" w:hAnsi="Book Antiqua" w:cstheme="majorHAnsi"/>
+                <w:sz w:val="22"/>
+                <w:szCs w:val="22"/>
+              </w:rPr>
+              <w:t>Text string</w:t>
+            </w:r>
+          </w:p>
+        </w:tc>
+        <w:tc>
+          <w:tcPr>
+            <w:tcW w:w="0" w:type="auto"/>
+            <w:vAlign w:val="center"/>
+            <w:hideMark/>
+          </w:tcPr>
+          <w:p>
+            <w:pPr>
+              <w:spacing w:line="278" w:lineRule="auto"/>
+              <w:jc w:val="center"/>
+              <w:rPr>
+                <w:rFonts w:ascii="Book Antiqua" w:hAnsi="Book Antiqua" w:cstheme="majorHAnsi"/>
+                <w:sz w:val="22"/>
+                <w:szCs w:val="22"/>
+              </w:rPr>
+            </w:pPr>
+            <w:r>
+              <w:rPr>
+                <w:rFonts w:ascii="Book Antiqua" w:hAnsi="Book Antiqua" w:cstheme="majorHAnsi"/>
+                <w:sz w:val="22"/>
+                <w:szCs w:val="22"/>
+              </w:rPr>
+              <w:t>“Segment the person in the image”</w:t>
+            </w:r>
+          </w:p>
+        </w:tc>
+      </w:tr>
+      <w:tr>
+        <w:tc>
+          <w:tcPr>
+            <w:tcW w:w="0" w:type="auto"/>
+            <w:vAlign w:val="center"/>
+            <w:hideMark/>
+          </w:tcPr>
+          <w:p>
+            <w:pPr>
+              <w:spacing w:line="278" w:lineRule="auto"/>
+              <w:jc w:val="center"/>
+              <w:rPr>
+                <w:rFonts w:ascii="Book Antiqua" w:hAnsi="Book Antiqua" w:cstheme="majorHAnsi"/>
+                <w:sz w:val="22"/>
+                <w:szCs w:val="22"/>
+              </w:rPr>
+            </w:pPr>
+            <w:r>
+              <w:rPr>
+                <w:rFonts w:ascii="Book Antiqua" w:hAnsi="Book Antiqua" w:cstheme="majorHAnsi"/>
+                <w:b/>
+                <w:bCs/>
+                <w:sz w:val="22"/>
+                <w:szCs w:val="22"/>
+              </w:rPr>
+              <w:t>Visual Prompt – Point</w:t>
+            </w:r>
+          </w:p>
+        </w:tc>
+        <w:tc>
+          <w:tcPr>
+            <w:tcW w:w="0" w:type="auto"/>
+            <w:vAlign w:val="center"/>
+            <w:hideMark/>
+          </w:tcPr>
+          <w:p>
+            <w:pPr>
+              <w:spacing w:line="278" w:lineRule="auto"/>
+              <w:jc w:val="center"/>
+              <w:rPr>
+                <w:rFonts w:ascii="Book Antiqua" w:hAnsi="Book Antiqua" w:cstheme="majorHAnsi"/>
+                <w:sz w:val="22"/>
+                <w:szCs w:val="22"/>
+              </w:rPr>
+            </w:pPr>
+            <w:r>
+              <w:rPr>
+                <w:rFonts w:ascii="Book Antiqua" w:hAnsi="Book Antiqua" w:cstheme="majorHAnsi"/>
+                <w:sz w:val="22"/>
+                <w:szCs w:val="22"/>
+              </w:rPr>
+              <w:t>A single or multiple points placed inside or near the target object to indicate the region of interest.</w:t>
+            </w:r>
+          </w:p>
+        </w:tc>
+        <w:tc>
+          <w:tcPr>
+            <w:tcW w:w="0" w:type="auto"/>
+            <w:vAlign w:val="center"/>
+            <w:hideMark/>
+          </w:tcPr>
+          <w:p>
+            <w:pPr>
+              <w:spacing w:line="278" w:lineRule="auto"/>
+              <w:jc w:val="center"/>
+              <w:rPr>
+                <w:rFonts w:ascii="Book Antiqua" w:hAnsi="Book Antiqua" w:cstheme="majorHAnsi"/>
+                <w:sz w:val="22"/>
+                <w:szCs w:val="22"/>
+              </w:rPr>
+            </w:pPr>
+            <w:r>
+              <w:rPr>
+                <w:rFonts w:ascii="Book Antiqua" w:hAnsi="Book Antiqua" w:cstheme="majorHAnsi"/>
+                <w:sz w:val="22"/>
+                <w:szCs w:val="22"/>
+              </w:rPr>
+              <w:t>2D point coordinates</w:t>
+            </w:r>
+          </w:p>
+        </w:tc>
+        <w:tc>
+          <w:tcPr>
+            <w:tcW w:w="0" w:type="auto"/>
+            <w:vAlign w:val="center"/>
+            <w:hideMark/>
+          </w:tcPr>
+          <w:p>
+            <w:pPr>
+              <w:spacing w:line="278" w:lineRule="auto"/>
+              <w:jc w:val="center"/>
+              <w:rPr>
+                <w:rFonts w:ascii="Book Antiqua" w:hAnsi="Book Antiqua" w:cstheme="majorHAnsi"/>
+                <w:sz w:val="22"/>
+                <w:szCs w:val="22"/>
+              </w:rPr>
+            </w:pPr>
+            <w:r>
+              <w:rPr>
+                <w:rFonts w:ascii="Book Antiqua" w:hAnsi="Book Antiqua" w:cstheme="majorHAnsi"/>
+                <w:sz w:val="22"/>
+                <w:szCs w:val="22"/>
+              </w:rPr>
+              <w:t>Clicking on an object to select it for segmentation</w:t>
+            </w:r>
+          </w:p>
+        </w:tc>
+      </w:tr>
+      <w:tr>
+        <w:tc>
+          <w:tcPr>
+            <w:tcW w:w="0" w:type="auto"/>
+            <w:vAlign w:val="center"/>
+            <w:hideMark/>
+          </w:tcPr>
+          <w:p>
+            <w:pPr>
+              <w:spacing w:line="278" w:lineRule="auto"/>
+              <w:jc w:val="center"/>
+              <w:rPr>
+                <w:rFonts w:ascii="Book Antiqua" w:hAnsi="Book Antiqua" w:cstheme="majorHAnsi"/>
+                <w:sz w:val="22"/>
+                <w:szCs w:val="22"/>
+              </w:rPr>
+            </w:pPr>
+            <w:r>
+              <w:rPr>
+                <w:rFonts w:ascii="Book Antiqua" w:hAnsi="Book Antiqua" w:cstheme="majorHAnsi"/>
+                <w:b/>
+                <w:bCs/>
+                <w:sz w:val="22"/>
+                <w:szCs w:val="22"/>
+              </w:rPr>
+              <w:lastRenderedPageBreak/>
+              <w:t>Visual Prompt – Bounding Box</w:t>
+            </w:r>
+          </w:p>
+        </w:tc>
+        <w:tc>
+          <w:tcPr>
+            <w:tcW w:w="0" w:type="auto"/>
+            <w:vAlign w:val="center"/>
+            <w:hideMark/>
+          </w:tcPr>
+          <w:p>
+            <w:pPr>
+              <w:spacing w:line="278" w:lineRule="auto"/>
+              <w:jc w:val="center"/>
+              <w:rPr>
+                <w:rFonts w:ascii="Book Antiqua" w:hAnsi="Book Antiqua" w:cstheme="majorHAnsi"/>
+                <w:sz w:val="22"/>
+                <w:szCs w:val="22"/>
+              </w:rPr>
+            </w:pPr>
+            <w:r>
+              <w:rPr>
+                <w:rFonts w:ascii="Book Antiqua" w:hAnsi="Book Antiqua" w:cstheme="majorHAnsi"/>
+                <w:sz w:val="22"/>
+                <w:szCs w:val="22"/>
+              </w:rPr>
+              <w:t>A rectangular box that encloses the target object, providing spatial constraints for segmentation.</w:t>
+            </w:r>
+          </w:p>
+        </w:tc>
+        <w:tc>
+          <w:tcPr>
+            <w:tcW w:w="0" w:type="auto"/>
+            <w:vAlign w:val="center"/>
+            <w:hideMark/>
+          </w:tcPr>
+          <w:p>
+            <w:pPr>
+              <w:spacing w:line="278" w:lineRule="auto"/>
+              <w:jc w:val="center"/>
+              <w:rPr>
+                <w:rFonts w:ascii="Book Antiqua" w:hAnsi="Book Antiqua" w:cstheme="majorHAnsi"/>
+                <w:sz w:val="22"/>
+                <w:szCs w:val="22"/>
+              </w:rPr>
+            </w:pPr>
+            <w:r>
+              <w:rPr>
+                <w:rFonts w:ascii="Book Antiqua" w:hAnsi="Book Antiqua" w:cstheme="majorHAnsi"/>
+                <w:sz w:val="22"/>
+                <w:szCs w:val="22"/>
+              </w:rPr>
+              <w:t>Rectangle (x, y, width, height)</w:t>
+            </w:r>
+          </w:p>
+        </w:tc>
+        <w:tc>
+          <w:tcPr>
+            <w:tcW w:w="0" w:type="auto"/>
+            <w:vAlign w:val="center"/>
+            <w:hideMark/>
+          </w:tcPr>
+          <w:p>
+            <w:pPr>
+              <w:spacing w:line="278" w:lineRule="auto"/>
+              <w:jc w:val="center"/>
+              <w:rPr>
+                <w:rFonts w:ascii="Book Antiqua" w:hAnsi="Book Antiqua" w:cstheme="majorHAnsi"/>
+                <w:sz w:val="22"/>
+                <w:szCs w:val="22"/>
+              </w:rPr>
+            </w:pPr>
+            <w:r>
+              <w:rPr>
+                <w:rFonts w:ascii="Book Antiqua" w:hAnsi="Book Antiqua" w:cstheme="majorHAnsi"/>
+                <w:sz w:val="22"/>
+                <w:szCs w:val="22"/>
+              </w:rPr>
+              <w:t>Drawing a box around a car to segment it</w:t>
+            </w:r>
+          </w:p>
+        </w:tc>
+      </w:tr>
+      <w:tr>
+        <w:tc>
+          <w:tcPr>
+            <w:tcW w:w="0" w:type="auto"/>
+            <w:vAlign w:val="center"/>
+            <w:hideMark/>
+          </w:tcPr>
+          <w:p>
+            <w:pPr>
+              <w:spacing w:line="278" w:lineRule="auto"/>
+              <w:jc w:val="center"/>
+              <w:rPr>
+                <w:rFonts w:ascii="Book Antiqua" w:hAnsi="Book Antiqua" w:cstheme="majorHAnsi"/>
+                <w:sz w:val="22"/>
+                <w:szCs w:val="22"/>
+              </w:rPr>
+            </w:pPr>
+            <w:r>
+              <w:rPr>
+                <w:rFonts w:ascii="Book Antiqua" w:hAnsi="Book Antiqua" w:cstheme="majorHAnsi"/>
+                <w:b/>
+                <w:bCs/>
+                <w:sz w:val="22"/>
+                <w:szCs w:val="22"/>
+              </w:rPr>
+              <w:t>Visual Prompt – Mask</w:t>
+            </w:r>
+          </w:p>
+        </w:tc>
+        <w:tc>
+          <w:tcPr>
+            <w:tcW w:w="0" w:type="auto"/>
+            <w:vAlign w:val="center"/>
+            <w:hideMark/>
+          </w:tcPr>
+          <w:p>
+            <w:pPr>
+              <w:spacing w:line="278" w:lineRule="auto"/>
+              <w:jc w:val="center"/>
+              <w:rPr>
+                <w:rFonts w:ascii="Book Antiqua" w:hAnsi="Book Antiqua" w:cstheme="majorHAnsi"/>
+                <w:sz w:val="22"/>
+                <w:szCs w:val="22"/>
+              </w:rPr>
+            </w:pPr>
+            <w:r>
+              <w:rPr>
+                <w:rFonts w:ascii="Book Antiqua" w:hAnsi="Book Antiqua" w:cstheme="majorHAnsi"/>
+                <w:sz w:val="22"/>
+                <w:szCs w:val="22"/>
+              </w:rPr>
+              <w:t>A pixel-level annotation that explicitly defines the target region. Provides the strongest supervision.</w:t>
+            </w:r>
+          </w:p>
+        </w:tc>
+        <w:tc>
+          <w:tcPr>
+            <w:tcW w:w="0" w:type="auto"/>
+            <w:vAlign w:val="center"/>
+            <w:hideMark/>
+          </w:tcPr>
+          <w:p>
+            <w:pPr>
+              <w:spacing w:line="278" w:lineRule="auto"/>
+              <w:jc w:val="center"/>
+              <w:rPr>
+                <w:rFonts w:ascii="Book Antiqua" w:hAnsi="Book Antiqua" w:cstheme="majorHAnsi"/>
+                <w:sz w:val="22"/>
+                <w:szCs w:val="22"/>
+              </w:rPr>
+            </w:pPr>
+            <w:r>
+              <w:rPr>
+                <w:rFonts w:ascii="Book Antiqua" w:hAnsi="Book Antiqua" w:cstheme="majorHAnsi"/>
+                <w:sz w:val="22"/>
+                <w:szCs w:val="22"/>
+              </w:rPr>
+              <w:t>Binary or soft mask</w:t>
+            </w:r>
+          </w:p>
+        </w:tc>
+        <w:tc>
+          <w:tcPr>
+            <w:tcW w:w="0" w:type="auto"/>
+            <w:vAlign w:val="center"/>
+            <w:hideMark/>
+          </w:tcPr>
+          <w:p>
+            <w:pPr>
+              <w:spacing w:line="278" w:lineRule="auto"/>
+              <w:jc w:val="center"/>
+              <w:rPr>
+                <w:rFonts w:ascii="Book Antiqua" w:hAnsi="Book Antiqua" w:cstheme="majorHAnsi"/>
+                <w:sz w:val="22"/>
+                <w:szCs w:val="22"/>
+              </w:rPr>
+            </w:pPr>
+            <w:r>
+              <w:rPr>
+                <w:rFonts w:ascii="Book Antiqua" w:hAnsi="Book Antiqua" w:cstheme="majorHAnsi"/>
+                <w:sz w:val="22"/>
+                <w:szCs w:val="22"/>
+              </w:rPr>
+              <w:t>Refining segmentation by painting over the object</w:t>
+            </w:r>
+          </w:p>
+        </w:tc>
+      </w:tr>
+      <w:tr>
+        <w:tc>
+          <w:tcPr>
+            <w:tcW w:w="0" w:type="auto"/>
+            <w:vAlign w:val="center"/>
+            <w:hideMark/>
+          </w:tcPr>
+          <w:p>
+            <w:pPr>
+              <w:spacing w:line="278" w:lineRule="auto"/>
+              <w:jc w:val="center"/>
+              <w:rPr>
+                <w:rFonts w:ascii="Book Antiqua" w:hAnsi="Book Antiqua" w:cstheme="majorHAnsi"/>
+                <w:sz w:val="22"/>
+                <w:szCs w:val="22"/>
+              </w:rPr>
+            </w:pPr>
+            <w:r>
+              <w:rPr>
+                <w:rFonts w:ascii="Book Antiqua" w:hAnsi="Book Antiqua" w:cstheme="majorHAnsi"/>
+                <w:b/>
+                <w:bCs/>
+                <w:sz w:val="22"/>
+                <w:szCs w:val="22"/>
+              </w:rPr>
+              <w:t>Visual Prompt – Other</w:t>
+            </w:r>
+          </w:p>
+        </w:tc>
+        <w:tc>
+          <w:tcPr>
+            <w:tcW w:w="0" w:type="auto"/>
+            <w:vAlign w:val="center"/>
+            <w:hideMark/>
+          </w:tcPr>
+          <w:p>
+            <w:pPr>
+              <w:spacing w:line="278" w:lineRule="auto"/>
+              <w:jc w:val="center"/>
+              <w:rPr>
+                <w:rFonts w:ascii="Book Antiqua" w:hAnsi="Book Antiqua" w:cstheme="majorHAnsi"/>
+                <w:sz w:val="22"/>
+                <w:szCs w:val="22"/>
+              </w:rPr>
+            </w:pPr>
+            <w:r>
+              <w:rPr>
+                <w:rFonts w:ascii="Book Antiqua" w:hAnsi="Book Antiqua" w:cstheme="majorHAnsi"/>
+                <w:sz w:val="22"/>
+                <w:szCs w:val="22"/>
+              </w:rPr>
+              <w:t>Alternative visual cues such as strokes, lines, scribbles, or contours to guide segmentation.</w:t>
+            </w:r>
+          </w:p>
+        </w:tc>
+        <w:tc>
+          <w:tcPr>
+            <w:tcW w:w="0" w:type="auto"/>
+            <w:vAlign w:val="center"/>
+            <w:hideMark/>
+          </w:tcPr>
+          <w:p>
+            <w:pPr>
+              <w:spacing w:line="278" w:lineRule="auto"/>
+              <w:jc w:val="center"/>
+              <w:rPr>
+                <w:rFonts w:ascii="Book Antiqua" w:hAnsi="Book Antiqua" w:cstheme="majorHAnsi"/>
+                <w:sz w:val="22"/>
+                <w:szCs w:val="22"/>
+              </w:rPr>
+            </w:pPr>
+            <w:r>
+              <w:rPr>
+                <w:rFonts w:ascii="Book Antiqua" w:hAnsi="Book Antiqua" w:cstheme="majorHAnsi"/>
+                <w:sz w:val="22"/>
+                <w:szCs w:val="22"/>
+              </w:rPr>
+              <w:t>Free-form drawing</w:t>
+            </w:r>
+          </w:p>
+        </w:tc>
+        <w:tc>
+          <w:tcPr>
+            <w:tcW w:w="0" w:type="auto"/>
+            <w:vAlign w:val="center"/>
+            <w:hideMark/>
+          </w:tcPr>
+          <w:p>
+            <w:pPr>
+              <w:spacing w:line="278" w:lineRule="auto"/>
+              <w:jc w:val="center"/>
+              <w:rPr>
+                <w:rFonts w:ascii="Book Antiqua" w:hAnsi="Book Antiqua" w:cstheme="majorHAnsi"/>
+                <w:sz w:val="22"/>
+                <w:szCs w:val="22"/>
+              </w:rPr>
+            </w:pPr>
+            <w:r>
+              <w:rPr>
+                <w:rFonts w:ascii="Book Antiqua" w:hAnsi="Book Antiqua" w:cstheme="majorHAnsi"/>
+                <w:sz w:val="22"/>
+                <w:szCs w:val="22"/>
+              </w:rPr>
+              <w:t>Roughly sketching over an object</w:t>
+            </w:r>
+          </w:p>
+        </w:tc>
+      </w:tr>
+      <w:tr>
+        <w:tc>
+          <w:tcPr>
+            <w:tcW w:w="0" w:type="auto"/>
+            <w:vAlign w:val="center"/>
+            <w:hideMark/>
+          </w:tcPr>
+          <w:p>
+            <w:pPr>
+              <w:spacing w:line="278" w:lineRule="auto"/>
+              <w:jc w:val="center"/>
+              <w:rPr>
+                <w:rFonts w:ascii="Book Antiqua" w:hAnsi="Book Antiqua" w:cstheme="majorHAnsi"/>
+                <w:sz w:val="22"/>
+                <w:szCs w:val="22"/>
+              </w:rPr>
+            </w:pPr>
+            <w:r>
+              <w:rPr>
+                <w:rFonts w:ascii="Book Antiqua" w:hAnsi="Book Antiqua" w:cstheme="majorHAnsi"/>
+                <w:b/>
+                <w:bCs/>
+                <w:sz w:val="22"/>
+                <w:szCs w:val="22"/>
+              </w:rPr>
+              <w:t>Multimodal Prompt</w:t>
+            </w:r>
+          </w:p>
+        </w:tc>
+        <w:tc>
+          <w:tcPr>
+            <w:tcW w:w="0" w:type="auto"/>
+            <w:vAlign w:val="center"/>
+            <w:hideMark/>
+          </w:tcPr>
+          <w:p>
+            <w:pPr>
+              <w:spacing w:line="278" w:lineRule="auto"/>
+              <w:jc w:val="center"/>
+              <w:rPr>
+                <w:rFonts w:ascii="Book Antiqua" w:hAnsi="Book Antiqua" w:cstheme="majorHAnsi"/>
+                <w:sz w:val="22"/>
+                <w:szCs w:val="22"/>
+              </w:rPr>
+            </w:pPr>
+            <w:r>
+              <w:rPr>
+                <w:rFonts w:ascii="Book Antiqua" w:hAnsi="Book Antiqua" w:cstheme="majorHAnsi"/>
+                <w:sz w:val="22"/>
+                <w:szCs w:val="22"/>
+              </w:rPr>
+              <w:t>Combines text and visual prompts to improve clarity and precision of user intent.</w:t>
+            </w:r>
+          </w:p>
+        </w:tc>
+        <w:tc>
+          <w:tcPr>
+            <w:tcW w:w="0" w:type="auto"/>
+            <w:vAlign w:val="center"/>
+            <w:hideMark/>
+          </w:tcPr>
+          <w:p>
+            <w:pPr>
+              <w:spacing w:line="278" w:lineRule="auto"/>
+              <w:jc w:val="center"/>
+              <w:rPr>
+                <w:rFonts w:ascii="Book Antiqua" w:hAnsi="Book Antiqua" w:cstheme="majorHAnsi"/>
+                <w:sz w:val="22"/>
+                <w:szCs w:val="22"/>
+              </w:rPr>
+            </w:pPr>
+            <w:r>
+              <w:rPr>
+                <w:rFonts w:ascii="Book Antiqua" w:hAnsi="Book Antiqua" w:cstheme="majorHAnsi"/>
+                <w:sz w:val="22"/>
+                <w:szCs w:val="22"/>
+              </w:rPr>
+              <w:t>Text + visual input</w:t>
+            </w:r>
+          </w:p>
+        </w:tc>
+        <w:tc>
+          <w:tcPr>
+            <w:tcW w:w="0" w:type="auto"/>
+            <w:vAlign w:val="center"/>
+            <w:hideMark/>
+          </w:tcPr>
+          <w:p>
+            <w:pPr>
+              <w:spacing w:line="278" w:lineRule="auto"/>
+              <w:jc w:val="center"/>
+              <w:rPr>
+                <w:rFonts w:ascii="Book Antiqua" w:hAnsi="Book Antiqua" w:cstheme="majorHAnsi"/>
+                <w:sz w:val="22"/>
+                <w:szCs w:val="22"/>
+              </w:rPr>
+            </w:pPr>
+            <w:r>
+              <w:rPr>
+                <w:rFonts w:ascii="Book Antiqua" w:hAnsi="Book Antiqua" w:cstheme="majorHAnsi"/>
+                <w:sz w:val="22"/>
+                <w:szCs w:val="22"/>
+              </w:rPr>
+              <w:t>Bounding box + “segment the main object”</w:t>
+            </w:r>
+          </w:p>
+        </w:tc>
+      </w:tr>
+    </w:tbl>
+    <w:p>
+      <w:pPr>
+        <w:spacing w:before="240" w:after="0"/>
+        <w:jc w:val="center"/>
+        <w:rPr>
+          <w:rFonts w:ascii="Book Antiqua" w:hAnsi="Book Antiqua" w:cstheme="majorHAnsi"/>
+          <w:sz w:val="26"/>
+          <w:szCs w:val="26"/>
+          <w:lang w:val="en-US"/>
+        </w:rPr>
+      </w:pPr>
+      <w:r>
+        <w:rPr>
+          <w:rFonts w:ascii="Book Antiqua" w:hAnsi="Book Antiqua" w:cstheme="majorHAnsi"/>
+          <w:sz w:val="26"/>
+          <w:szCs w:val="26"/>
+          <w:lang w:val="en-US"/>
+        </w:rPr>
+        <w:drawing>
+          <wp:inline distT="0" distB="0" distL="0" distR="0" wp14:anchorId="6D799997" wp14:editId="6D0614B6">
+            <wp:extent cx="3238952" cy="3562847"/>
+            <wp:effectExtent l="0" t="0" r="0" b="0"/>
+            <wp:docPr id="1107610588" name="Picture 1"/>
+            <wp:cNvGraphicFramePr>
+              <a:graphicFrameLocks xmlns:a="http://schemas.openxmlformats.org/drawingml/2006/main" noChangeAspect="1"/>
+            </wp:cNvGraphicFramePr>
+            <a:graphic xmlns:a="http://schemas.openxmlformats.org/drawingml/2006/main">
+              <a:graphicData uri="http://schemas.openxmlformats.org/drawingml/2006/picture">
+                <pic:pic xmlns:pic="http://schemas.openxmlformats.org/drawingml/2006/picture">
+                  <pic:nvPicPr>
+                    <pic:cNvPr id="1107610588" name=""/>
+                    <pic:cNvPicPr/>
+                  </pic:nvPicPr>
+                  <pic:blipFill>
+                    <a:blip r:embed="rId6"/>
+                    <a:stretch>
+                      <a:fillRect/>
+                    </a:stretch>
+                  </pic:blipFill>
+                  <pic:spPr>
+                    <a:xfrm>
+                      <a:off x="0" y="0"/>
+                      <a:ext cx="3238952" cy="3562847"/>
+                    </a:xfrm>
+                    <a:prstGeom prst="rect">
+                      <a:avLst/>
+                    </a:prstGeom>
+                  </pic:spPr>
+                </pic:pic>
+              </a:graphicData>
+            </a:graphic>
+          </wp:inline>
+        </w:drawing>
+      </w:r>
+    </w:p>
+    <w:p>
+      <w:pPr>
+        <w:jc w:val="center"/>
+        <w:rPr>
+          <w:rFonts w:ascii="Book Antiqua" w:hAnsi="Book Antiqua" w:cstheme="majorHAnsi"/>
+          <w:i/>
+          <w:iCs/>
+          <w:sz w:val="22"/>
+          <w:szCs w:val="22"/>
+          <w:lang w:val="en-US"/>
+        </w:rPr>
+      </w:pPr>
+      <w:r>
+        <w:rPr>
+          <w:rFonts w:ascii="Book Antiqua" w:hAnsi="Book Antiqua" w:cstheme="majorHAnsi"/>
+          <w:i/>
+          <w:iCs/>
+          <w:sz w:val="22"/>
+          <w:szCs w:val="22"/>
+          <w:lang w:val="en-US"/>
+        </w:rPr>
+        <w:t>Figure 1.1.1: Example of visual prompts, a star is represented for a point, a green regtangle is illustrated for bounding box, and the blue region is showed for mask</w:t>
+      </w:r>
+      <w:r>
+        <w:rPr>
+          <w:rFonts w:ascii="Book Antiqua" w:hAnsi="Book Antiqua" w:cstheme="majorHAnsi"/>
+          <w:i/>
+          <w:iCs/>
+          <w:sz w:val="22"/>
+          <w:szCs w:val="22"/>
+          <w:lang w:val="en-US"/>
+        </w:rPr>
+        <w:t xml:space="preserve">. The mask can be also considered the output of the image segmentation based on visual prompt. </w:t>
+      </w:r>
+    </w:p>
+    <w:p>
+      <w:pPr>
+        <w:ind w:firstLine="720"/>
+        <w:rPr>
+          <w:rFonts w:ascii="Book Antiqua" w:hAnsi="Book Antiqua" w:cstheme="majorHAnsi"/>
+          <w:sz w:val="26"/>
+          <w:szCs w:val="26"/>
+        </w:rPr>
+      </w:pPr>
+      <w:r>
+        <w:rPr>
+          <w:rFonts w:ascii="Book Antiqua" w:hAnsi="Book Antiqua" w:cstheme="majorHAnsi"/>
+          <w:sz w:val="26"/>
+          <w:szCs w:val="26"/>
+        </w:rPr>
+        <w:t>In this report, the research group focuses exclusively on visual prompts for image segmentation.</w:t>
+      </w:r>
+      <w:r>
+        <w:rPr>
+          <w:rFonts w:ascii="Book Antiqua" w:hAnsi="Book Antiqua" w:cstheme="majorHAnsi"/>
+          <w:sz w:val="26"/>
+          <w:szCs w:val="26"/>
+          <w:lang w:val="en-US"/>
+        </w:rPr>
+        <w:t xml:space="preserve"> </w:t>
+      </w:r>
+      <w:r>
+        <w:rPr>
+          <w:rFonts w:ascii="Book Antiqua" w:hAnsi="Book Antiqua" w:cstheme="majorHAnsi"/>
+          <w:sz w:val="26"/>
+          <w:szCs w:val="26"/>
+        </w:rPr>
+        <w:t>Text prompts and multimodal prompts are not analyzed or discussed within the scope of this study.</w:t>
+      </w:r>
+    </w:p>
+    <w:p>
+      <w:pPr>
+        <w:rPr>
+          <w:rFonts w:ascii="Book Antiqua" w:hAnsi="Book Antiqua" w:cstheme="majorHAnsi"/>
+          <w:sz w:val="26"/>
+          <w:szCs w:val="26"/>
+        </w:rPr>
+      </w:pPr>
+      <w:r>
+        <w:rPr>
+          <w:rFonts w:ascii="Book Antiqua" w:hAnsi="Book Antiqua" w:cstheme="majorHAnsi"/>
+          <w:sz w:val="26"/>
+          <w:szCs w:val="26"/>
+        </w:rPr>
+        <w:t xml:space="preserve"> </w:t>
+      </w:r>
+    </w:p>
+    <w:p>
+      <w:pPr>
+        <w:rPr>
+          <w:rFonts w:ascii="Book Antiqua" w:hAnsi="Book Antiqua" w:cstheme="majorHAnsi"/>
+          <w:b/>
+          <w:bCs/>
+          <w:sz w:val="32"/>
+          <w:szCs w:val="32"/>
+        </w:rPr>
+      </w:pPr>
+      <w:r>
+        <w:rPr>
+          <w:rFonts w:ascii="Book Antiqua" w:hAnsi="Book Antiqua" w:cstheme="majorHAnsi"/>
+          <w:b/>
+          <w:bCs/>
+          <w:sz w:val="32"/>
+          <w:szCs w:val="32"/>
+        </w:rPr>
+        <w:br w:type="page"/>
+      </w:r>
     </w:p>
     <w:p>
       <w:pPr>
@@ -2129,7 +3224,7 @@
           <w:lang w:val="en-US"/>
         </w:rPr>
       </w:pPr>
-      <w:bookmarkStart w:id="2" w:name="_Toc216661637"/>
+      <w:bookmarkStart w:id="2" w:name="_Toc216793161"/>
       <w:r>
         <w:rPr>
           <w:rFonts w:ascii="Book Antiqua" w:hAnsi="Book Antiqua" w:cstheme="majorHAnsi"/>
@@ -2138,9 +3233,1686 @@
           <w:sz w:val="32"/>
           <w:szCs w:val="32"/>
         </w:rPr>
+        <w:lastRenderedPageBreak/>
         <w:t>Research Motivation</w:t>
       </w:r>
       <w:bookmarkEnd w:id="2"/>
+    </w:p>
+    <w:p>
+      <w:pPr>
+        <w:pStyle w:val="ListParagraph"/>
+        <w:numPr>
+          <w:ilvl w:val="2"/>
+          <w:numId w:val="1"/>
+        </w:numPr>
+        <w:spacing w:after="0" w:line="276" w:lineRule="auto"/>
+        <w:ind w:left="360"/>
+        <w:rPr>
+          <w:rFonts w:ascii="Book Antiqua" w:hAnsi="Book Antiqua" w:cstheme="majorHAnsi"/>
+          <w:b/>
+          <w:bCs/>
+          <w:sz w:val="26"/>
+          <w:szCs w:val="26"/>
+          <w:lang w:val="en-US"/>
+        </w:rPr>
+      </w:pPr>
+      <w:r>
+        <w:rPr>
+          <w:rFonts w:ascii="Book Antiqua" w:hAnsi="Book Antiqua" w:cstheme="majorHAnsi"/>
+          <w:b/>
+          <w:bCs/>
+          <w:sz w:val="26"/>
+          <w:szCs w:val="26"/>
+          <w:lang w:val="en-US"/>
+        </w:rPr>
+        <w:t xml:space="preserve">Scientific </w:t>
+      </w:r>
+      <w:r>
+        <w:rPr>
+          <w:rFonts w:ascii="Book Antiqua" w:hAnsi="Book Antiqua" w:cstheme="majorHAnsi"/>
+          <w:b/>
+          <w:bCs/>
+          <w:sz w:val="26"/>
+          <w:szCs w:val="26"/>
+          <w:lang w:val="en-US"/>
+        </w:rPr>
+        <w:t>Significant</w:t>
+      </w:r>
+    </w:p>
+    <w:p>
+      <w:pPr>
+        <w:spacing w:after="0" w:line="276" w:lineRule="auto"/>
+        <w:ind w:firstLine="720"/>
+        <w:rPr>
+          <w:rFonts w:ascii="Book Antiqua" w:hAnsi="Book Antiqua" w:cstheme="majorHAnsi"/>
+          <w:sz w:val="26"/>
+          <w:szCs w:val="26"/>
+          <w:lang w:val="en-US"/>
+        </w:rPr>
+      </w:pPr>
+      <w:r>
+        <w:rPr>
+          <w:rFonts w:ascii="Book Antiqua" w:hAnsi="Book Antiqua" w:cstheme="majorHAnsi"/>
+          <w:sz w:val="26"/>
+          <w:szCs w:val="26"/>
+        </w:rPr>
+        <w:t>A natural question arises: why do we need image segmentation based on visual prompts instead of conventional segmentation methods, such as semantic, instance, or panoptic segmentation</w:t>
+      </w:r>
+      <w:r>
+        <w:rPr>
+          <w:rFonts w:ascii="Book Antiqua" w:hAnsi="Book Antiqua" w:cstheme="majorHAnsi"/>
+          <w:sz w:val="26"/>
+          <w:szCs w:val="26"/>
+          <w:vertAlign w:val="superscript"/>
+          <w:lang w:val="en-US"/>
+        </w:rPr>
+        <w:t>[1]</w:t>
+      </w:r>
+      <w:r>
+        <w:rPr>
+          <w:rFonts w:ascii="Book Antiqua" w:hAnsi="Book Antiqua" w:cstheme="majorHAnsi"/>
+          <w:sz w:val="26"/>
+          <w:szCs w:val="26"/>
+        </w:rPr>
+        <w:t>?</w:t>
+      </w:r>
+    </w:p>
+    <w:p>
+      <w:pPr>
+        <w:spacing w:after="0" w:line="276" w:lineRule="auto"/>
+        <w:ind w:firstLine="720"/>
+        <w:rPr>
+          <w:rFonts w:ascii="Book Antiqua" w:hAnsi="Book Antiqua" w:cstheme="majorHAnsi"/>
+          <w:sz w:val="26"/>
+          <w:szCs w:val="26"/>
+          <w:lang w:val="en-US"/>
+        </w:rPr>
+      </w:pPr>
+      <w:r>
+        <w:rPr>
+          <w:rFonts w:ascii="Book Antiqua" w:hAnsi="Book Antiqua" w:cstheme="majorHAnsi"/>
+          <w:sz w:val="26"/>
+          <w:szCs w:val="26"/>
+        </w:rPr>
+        <w:t>In fact, these approaches address different problem settings and are both widely applied in practice.</w:t>
+      </w:r>
+    </w:p>
+    <w:p>
+      <w:pPr>
+        <w:spacing w:after="0" w:line="276" w:lineRule="auto"/>
+        <w:ind w:firstLine="720"/>
+        <w:rPr>
+          <w:rFonts w:ascii="Book Antiqua" w:hAnsi="Book Antiqua" w:cstheme="majorHAnsi"/>
+          <w:sz w:val="26"/>
+          <w:szCs w:val="26"/>
+          <w:lang w:val="en-US"/>
+        </w:rPr>
+      </w:pPr>
+      <w:r>
+        <w:rPr>
+          <w:rFonts w:ascii="Book Antiqua" w:hAnsi="Book Antiqua" w:cstheme="majorHAnsi"/>
+          <w:sz w:val="26"/>
+          <w:szCs w:val="26"/>
+        </w:rPr>
+        <w:t>The key difference lies in the goal, input, and computational strategy of each method.</w:t>
+      </w:r>
+    </w:p>
+    <w:p>
+      <w:pPr>
+        <w:spacing w:after="0" w:line="276" w:lineRule="auto"/>
+        <w:ind w:firstLine="720"/>
+        <w:rPr>
+          <w:rFonts w:ascii="Book Antiqua" w:hAnsi="Book Antiqua" w:cstheme="majorHAnsi"/>
+          <w:sz w:val="26"/>
+          <w:szCs w:val="26"/>
+          <w:lang w:val="en-US"/>
+        </w:rPr>
+      </w:pPr>
+      <w:r>
+        <w:rPr>
+          <w:rFonts w:ascii="Book Antiqua" w:hAnsi="Book Antiqua" w:cstheme="majorHAnsi"/>
+          <w:sz w:val="26"/>
+          <w:szCs w:val="26"/>
+        </w:rPr>
+        <w:t xml:space="preserve">To better understand their distinctions, Table </w:t>
+      </w:r>
+      <w:r>
+        <w:rPr>
+          <w:rFonts w:ascii="Book Antiqua" w:hAnsi="Book Antiqua" w:cstheme="majorHAnsi"/>
+          <w:sz w:val="26"/>
+          <w:szCs w:val="26"/>
+          <w:lang w:val="en-US"/>
+        </w:rPr>
+        <w:t>below</w:t>
+      </w:r>
+      <w:r>
+        <w:rPr>
+          <w:rFonts w:ascii="Book Antiqua" w:hAnsi="Book Antiqua" w:cstheme="majorHAnsi"/>
+          <w:sz w:val="26"/>
+          <w:szCs w:val="26"/>
+        </w:rPr>
+        <w:t xml:space="preserve"> presents a comparison between promptable (interactive) segmentation and generic segmentation.</w:t>
+      </w:r>
+    </w:p>
+    <w:p>
+      <w:pPr>
+        <w:spacing w:before="240" w:after="0" w:line="276" w:lineRule="auto"/>
+        <w:ind w:firstLine="720"/>
+        <w:jc w:val="center"/>
+        <w:rPr>
+          <w:rFonts w:ascii="Book Antiqua" w:hAnsi="Book Antiqua" w:cstheme="majorHAnsi"/>
+          <w:b/>
+          <w:bCs/>
+          <w:sz w:val="26"/>
+          <w:szCs w:val="26"/>
+          <w:lang w:val="en-US"/>
+        </w:rPr>
+      </w:pPr>
+      <w:r>
+        <w:rPr>
+          <w:rFonts w:ascii="Book Antiqua" w:hAnsi="Book Antiqua" w:cstheme="majorHAnsi"/>
+          <w:b/>
+          <w:bCs/>
+          <w:sz w:val="26"/>
+          <w:szCs w:val="26"/>
+        </w:rPr>
+        <w:t>Table: Comparison Between Promptable Segmentation and Generic Segmentation</w:t>
+      </w:r>
+    </w:p>
+    <w:tbl>
+      <w:tblPr>
+        <w:tblStyle w:val="TableGrid"/>
+        <w:tblW w:w="0" w:type="auto"/>
+        <w:tblLook w:val="04A0" w:firstRow="1" w:lastRow="0" w:firstColumn="1" w:lastColumn="0" w:noHBand="0" w:noVBand="1"/>
+      </w:tblPr>
+      <w:tblGrid>
+        <w:gridCol w:w="1498"/>
+        <w:gridCol w:w="4462"/>
+        <w:gridCol w:w="3056"/>
+      </w:tblGrid>
+      <w:tr>
+        <w:tc>
+          <w:tcPr>
+            <w:tcW w:w="0" w:type="auto"/>
+            <w:shd w:val="clear" w:color="auto" w:fill="DEEAF6" w:themeFill="accent5" w:themeFillTint="33"/>
+            <w:vAlign w:val="center"/>
+            <w:hideMark/>
+          </w:tcPr>
+          <w:p>
+            <w:pPr>
+              <w:spacing w:line="276" w:lineRule="auto"/>
+              <w:jc w:val="center"/>
+              <w:rPr>
+                <w:rFonts w:ascii="Book Antiqua" w:hAnsi="Book Antiqua" w:cstheme="majorHAnsi"/>
+                <w:b/>
+                <w:bCs/>
+                <w:sz w:val="22"/>
+                <w:szCs w:val="22"/>
+              </w:rPr>
+            </w:pPr>
+            <w:r>
+              <w:rPr>
+                <w:rFonts w:ascii="Book Antiqua" w:hAnsi="Book Antiqua" w:cstheme="majorHAnsi"/>
+                <w:b/>
+                <w:bCs/>
+                <w:sz w:val="22"/>
+                <w:szCs w:val="22"/>
+              </w:rPr>
+              <w:t>Aspect</w:t>
+            </w:r>
+          </w:p>
+        </w:tc>
+        <w:tc>
+          <w:tcPr>
+            <w:tcW w:w="0" w:type="auto"/>
+            <w:shd w:val="clear" w:color="auto" w:fill="DEEAF6" w:themeFill="accent5" w:themeFillTint="33"/>
+            <w:vAlign w:val="center"/>
+            <w:hideMark/>
+          </w:tcPr>
+          <w:p>
+            <w:pPr>
+              <w:spacing w:line="276" w:lineRule="auto"/>
+              <w:jc w:val="center"/>
+              <w:rPr>
+                <w:rFonts w:ascii="Book Antiqua" w:hAnsi="Book Antiqua" w:cstheme="majorHAnsi"/>
+                <w:sz w:val="22"/>
+                <w:szCs w:val="22"/>
+              </w:rPr>
+            </w:pPr>
+            <w:r>
+              <w:rPr>
+                <w:rFonts w:ascii="Book Antiqua" w:hAnsi="Book Antiqua" w:cstheme="majorHAnsi"/>
+                <w:sz w:val="22"/>
+                <w:szCs w:val="22"/>
+              </w:rPr>
+              <w:t>Promptable Segmentation (Interactive Segmentation)</w:t>
+            </w:r>
+          </w:p>
+        </w:tc>
+        <w:tc>
+          <w:tcPr>
+            <w:tcW w:w="0" w:type="auto"/>
+            <w:shd w:val="clear" w:color="auto" w:fill="DEEAF6" w:themeFill="accent5" w:themeFillTint="33"/>
+            <w:vAlign w:val="center"/>
+            <w:hideMark/>
+          </w:tcPr>
+          <w:p>
+            <w:pPr>
+              <w:spacing w:line="276" w:lineRule="auto"/>
+              <w:jc w:val="center"/>
+              <w:rPr>
+                <w:rFonts w:ascii="Book Antiqua" w:hAnsi="Book Antiqua" w:cstheme="majorHAnsi"/>
+                <w:sz w:val="22"/>
+                <w:szCs w:val="22"/>
+              </w:rPr>
+            </w:pPr>
+            <w:r>
+              <w:rPr>
+                <w:rFonts w:ascii="Book Antiqua" w:hAnsi="Book Antiqua" w:cstheme="majorHAnsi"/>
+                <w:sz w:val="22"/>
+                <w:szCs w:val="22"/>
+              </w:rPr>
+              <w:t>Generic Segmentation</w:t>
+            </w:r>
+          </w:p>
+        </w:tc>
+      </w:tr>
+      <w:tr>
+        <w:tc>
+          <w:tcPr>
+            <w:tcW w:w="0" w:type="auto"/>
+            <w:vAlign w:val="center"/>
+            <w:hideMark/>
+          </w:tcPr>
+          <w:p>
+            <w:pPr>
+              <w:spacing w:line="276" w:lineRule="auto"/>
+              <w:jc w:val="center"/>
+              <w:rPr>
+                <w:rFonts w:ascii="Book Antiqua" w:hAnsi="Book Antiqua" w:cstheme="majorHAnsi"/>
+                <w:b/>
+                <w:bCs/>
+                <w:sz w:val="22"/>
+                <w:szCs w:val="22"/>
+              </w:rPr>
+            </w:pPr>
+            <w:r>
+              <w:rPr>
+                <w:rFonts w:ascii="Book Antiqua" w:hAnsi="Book Antiqua" w:cstheme="majorHAnsi"/>
+                <w:b/>
+                <w:bCs/>
+                <w:sz w:val="22"/>
+                <w:szCs w:val="22"/>
+              </w:rPr>
+              <w:t>Input</w:t>
+            </w:r>
+          </w:p>
+        </w:tc>
+        <w:tc>
+          <w:tcPr>
+            <w:tcW w:w="0" w:type="auto"/>
+            <w:vAlign w:val="center"/>
+            <w:hideMark/>
+          </w:tcPr>
+          <w:p>
+            <w:pPr>
+              <w:spacing w:line="276" w:lineRule="auto"/>
+              <w:jc w:val="center"/>
+              <w:rPr>
+                <w:rFonts w:ascii="Book Antiqua" w:hAnsi="Book Antiqua" w:cstheme="majorHAnsi"/>
+                <w:sz w:val="22"/>
+                <w:szCs w:val="22"/>
+              </w:rPr>
+            </w:pPr>
+            <w:r>
+              <w:rPr>
+                <w:rFonts w:ascii="Book Antiqua" w:hAnsi="Book Antiqua" w:cstheme="majorHAnsi"/>
+                <w:sz w:val="22"/>
+                <w:szCs w:val="22"/>
+              </w:rPr>
+              <w:t>Requires a visual prompt (point, bounding box, mask, etc.)</w:t>
+            </w:r>
+          </w:p>
+        </w:tc>
+        <w:tc>
+          <w:tcPr>
+            <w:tcW w:w="0" w:type="auto"/>
+            <w:vAlign w:val="center"/>
+            <w:hideMark/>
+          </w:tcPr>
+          <w:p>
+            <w:pPr>
+              <w:spacing w:line="276" w:lineRule="auto"/>
+              <w:jc w:val="center"/>
+              <w:rPr>
+                <w:rFonts w:ascii="Book Antiqua" w:hAnsi="Book Antiqua" w:cstheme="majorHAnsi"/>
+                <w:sz w:val="22"/>
+                <w:szCs w:val="22"/>
+              </w:rPr>
+            </w:pPr>
+            <w:r>
+              <w:rPr>
+                <w:rFonts w:ascii="Book Antiqua" w:hAnsi="Book Antiqua" w:cstheme="majorHAnsi"/>
+                <w:sz w:val="22"/>
+                <w:szCs w:val="22"/>
+              </w:rPr>
+              <w:t>No prompt required</w:t>
+            </w:r>
+          </w:p>
+        </w:tc>
+      </w:tr>
+      <w:tr>
+        <w:tc>
+          <w:tcPr>
+            <w:tcW w:w="0" w:type="auto"/>
+            <w:vAlign w:val="center"/>
+            <w:hideMark/>
+          </w:tcPr>
+          <w:p>
+            <w:pPr>
+              <w:spacing w:line="276" w:lineRule="auto"/>
+              <w:jc w:val="center"/>
+              <w:rPr>
+                <w:rFonts w:ascii="Book Antiqua" w:hAnsi="Book Antiqua" w:cstheme="majorHAnsi"/>
+                <w:b/>
+                <w:bCs/>
+                <w:sz w:val="22"/>
+                <w:szCs w:val="22"/>
+              </w:rPr>
+            </w:pPr>
+            <w:r>
+              <w:rPr>
+                <w:rFonts w:ascii="Book Antiqua" w:hAnsi="Book Antiqua" w:cstheme="majorHAnsi"/>
+                <w:b/>
+                <w:bCs/>
+                <w:sz w:val="22"/>
+                <w:szCs w:val="22"/>
+              </w:rPr>
+              <w:t>Objective</w:t>
+            </w:r>
+          </w:p>
+        </w:tc>
+        <w:tc>
+          <w:tcPr>
+            <w:tcW w:w="0" w:type="auto"/>
+            <w:vAlign w:val="center"/>
+            <w:hideMark/>
+          </w:tcPr>
+          <w:p>
+            <w:pPr>
+              <w:spacing w:line="276" w:lineRule="auto"/>
+              <w:jc w:val="center"/>
+              <w:rPr>
+                <w:rFonts w:ascii="Book Antiqua" w:hAnsi="Book Antiqua" w:cstheme="majorHAnsi"/>
+                <w:sz w:val="22"/>
+                <w:szCs w:val="22"/>
+              </w:rPr>
+            </w:pPr>
+            <w:r>
+              <w:rPr>
+                <w:rFonts w:ascii="Book Antiqua" w:hAnsi="Book Antiqua" w:cstheme="majorHAnsi"/>
+                <w:sz w:val="22"/>
+                <w:szCs w:val="22"/>
+              </w:rPr>
+              <w:t>Extract the exact region specified by the prompt; classify pixels into two classes (foreground / background)</w:t>
+            </w:r>
+          </w:p>
+        </w:tc>
+        <w:tc>
+          <w:tcPr>
+            <w:tcW w:w="0" w:type="auto"/>
+            <w:vAlign w:val="center"/>
+            <w:hideMark/>
+          </w:tcPr>
+          <w:p>
+            <w:pPr>
+              <w:spacing w:line="276" w:lineRule="auto"/>
+              <w:jc w:val="center"/>
+              <w:rPr>
+                <w:rFonts w:ascii="Book Antiqua" w:hAnsi="Book Antiqua" w:cstheme="majorHAnsi"/>
+                <w:sz w:val="22"/>
+                <w:szCs w:val="22"/>
+              </w:rPr>
+            </w:pPr>
+            <w:r>
+              <w:rPr>
+                <w:rFonts w:ascii="Book Antiqua" w:hAnsi="Book Antiqua" w:cstheme="majorHAnsi"/>
+                <w:sz w:val="22"/>
+                <w:szCs w:val="22"/>
+              </w:rPr>
+              <w:t>Classify all pixels in the image into multiple predefined classes</w:t>
+            </w:r>
+          </w:p>
+        </w:tc>
+      </w:tr>
+      <w:tr>
+        <w:tc>
+          <w:tcPr>
+            <w:tcW w:w="0" w:type="auto"/>
+            <w:vAlign w:val="center"/>
+            <w:hideMark/>
+          </w:tcPr>
+          <w:p>
+            <w:pPr>
+              <w:spacing w:line="276" w:lineRule="auto"/>
+              <w:jc w:val="center"/>
+              <w:rPr>
+                <w:rFonts w:ascii="Book Antiqua" w:hAnsi="Book Antiqua" w:cstheme="majorHAnsi"/>
+                <w:b/>
+                <w:bCs/>
+                <w:sz w:val="22"/>
+                <w:szCs w:val="22"/>
+              </w:rPr>
+            </w:pPr>
+            <w:r>
+              <w:rPr>
+                <w:rFonts w:ascii="Book Antiqua" w:hAnsi="Book Antiqua" w:cstheme="majorHAnsi"/>
+                <w:b/>
+                <w:bCs/>
+                <w:sz w:val="22"/>
+                <w:szCs w:val="22"/>
+              </w:rPr>
+              <w:t>Processing Scope</w:t>
+            </w:r>
+          </w:p>
+        </w:tc>
+        <w:tc>
+          <w:tcPr>
+            <w:tcW w:w="0" w:type="auto"/>
+            <w:vAlign w:val="center"/>
+            <w:hideMark/>
+          </w:tcPr>
+          <w:p>
+            <w:pPr>
+              <w:spacing w:line="276" w:lineRule="auto"/>
+              <w:jc w:val="center"/>
+              <w:rPr>
+                <w:rFonts w:ascii="Book Antiqua" w:hAnsi="Book Antiqua" w:cstheme="majorHAnsi"/>
+                <w:sz w:val="22"/>
+                <w:szCs w:val="22"/>
+              </w:rPr>
+            </w:pPr>
+            <w:r>
+              <w:rPr>
+                <w:rFonts w:ascii="Book Antiqua" w:hAnsi="Book Antiqua" w:cstheme="majorHAnsi"/>
+                <w:sz w:val="22"/>
+                <w:szCs w:val="22"/>
+              </w:rPr>
+              <w:t>Operates only on the region indicated by the prompt</w:t>
+            </w:r>
+          </w:p>
+        </w:tc>
+        <w:tc>
+          <w:tcPr>
+            <w:tcW w:w="0" w:type="auto"/>
+            <w:vAlign w:val="center"/>
+            <w:hideMark/>
+          </w:tcPr>
+          <w:p>
+            <w:pPr>
+              <w:spacing w:line="276" w:lineRule="auto"/>
+              <w:jc w:val="center"/>
+              <w:rPr>
+                <w:rFonts w:ascii="Book Antiqua" w:hAnsi="Book Antiqua" w:cstheme="majorHAnsi"/>
+                <w:sz w:val="22"/>
+                <w:szCs w:val="22"/>
+              </w:rPr>
+            </w:pPr>
+            <w:r>
+              <w:rPr>
+                <w:rFonts w:ascii="Book Antiqua" w:hAnsi="Book Antiqua" w:cstheme="majorHAnsi"/>
+                <w:sz w:val="22"/>
+                <w:szCs w:val="22"/>
+              </w:rPr>
+              <w:t>Processes the entire image</w:t>
+            </w:r>
+          </w:p>
+        </w:tc>
+      </w:tr>
+      <w:tr>
+        <w:tc>
+          <w:tcPr>
+            <w:tcW w:w="0" w:type="auto"/>
+            <w:vAlign w:val="center"/>
+            <w:hideMark/>
+          </w:tcPr>
+          <w:p>
+            <w:pPr>
+              <w:spacing w:line="276" w:lineRule="auto"/>
+              <w:jc w:val="center"/>
+              <w:rPr>
+                <w:rFonts w:ascii="Book Antiqua" w:hAnsi="Book Antiqua" w:cstheme="majorHAnsi"/>
+                <w:b/>
+                <w:bCs/>
+                <w:sz w:val="22"/>
+                <w:szCs w:val="22"/>
+              </w:rPr>
+            </w:pPr>
+            <w:r>
+              <w:rPr>
+                <w:rFonts w:ascii="Book Antiqua" w:hAnsi="Book Antiqua" w:cstheme="majorHAnsi"/>
+                <w:b/>
+                <w:bCs/>
+                <w:sz w:val="22"/>
+                <w:szCs w:val="22"/>
+              </w:rPr>
+              <w:t>Output</w:t>
+            </w:r>
+          </w:p>
+        </w:tc>
+        <w:tc>
+          <w:tcPr>
+            <w:tcW w:w="0" w:type="auto"/>
+            <w:vAlign w:val="center"/>
+            <w:hideMark/>
+          </w:tcPr>
+          <w:p>
+            <w:pPr>
+              <w:spacing w:line="276" w:lineRule="auto"/>
+              <w:jc w:val="center"/>
+              <w:rPr>
+                <w:rFonts w:ascii="Book Antiqua" w:hAnsi="Book Antiqua" w:cstheme="majorHAnsi"/>
+                <w:sz w:val="22"/>
+                <w:szCs w:val="22"/>
+              </w:rPr>
+            </w:pPr>
+            <w:r>
+              <w:rPr>
+                <w:rFonts w:ascii="Book Antiqua" w:hAnsi="Book Antiqua" w:cstheme="majorHAnsi"/>
+                <w:sz w:val="22"/>
+                <w:szCs w:val="22"/>
+              </w:rPr>
+              <w:t>Binary mask (true / false for each pixel)</w:t>
+            </w:r>
+          </w:p>
+        </w:tc>
+        <w:tc>
+          <w:tcPr>
+            <w:tcW w:w="0" w:type="auto"/>
+            <w:vAlign w:val="center"/>
+            <w:hideMark/>
+          </w:tcPr>
+          <w:p>
+            <w:pPr>
+              <w:spacing w:line="276" w:lineRule="auto"/>
+              <w:jc w:val="center"/>
+              <w:rPr>
+                <w:rFonts w:ascii="Book Antiqua" w:hAnsi="Book Antiqua" w:cstheme="majorHAnsi"/>
+                <w:sz w:val="22"/>
+                <w:szCs w:val="22"/>
+              </w:rPr>
+            </w:pPr>
+            <w:r>
+              <w:rPr>
+                <w:rFonts w:ascii="Book Antiqua" w:hAnsi="Book Antiqua" w:cstheme="majorHAnsi"/>
+                <w:sz w:val="22"/>
+                <w:szCs w:val="22"/>
+              </w:rPr>
+              <w:t>Per-pixel class probabilities or region IDs</w:t>
+            </w:r>
+          </w:p>
+        </w:tc>
+      </w:tr>
+    </w:tbl>
+    <w:p>
+      <w:pPr>
+        <w:spacing w:before="240" w:after="0" w:line="276" w:lineRule="auto"/>
+        <w:ind w:firstLine="720"/>
+        <w:rPr>
+          <w:rFonts w:ascii="Book Antiqua" w:hAnsi="Book Antiqua" w:cstheme="majorHAnsi"/>
+          <w:sz w:val="26"/>
+          <w:szCs w:val="26"/>
+          <w:lang w:val="en-US"/>
+        </w:rPr>
+      </w:pPr>
+      <w:r>
+        <w:rPr>
+          <w:rFonts w:ascii="Book Antiqua" w:hAnsi="Book Antiqua" w:cstheme="majorHAnsi"/>
+          <w:sz w:val="26"/>
+          <w:szCs w:val="26"/>
+        </w:rPr>
+        <w:t>From the comparison above, it can be clearly observed that promptable segmentation focuses only on a specific region of interest, whereas generic segmentation must operate on the entire image.</w:t>
+      </w:r>
+    </w:p>
+    <w:p>
+      <w:pPr>
+        <w:spacing w:after="0" w:line="276" w:lineRule="auto"/>
+        <w:ind w:firstLine="720"/>
+        <w:rPr>
+          <w:rFonts w:ascii="Book Antiqua" w:hAnsi="Book Antiqua" w:cstheme="majorHAnsi"/>
+          <w:sz w:val="26"/>
+          <w:szCs w:val="26"/>
+          <w:lang w:val="en-US"/>
+        </w:rPr>
+      </w:pPr>
+      <w:r>
+        <w:rPr>
+          <w:rFonts w:ascii="Book Antiqua" w:hAnsi="Book Antiqua" w:cstheme="majorHAnsi"/>
+          <w:sz w:val="26"/>
+          <w:szCs w:val="26"/>
+        </w:rPr>
+        <w:t>As a result, prompt-based segmentation can significantly reduce computational cost, especially in interactive scenarios where users only need a single object or region.</w:t>
+      </w:r>
+    </w:p>
+    <w:p>
+      <w:pPr>
+        <w:spacing w:after="0" w:line="276" w:lineRule="auto"/>
+        <w:ind w:firstLine="720"/>
+        <w:rPr>
+          <w:rFonts w:ascii="Book Antiqua" w:hAnsi="Book Antiqua" w:cstheme="majorHAnsi"/>
+          <w:sz w:val="26"/>
+          <w:szCs w:val="26"/>
+          <w:lang w:val="en-US"/>
+        </w:rPr>
+      </w:pPr>
+      <w:r>
+        <w:rPr>
+          <w:rFonts w:ascii="Book Antiqua" w:hAnsi="Book Antiqua" w:cstheme="majorHAnsi"/>
+          <w:sz w:val="26"/>
+          <w:szCs w:val="26"/>
+        </w:rPr>
+        <w:t>A limitation of visual prompt–based segmentation is that it typically returns a binary mask rather than a full set of region IDs for all objects in the image.</w:t>
+      </w:r>
+    </w:p>
+    <w:p>
+      <w:pPr>
+        <w:spacing w:after="0" w:line="276" w:lineRule="auto"/>
+        <w:ind w:firstLine="720"/>
+        <w:rPr>
+          <w:rFonts w:ascii="Book Antiqua" w:hAnsi="Book Antiqua" w:cstheme="majorHAnsi"/>
+          <w:sz w:val="26"/>
+          <w:szCs w:val="26"/>
+          <w:lang w:val="en-US"/>
+        </w:rPr>
+      </w:pPr>
+      <w:r>
+        <w:rPr>
+          <w:rFonts w:ascii="Book Antiqua" w:hAnsi="Book Antiqua" w:cstheme="majorHAnsi"/>
+          <w:sz w:val="26"/>
+          <w:szCs w:val="26"/>
+        </w:rPr>
+        <w:t>However, this limitation is often acceptable in practice, as interactive segmentation can be leveraged to gradually build meaningful regions through user interaction, while still maintaining lower training and inference costs</w:t>
+      </w:r>
+      <w:r>
+        <w:rPr>
+          <w:rFonts w:ascii="Book Antiqua" w:hAnsi="Book Antiqua" w:cstheme="majorHAnsi"/>
+          <w:sz w:val="26"/>
+          <w:szCs w:val="26"/>
+        </w:rPr>
+        <w:t xml:space="preserve">. </w:t>
+      </w:r>
+      <w:r>
+        <w:rPr>
+          <w:rFonts w:ascii="Book Antiqua" w:hAnsi="Book Antiqua" w:cstheme="majorHAnsi"/>
+          <w:sz w:val="26"/>
+          <w:szCs w:val="26"/>
+        </w:rPr>
+        <w:t xml:space="preserve"> </w:t>
+      </w:r>
+    </w:p>
+    <w:p>
+      <w:pPr>
+        <w:spacing w:after="0" w:line="276" w:lineRule="auto"/>
+        <w:rPr>
+          <w:rFonts w:ascii="Book Antiqua" w:hAnsi="Book Antiqua" w:cstheme="majorHAnsi"/>
+          <w:b/>
+          <w:bCs/>
+          <w:sz w:val="26"/>
+          <w:szCs w:val="26"/>
+        </w:rPr>
+      </w:pPr>
+      <w:r>
+        <w:rPr>
+          <w:rFonts w:ascii="Book Antiqua" w:hAnsi="Book Antiqua" w:cstheme="majorHAnsi"/>
+          <w:b/>
+          <w:bCs/>
+          <w:sz w:val="26"/>
+          <w:szCs w:val="26"/>
+        </w:rPr>
+        <w:lastRenderedPageBreak/>
+        <w:t>Impact of Large-Scale Datasets</w:t>
+      </w:r>
+    </w:p>
+    <w:p>
+      <w:pPr>
+        <w:spacing w:after="0" w:line="276" w:lineRule="auto"/>
+        <w:ind w:firstLine="720"/>
+        <w:rPr>
+          <w:rFonts w:ascii="Book Antiqua" w:hAnsi="Book Antiqua" w:cstheme="majorHAnsi"/>
+          <w:sz w:val="26"/>
+          <w:szCs w:val="26"/>
+        </w:rPr>
+      </w:pPr>
+      <w:r>
+        <w:rPr>
+          <w:rFonts w:ascii="Book Antiqua" w:hAnsi="Book Antiqua" w:cstheme="majorHAnsi"/>
+          <w:sz w:val="26"/>
+          <w:szCs w:val="26"/>
+        </w:rPr>
+        <w:t>Another major factor contributing to the prominence of visual prompt–based segmentation is the availability of large-scale datasets, most notably SA-1B</w:t>
+      </w:r>
+      <w:r>
+        <w:rPr>
+          <w:rFonts w:ascii="Book Antiqua" w:hAnsi="Book Antiqua" w:cstheme="majorHAnsi"/>
+          <w:sz w:val="26"/>
+          <w:szCs w:val="26"/>
+          <w:vertAlign w:val="superscript"/>
+          <w:lang w:val="en-US"/>
+        </w:rPr>
+        <w:t>[2]</w:t>
+      </w:r>
+      <w:r>
+        <w:rPr>
+          <w:rFonts w:ascii="Book Antiqua" w:hAnsi="Book Antiqua" w:cstheme="majorHAnsi"/>
+          <w:sz w:val="26"/>
+          <w:szCs w:val="26"/>
+        </w:rPr>
+        <w:t>, which contains over one billion image–mask pairs.</w:t>
+      </w:r>
+      <w:r>
+        <w:rPr>
+          <w:rFonts w:ascii="Book Antiqua" w:hAnsi="Book Antiqua" w:cstheme="majorHAnsi"/>
+          <w:sz w:val="26"/>
+          <w:szCs w:val="26"/>
+        </w:rPr>
+        <w:br/>
+        <w:t>Such datasets make training interactive segmentation models significantly easier and more scalable.</w:t>
+      </w:r>
+    </w:p>
+    <w:p>
+      <w:pPr>
+        <w:spacing w:after="0" w:line="276" w:lineRule="auto"/>
+        <w:ind w:firstLine="720"/>
+        <w:rPr>
+          <w:rFonts w:ascii="Book Antiqua" w:hAnsi="Book Antiqua" w:cstheme="majorHAnsi"/>
+          <w:sz w:val="26"/>
+          <w:szCs w:val="26"/>
+          <w:lang w:val="en-US"/>
+        </w:rPr>
+      </w:pPr>
+      <w:r>
+        <w:rPr>
+          <w:rFonts w:ascii="Book Antiqua" w:hAnsi="Book Antiqua" w:cstheme="majorHAnsi"/>
+          <w:sz w:val="26"/>
+          <w:szCs w:val="26"/>
+        </w:rPr>
+        <w:t>Models like Segment Anything Model (SAM) demonstrate that, with sufficient data, it is possible to achieve strong generalization and zero-shot segmentation, allowing the model to segment unseen objects without retraining.</w:t>
+      </w:r>
+    </w:p>
+    <w:p>
+      <w:pPr>
+        <w:spacing w:after="0" w:line="276" w:lineRule="auto"/>
+        <w:ind w:firstLine="720"/>
+        <w:rPr>
+          <w:rFonts w:ascii="Book Antiqua" w:hAnsi="Book Antiqua" w:cstheme="majorHAnsi"/>
+          <w:sz w:val="26"/>
+          <w:szCs w:val="26"/>
+          <w:lang w:val="en-US"/>
+        </w:rPr>
+      </w:pPr>
+      <w:r>
+        <w:rPr>
+          <w:rFonts w:ascii="Book Antiqua" w:hAnsi="Book Antiqua" w:cstheme="majorHAnsi"/>
+          <w:sz w:val="26"/>
+          <w:szCs w:val="26"/>
+        </w:rPr>
+        <w:t>This greatly reduces the burden of task-specific model training and enables rapid deployment across diverse domains.</w:t>
+      </w:r>
+    </w:p>
+    <w:p>
+      <w:pPr>
+        <w:spacing w:after="0" w:line="276" w:lineRule="auto"/>
+        <w:jc w:val="center"/>
+        <w:rPr>
+          <w:rFonts w:ascii="Book Antiqua" w:hAnsi="Book Antiqua" w:cstheme="majorHAnsi"/>
+          <w:sz w:val="26"/>
+          <w:szCs w:val="26"/>
+          <w:lang w:val="en-US"/>
+        </w:rPr>
+      </w:pPr>
+      <w:r>
+        <w:rPr>
+          <w:rFonts w:ascii="Book Antiqua" w:hAnsi="Book Antiqua" w:cstheme="majorHAnsi"/>
+          <w:sz w:val="26"/>
+          <w:szCs w:val="26"/>
+          <w:lang w:val="en-US"/>
+        </w:rPr>
+        <w:drawing>
+          <wp:inline distT="0" distB="0" distL="0" distR="0" wp14:anchorId="3E04AF88" wp14:editId="1D3E1363">
+            <wp:extent cx="4991797" cy="3410426"/>
+            <wp:effectExtent l="0" t="0" r="0" b="0"/>
+            <wp:docPr id="59497653" name="Picture 1"/>
+            <wp:cNvGraphicFramePr>
+              <a:graphicFrameLocks xmlns:a="http://schemas.openxmlformats.org/drawingml/2006/main" noChangeAspect="1"/>
+            </wp:cNvGraphicFramePr>
+            <a:graphic xmlns:a="http://schemas.openxmlformats.org/drawingml/2006/main">
+              <a:graphicData uri="http://schemas.openxmlformats.org/drawingml/2006/picture">
+                <pic:pic xmlns:pic="http://schemas.openxmlformats.org/drawingml/2006/picture">
+                  <pic:nvPicPr>
+                    <pic:cNvPr id="59497653" name=""/>
+                    <pic:cNvPicPr/>
+                  </pic:nvPicPr>
+                  <pic:blipFill>
+                    <a:blip r:embed="rId7"/>
+                    <a:stretch>
+                      <a:fillRect/>
+                    </a:stretch>
+                  </pic:blipFill>
+                  <pic:spPr>
+                    <a:xfrm>
+                      <a:off x="0" y="0"/>
+                      <a:ext cx="4991797" cy="3410426"/>
+                    </a:xfrm>
+                    <a:prstGeom prst="rect">
+                      <a:avLst/>
+                    </a:prstGeom>
+                  </pic:spPr>
+                </pic:pic>
+              </a:graphicData>
+            </a:graphic>
+          </wp:inline>
+        </w:drawing>
+      </w:r>
+    </w:p>
+    <w:p>
+      <w:pPr>
+        <w:spacing w:after="0" w:line="276" w:lineRule="auto"/>
+        <w:jc w:val="center"/>
+        <w:rPr>
+          <w:rFonts w:ascii="Book Antiqua" w:hAnsi="Book Antiqua" w:cstheme="majorHAnsi"/>
+          <w:i/>
+          <w:iCs/>
+          <w:sz w:val="22"/>
+          <w:szCs w:val="22"/>
+          <w:lang w:val="en-US"/>
+        </w:rPr>
+      </w:pPr>
+      <w:r>
+        <w:rPr>
+          <w:rFonts w:ascii="Book Antiqua" w:hAnsi="Book Antiqua" w:cstheme="majorHAnsi"/>
+          <w:i/>
+          <w:iCs/>
+          <w:sz w:val="22"/>
+          <w:szCs w:val="22"/>
+          <w:lang w:val="en-US"/>
+        </w:rPr>
+        <w:t>Figure 1.2.a.1: SA-1B datasets[</w:t>
+      </w:r>
+      <w:r>
+        <w:rPr>
+          <w:rFonts w:ascii="Book Antiqua" w:hAnsi="Book Antiqua" w:cstheme="majorHAnsi"/>
+          <w:i/>
+          <w:iCs/>
+          <w:sz w:val="22"/>
+          <w:szCs w:val="22"/>
+          <w:lang w:val="en-US"/>
+        </w:rPr>
+        <w:t>2</w:t>
+      </w:r>
+      <w:r>
+        <w:rPr>
+          <w:rFonts w:ascii="Book Antiqua" w:hAnsi="Book Antiqua" w:cstheme="majorHAnsi"/>
+          <w:i/>
+          <w:iCs/>
+          <w:sz w:val="22"/>
+          <w:szCs w:val="22"/>
+          <w:lang w:val="en-US"/>
+        </w:rPr>
+        <w:t>]</w:t>
+      </w:r>
+    </w:p>
+    <w:p>
+      <w:pPr>
+        <w:spacing w:before="240" w:after="0" w:line="276" w:lineRule="auto"/>
+        <w:rPr>
+          <w:rFonts w:ascii="Book Antiqua" w:hAnsi="Book Antiqua" w:cstheme="majorHAnsi"/>
+          <w:b/>
+          <w:bCs/>
+          <w:sz w:val="26"/>
+          <w:szCs w:val="26"/>
+        </w:rPr>
+      </w:pPr>
+      <w:r>
+        <w:rPr>
+          <w:rFonts w:ascii="Book Antiqua" w:hAnsi="Book Antiqua" w:cstheme="majorHAnsi"/>
+          <w:b/>
+          <w:bCs/>
+          <w:sz w:val="26"/>
+          <w:szCs w:val="26"/>
+        </w:rPr>
+        <w:t>Limitations</w:t>
+      </w:r>
+    </w:p>
+    <w:p>
+      <w:pPr>
+        <w:spacing w:after="0" w:line="276" w:lineRule="auto"/>
+        <w:ind w:firstLine="720"/>
+        <w:rPr>
+          <w:rFonts w:ascii="Book Antiqua" w:hAnsi="Book Antiqua" w:cstheme="majorHAnsi"/>
+          <w:sz w:val="26"/>
+          <w:szCs w:val="26"/>
+          <w:lang w:val="en-US"/>
+        </w:rPr>
+      </w:pPr>
+      <w:r>
+        <w:rPr>
+          <w:rFonts w:ascii="Book Antiqua" w:hAnsi="Book Antiqua" w:cstheme="majorHAnsi"/>
+          <w:sz w:val="26"/>
+          <w:szCs w:val="26"/>
+        </w:rPr>
+        <w:t>Despite these advantages, the use of extremely large datasets also leads to heavier models, increasing memory consumption and computational requirements during inference.</w:t>
+      </w:r>
+    </w:p>
+    <w:p>
+      <w:pPr>
+        <w:spacing w:after="0" w:line="276" w:lineRule="auto"/>
+        <w:ind w:firstLine="720"/>
+        <w:rPr>
+          <w:rFonts w:ascii="Book Antiqua" w:hAnsi="Book Antiqua" w:cstheme="majorHAnsi"/>
+          <w:sz w:val="26"/>
+          <w:szCs w:val="26"/>
+          <w:lang w:val="en-US"/>
+        </w:rPr>
+      </w:pPr>
+      <w:r>
+        <w:rPr>
+          <w:rFonts w:ascii="Book Antiqua" w:hAnsi="Book Antiqua" w:cstheme="majorHAnsi"/>
+          <w:sz w:val="26"/>
+          <w:szCs w:val="26"/>
+        </w:rPr>
+        <w:t>Therefore, while visual prompt–based segmentation offers flexibility and efficiency in interaction, it introduces new challenges in terms of model size and deployment.</w:t>
+      </w:r>
+    </w:p>
+    <w:p>
+      <w:pPr>
+        <w:rPr>
+          <w:rFonts w:ascii="Book Antiqua" w:hAnsi="Book Antiqua" w:cstheme="majorHAnsi"/>
+          <w:b/>
+          <w:bCs/>
+          <w:sz w:val="26"/>
+          <w:szCs w:val="26"/>
+          <w:lang w:val="en-US"/>
+        </w:rPr>
+      </w:pPr>
+      <w:r>
+        <w:rPr>
+          <w:rFonts w:ascii="Book Antiqua" w:hAnsi="Book Antiqua" w:cstheme="majorHAnsi"/>
+          <w:b/>
+          <w:bCs/>
+          <w:sz w:val="26"/>
+          <w:szCs w:val="26"/>
+          <w:lang w:val="en-US"/>
+        </w:rPr>
+        <w:br w:type="page"/>
+      </w:r>
+    </w:p>
+    <w:p>
+      <w:pPr>
+        <w:pStyle w:val="ListParagraph"/>
+        <w:numPr>
+          <w:ilvl w:val="2"/>
+          <w:numId w:val="1"/>
+        </w:numPr>
+        <w:spacing w:after="0" w:line="276" w:lineRule="auto"/>
+        <w:ind w:left="360"/>
+        <w:rPr>
+          <w:rFonts w:ascii="Book Antiqua" w:hAnsi="Book Antiqua" w:cstheme="majorHAnsi"/>
+          <w:b/>
+          <w:bCs/>
+          <w:sz w:val="26"/>
+          <w:szCs w:val="26"/>
+          <w:lang w:val="en-US"/>
+        </w:rPr>
+      </w:pPr>
+      <w:r>
+        <w:rPr>
+          <w:rFonts w:ascii="Book Antiqua" w:hAnsi="Book Antiqua" w:cstheme="majorHAnsi"/>
+          <w:b/>
+          <w:bCs/>
+          <w:sz w:val="26"/>
+          <w:szCs w:val="26"/>
+          <w:lang w:val="en-US"/>
+        </w:rPr>
+        <w:lastRenderedPageBreak/>
+        <w:t>Practical</w:t>
+      </w:r>
+      <w:r>
+        <w:rPr>
+          <w:rFonts w:ascii="Book Antiqua" w:hAnsi="Book Antiqua" w:cstheme="majorHAnsi"/>
+          <w:b/>
+          <w:bCs/>
+          <w:sz w:val="26"/>
+          <w:szCs w:val="26"/>
+          <w:lang w:val="en-US"/>
+        </w:rPr>
+        <w:t xml:space="preserve"> Significant</w:t>
+      </w:r>
+    </w:p>
+    <w:p>
+      <w:pPr>
+        <w:spacing w:after="0" w:line="276" w:lineRule="auto"/>
+        <w:ind w:firstLine="720"/>
+        <w:rPr>
+          <w:rFonts w:ascii="Book Antiqua" w:hAnsi="Book Antiqua" w:cstheme="majorHAnsi"/>
+          <w:sz w:val="26"/>
+          <w:szCs w:val="26"/>
+        </w:rPr>
+      </w:pPr>
+      <w:r>
+        <w:rPr>
+          <w:rFonts w:ascii="Book Antiqua" w:hAnsi="Book Antiqua" w:cstheme="majorHAnsi"/>
+          <w:sz w:val="26"/>
+          <w:szCs w:val="26"/>
+        </w:rPr>
+        <w:t>This section presents several real-world applications of image segmentation, highlighting the practicality and effectiveness of interactive (visual prompt–based) segmentation.</w:t>
+      </w:r>
+    </w:p>
+    <w:p>
+      <w:pPr>
+        <w:spacing w:after="0" w:line="276" w:lineRule="auto"/>
+        <w:ind w:firstLine="720"/>
+        <w:rPr>
+          <w:rFonts w:ascii="Book Antiqua" w:hAnsi="Book Antiqua" w:cstheme="majorHAnsi"/>
+          <w:sz w:val="26"/>
+          <w:szCs w:val="26"/>
+          <w:lang w:val="en-US"/>
+        </w:rPr>
+      </w:pPr>
+      <w:r>
+        <w:rPr>
+          <w:rFonts w:ascii="Book Antiqua" w:hAnsi="Book Antiqua" w:cstheme="majorHAnsi"/>
+          <w:sz w:val="26"/>
+          <w:szCs w:val="26"/>
+        </w:rPr>
+        <w:t>One of the most intuitive examples is object extraction in mobile photography.</w:t>
+      </w:r>
+      <w:r>
+        <w:rPr>
+          <w:rFonts w:ascii="Book Antiqua" w:hAnsi="Book Antiqua" w:cstheme="majorHAnsi"/>
+          <w:sz w:val="26"/>
+          <w:szCs w:val="26"/>
+          <w:lang w:val="en-US"/>
+        </w:rPr>
+        <w:t xml:space="preserve"> </w:t>
+      </w:r>
+      <w:r>
+        <w:rPr>
+          <w:rFonts w:ascii="Book Antiqua" w:hAnsi="Book Antiqua" w:cstheme="majorHAnsi"/>
+          <w:sz w:val="26"/>
+          <w:szCs w:val="26"/>
+        </w:rPr>
+        <w:t>Modern smartphones, such as the iPhone, allow users to separate a person from the background using a simple finger gesture.</w:t>
+      </w:r>
+      <w:r>
+        <w:rPr>
+          <w:rFonts w:ascii="Book Antiqua" w:hAnsi="Book Antiqua" w:cstheme="majorHAnsi"/>
+          <w:sz w:val="26"/>
+          <w:szCs w:val="26"/>
+        </w:rPr>
+        <w:br/>
+        <w:t>This interaction internally relies on image segmentation to accurately isolate the subject of interest.</w:t>
+      </w:r>
+    </w:p>
+    <w:p>
+      <w:pPr>
+        <w:spacing w:before="240" w:after="0" w:line="276" w:lineRule="auto"/>
+        <w:jc w:val="center"/>
+        <w:rPr>
+          <w:rFonts w:ascii="Calibri" w:hAnsi="Calibri" w:cs="Calibri"/>
+          <w:sz w:val="26"/>
+          <w:szCs w:val="26"/>
+          <w:lang w:val="en-US"/>
+        </w:rPr>
+      </w:pPr>
+      <w:r>
+        <w:rPr>
+          <w:rFonts w:ascii="Calibri" w:hAnsi="Calibri" w:cs="Calibri"/>
+          <w:sz w:val="26"/>
+          <w:szCs w:val="26"/>
+          <w:lang w:val="en-US"/>
+        </w:rPr>
+        <w:drawing>
+          <wp:inline distT="0" distB="0" distL="0" distR="0" wp14:anchorId="60D5F1E3" wp14:editId="275ABC9E">
+            <wp:extent cx="3133725" cy="2412892"/>
+            <wp:effectExtent l="0" t="0" r="0" b="6985"/>
+            <wp:docPr id="746171412" name="Picture 1"/>
+            <wp:cNvGraphicFramePr>
+              <a:graphicFrameLocks xmlns:a="http://schemas.openxmlformats.org/drawingml/2006/main" noChangeAspect="1"/>
+            </wp:cNvGraphicFramePr>
+            <a:graphic xmlns:a="http://schemas.openxmlformats.org/drawingml/2006/main">
+              <a:graphicData uri="http://schemas.openxmlformats.org/drawingml/2006/picture">
+                <pic:pic xmlns:pic="http://schemas.openxmlformats.org/drawingml/2006/picture">
+                  <pic:nvPicPr>
+                    <pic:cNvPr id="746171412" name=""/>
+                    <pic:cNvPicPr/>
+                  </pic:nvPicPr>
+                  <pic:blipFill>
+                    <a:blip r:embed="rId8"/>
+                    <a:stretch>
+                      <a:fillRect/>
+                    </a:stretch>
+                  </pic:blipFill>
+                  <pic:spPr>
+                    <a:xfrm>
+                      <a:off x="0" y="0"/>
+                      <a:ext cx="3138194" cy="2416333"/>
+                    </a:xfrm>
+                    <a:prstGeom prst="rect">
+                      <a:avLst/>
+                    </a:prstGeom>
+                  </pic:spPr>
+                </pic:pic>
+              </a:graphicData>
+            </a:graphic>
+          </wp:inline>
+        </w:drawing>
+      </w:r>
+    </w:p>
+    <w:p>
+      <w:pPr>
+        <w:spacing w:line="276" w:lineRule="auto"/>
+        <w:jc w:val="center"/>
+        <w:rPr>
+          <w:rFonts w:ascii="Book Antiqua" w:hAnsi="Book Antiqua" w:cstheme="majorHAnsi"/>
+          <w:i/>
+          <w:iCs/>
+          <w:sz w:val="22"/>
+          <w:szCs w:val="22"/>
+          <w:lang w:val="en-US"/>
+        </w:rPr>
+      </w:pPr>
+      <w:r>
+        <w:rPr>
+          <w:rFonts w:ascii="Book Antiqua" w:hAnsi="Book Antiqua" w:cstheme="majorHAnsi"/>
+          <w:i/>
+          <w:iCs/>
+          <w:sz w:val="22"/>
+          <w:szCs w:val="22"/>
+          <w:lang w:val="en-US"/>
+        </w:rPr>
+        <w:t>Figure 1.2.b.1: Extracting a person from an image on an iPhone.</w:t>
+      </w:r>
+    </w:p>
+    <w:p>
+      <w:pPr>
+        <w:spacing w:after="0" w:line="276" w:lineRule="auto"/>
+        <w:ind w:firstLine="720"/>
+        <w:rPr>
+          <w:rFonts w:ascii="Book Antiqua" w:hAnsi="Book Antiqua" w:cstheme="majorHAnsi"/>
+          <w:sz w:val="26"/>
+          <w:szCs w:val="26"/>
+          <w:lang w:val="en-US"/>
+        </w:rPr>
+      </w:pPr>
+      <w:r>
+        <w:rPr>
+          <w:rFonts w:ascii="Book Antiqua" w:hAnsi="Book Antiqua" w:cstheme="majorHAnsi"/>
+          <w:sz w:val="26"/>
+          <w:szCs w:val="26"/>
+        </w:rPr>
+        <w:t>Another important application is in the medical domain, where image segmentation is used to identify and analyze pathological regions.</w:t>
+      </w:r>
+    </w:p>
+    <w:p>
+      <w:pPr>
+        <w:spacing w:after="0" w:line="276" w:lineRule="auto"/>
+        <w:ind w:firstLine="720"/>
+        <w:rPr>
+          <w:rFonts w:ascii="Book Antiqua" w:hAnsi="Book Antiqua" w:cstheme="majorHAnsi"/>
+          <w:sz w:val="26"/>
+          <w:szCs w:val="26"/>
+          <w:lang w:val="en-US"/>
+        </w:rPr>
+      </w:pPr>
+      <w:r>
+        <w:rPr>
+          <w:rFonts w:ascii="Book Antiqua" w:hAnsi="Book Antiqua" w:cstheme="majorHAnsi"/>
+          <w:sz w:val="26"/>
+          <w:szCs w:val="26"/>
+        </w:rPr>
+        <w:t>For example, segmentation techniques can be applied to detect damaged or painful areas in knee images, allowing clinicians to examine affected regions in greater detail.</w:t>
+      </w:r>
+      <w:r>
+        <w:rPr>
+          <w:rFonts w:ascii="Book Antiqua" w:hAnsi="Book Antiqua" w:cstheme="majorHAnsi"/>
+          <w:sz w:val="26"/>
+          <w:szCs w:val="26"/>
+          <w:lang w:val="en-US"/>
+        </w:rPr>
+        <w:t xml:space="preserve"> </w:t>
+      </w:r>
+      <w:r>
+        <w:rPr>
+          <w:rFonts w:ascii="Book Antiqua" w:hAnsi="Book Antiqua" w:cstheme="majorHAnsi"/>
+          <w:sz w:val="26"/>
+          <w:szCs w:val="26"/>
+        </w:rPr>
+        <w:t>In this scenario, users may provide visual prompts by marking areas of concern, which are then segmented for further analysis</w:t>
+      </w:r>
+      <w:r>
+        <w:rPr>
+          <w:rFonts w:ascii="Book Antiqua" w:hAnsi="Book Antiqua" w:cstheme="majorHAnsi"/>
+          <w:sz w:val="26"/>
+          <w:szCs w:val="26"/>
+          <w:lang w:val="en-US"/>
+        </w:rPr>
+        <w:t>.</w:t>
+      </w:r>
+      <w:r>
+        <w:rPr>
+          <w:rFonts w:ascii="Book Antiqua" w:hAnsi="Book Antiqua" w:cstheme="majorHAnsi"/>
+          <w:sz w:val="26"/>
+          <w:szCs w:val="26"/>
+        </w:rPr>
+        <w:t xml:space="preserve"> </w:t>
+      </w:r>
+      <w:r>
+        <w:rPr>
+          <w:rFonts w:ascii="Book Antiqua" w:hAnsi="Book Antiqua" w:cstheme="majorHAnsi"/>
+          <w:sz w:val="26"/>
+          <w:szCs w:val="26"/>
+          <w:vertAlign w:val="superscript"/>
+        </w:rPr>
+        <w:t>[3]</w:t>
+      </w:r>
+    </w:p>
+    <w:p>
+      <w:pPr>
+        <w:spacing w:after="0" w:line="276" w:lineRule="auto"/>
+        <w:jc w:val="center"/>
+        <w:rPr>
+          <w:rFonts w:ascii="Calibri" w:hAnsi="Calibri" w:cs="Calibri"/>
+          <w:sz w:val="26"/>
+          <w:szCs w:val="26"/>
+          <w:lang w:val="en-US"/>
+        </w:rPr>
+      </w:pPr>
+      <w:r>
+        <w:rPr>
+          <w:rFonts w:ascii="Calibri" w:hAnsi="Calibri" w:cs="Calibri"/>
+          <w:sz w:val="26"/>
+          <w:szCs w:val="26"/>
+          <w:lang w:val="en-US"/>
+        </w:rPr>
+        <w:drawing>
+          <wp:inline distT="0" distB="0" distL="0" distR="0" wp14:anchorId="337561BA" wp14:editId="53CE1F41">
+            <wp:extent cx="3662363" cy="1926180"/>
+            <wp:effectExtent l="0" t="0" r="0" b="0"/>
+            <wp:docPr id="1602625575" name="Picture 1"/>
+            <wp:cNvGraphicFramePr>
+              <a:graphicFrameLocks xmlns:a="http://schemas.openxmlformats.org/drawingml/2006/main" noChangeAspect="1"/>
+            </wp:cNvGraphicFramePr>
+            <a:graphic xmlns:a="http://schemas.openxmlformats.org/drawingml/2006/main">
+              <a:graphicData uri="http://schemas.openxmlformats.org/drawingml/2006/picture">
+                <pic:pic xmlns:pic="http://schemas.openxmlformats.org/drawingml/2006/picture">
+                  <pic:nvPicPr>
+                    <pic:cNvPr id="1602625575" name=""/>
+                    <pic:cNvPicPr/>
+                  </pic:nvPicPr>
+                  <pic:blipFill>
+                    <a:blip r:embed="rId9"/>
+                    <a:stretch>
+                      <a:fillRect/>
+                    </a:stretch>
+                  </pic:blipFill>
+                  <pic:spPr>
+                    <a:xfrm>
+                      <a:off x="0" y="0"/>
+                      <a:ext cx="3665048" cy="1927592"/>
+                    </a:xfrm>
+                    <a:prstGeom prst="rect">
+                      <a:avLst/>
+                    </a:prstGeom>
+                  </pic:spPr>
+                </pic:pic>
+              </a:graphicData>
+            </a:graphic>
+          </wp:inline>
+        </w:drawing>
+      </w:r>
+    </w:p>
+    <w:p>
+      <w:pPr>
+        <w:spacing w:after="0" w:line="276" w:lineRule="auto"/>
+        <w:jc w:val="center"/>
+        <w:rPr>
+          <w:rFonts w:ascii="Calibri" w:hAnsi="Calibri" w:cs="Calibri"/>
+          <w:i/>
+          <w:iCs/>
+          <w:sz w:val="22"/>
+          <w:szCs w:val="22"/>
+          <w:vertAlign w:val="superscript"/>
+          <w:lang w:val="en-US"/>
+        </w:rPr>
+      </w:pPr>
+      <w:r>
+        <w:rPr>
+          <w:rFonts w:ascii="Book Antiqua" w:hAnsi="Book Antiqua" w:cstheme="majorHAnsi"/>
+          <w:i/>
+          <w:iCs/>
+          <w:sz w:val="22"/>
+          <w:szCs w:val="22"/>
+          <w:lang w:val="en-US"/>
+        </w:rPr>
+        <w:t xml:space="preserve">Figure 1.2.b.2: Segmentation of painful regions in knee images </w:t>
+      </w:r>
+      <w:r>
+        <w:rPr>
+          <w:rFonts w:ascii="Book Antiqua" w:hAnsi="Book Antiqua" w:cstheme="majorHAnsi"/>
+          <w:i/>
+          <w:iCs/>
+          <w:sz w:val="22"/>
+          <w:szCs w:val="22"/>
+          <w:lang w:val="en-US"/>
+        </w:rPr>
+        <w:t xml:space="preserve">by </w:t>
+      </w:r>
+      <w:r>
+        <w:rPr>
+          <w:rFonts w:ascii="Book Antiqua" w:hAnsi="Book Antiqua" w:cstheme="majorHAnsi"/>
+          <w:i/>
+          <w:iCs/>
+          <w:sz w:val="22"/>
+          <w:szCs w:val="22"/>
+          <w:lang w:val="en-US"/>
+        </w:rPr>
+        <w:t>user-provided visual prompts</w:t>
+      </w:r>
+      <w:r>
+        <w:rPr>
+          <w:rFonts w:ascii="Calibri" w:hAnsi="Calibri" w:cs="Calibri"/>
+          <w:i/>
+          <w:iCs/>
+          <w:sz w:val="22"/>
+          <w:szCs w:val="22"/>
+          <w:vertAlign w:val="superscript"/>
+          <w:lang w:val="en-US"/>
+        </w:rPr>
+        <w:t>[3]</w:t>
+      </w:r>
+    </w:p>
+    <w:p>
+      <w:pPr>
+        <w:spacing w:after="0" w:line="276" w:lineRule="auto"/>
+        <w:rPr>
+          <w:rFonts w:ascii="Calibri" w:hAnsi="Calibri" w:cs="Calibri"/>
+          <w:sz w:val="26"/>
+          <w:szCs w:val="26"/>
+          <w:lang w:val="en-US"/>
+        </w:rPr>
+      </w:pPr>
+    </w:p>
+    <w:p>
+      <w:pPr>
+        <w:spacing w:after="0" w:line="276" w:lineRule="auto"/>
+        <w:ind w:firstLine="720"/>
+        <w:rPr>
+          <w:rFonts w:ascii="Book Antiqua" w:hAnsi="Book Antiqua" w:cstheme="majorHAnsi"/>
+          <w:sz w:val="26"/>
+          <w:szCs w:val="26"/>
+          <w:lang w:val="en-US"/>
+        </w:rPr>
+      </w:pPr>
+      <w:r>
+        <w:rPr>
+          <w:rFonts w:ascii="Book Antiqua" w:hAnsi="Book Antiqua" w:cstheme="majorHAnsi"/>
+          <w:sz w:val="26"/>
+          <w:szCs w:val="26"/>
+        </w:rPr>
+        <w:t>Image segmentation is also widely used in robotics, particularly for guiding robot tracking and manipulation tasks.</w:t>
+      </w:r>
+    </w:p>
+    <w:p>
+      <w:pPr>
+        <w:spacing w:after="0" w:line="276" w:lineRule="auto"/>
+        <w:ind w:firstLine="720"/>
+        <w:rPr>
+          <w:rFonts w:ascii="Book Antiqua" w:hAnsi="Book Antiqua" w:cstheme="majorHAnsi"/>
+          <w:sz w:val="26"/>
+          <w:szCs w:val="26"/>
+          <w:lang w:val="en-US"/>
+        </w:rPr>
+      </w:pPr>
+      <w:r>
+        <w:rPr>
+          <w:rFonts w:ascii="Book Antiqua" w:hAnsi="Book Antiqua" w:cstheme="majorHAnsi"/>
+          <w:sz w:val="26"/>
+          <w:szCs w:val="26"/>
+        </w:rPr>
+        <w:t>In such systems, users provide prompts indicating target regions, and the robot uses segmentation results to understand where and how to interact with the environment.</w:t>
+      </w:r>
+      <w:r>
+        <w:rPr>
+          <w:rFonts w:ascii="Book Antiqua" w:hAnsi="Book Antiqua" w:cstheme="majorHAnsi"/>
+          <w:sz w:val="26"/>
+          <w:szCs w:val="26"/>
+          <w:lang w:val="en-US"/>
+        </w:rPr>
+        <w:t xml:space="preserve"> </w:t>
+      </w:r>
+      <w:r>
+        <w:rPr>
+          <w:rFonts w:ascii="Book Antiqua" w:hAnsi="Book Antiqua" w:cstheme="majorHAnsi"/>
+          <w:sz w:val="26"/>
+          <w:szCs w:val="26"/>
+        </w:rPr>
+        <w:t xml:space="preserve">The goal is to enable the robotic arm to accurately manipulate objects or regions specified by the user </w:t>
+      </w:r>
+      <w:r>
+        <w:rPr>
+          <w:rFonts w:ascii="Book Antiqua" w:hAnsi="Book Antiqua" w:cstheme="majorHAnsi"/>
+          <w:sz w:val="26"/>
+          <w:szCs w:val="26"/>
+          <w:vertAlign w:val="superscript"/>
+        </w:rPr>
+        <w:t>[4]</w:t>
+      </w:r>
+      <w:r>
+        <w:rPr>
+          <w:rFonts w:ascii="Book Antiqua" w:hAnsi="Book Antiqua" w:cstheme="majorHAnsi"/>
+          <w:sz w:val="26"/>
+          <w:szCs w:val="26"/>
+        </w:rPr>
+        <w:t>.</w:t>
+      </w:r>
+    </w:p>
+    <w:p>
+      <w:pPr>
+        <w:spacing w:before="240" w:after="0" w:line="276" w:lineRule="auto"/>
+        <w:ind w:firstLine="720"/>
+        <w:rPr>
+          <w:rFonts w:ascii="Book Antiqua" w:hAnsi="Book Antiqua" w:cstheme="majorHAnsi"/>
+          <w:sz w:val="26"/>
+          <w:szCs w:val="26"/>
+        </w:rPr>
+      </w:pPr>
+      <w:r>
+        <w:rPr>
+          <w:rFonts w:ascii="Book Antiqua" w:hAnsi="Book Antiqua" w:cstheme="majorHAnsi"/>
+          <w:sz w:val="26"/>
+          <w:szCs w:val="26"/>
+        </w:rPr>
+        <w:drawing>
+          <wp:inline distT="0" distB="0" distL="0" distR="0" wp14:anchorId="57A11264" wp14:editId="090808B8">
+            <wp:extent cx="5143045" cy="2366963"/>
+            <wp:effectExtent l="0" t="0" r="635" b="0"/>
+            <wp:docPr id="1677780196" name="Picture 1"/>
+            <wp:cNvGraphicFramePr>
+              <a:graphicFrameLocks xmlns:a="http://schemas.openxmlformats.org/drawingml/2006/main" noChangeAspect="1"/>
+            </wp:cNvGraphicFramePr>
+            <a:graphic xmlns:a="http://schemas.openxmlformats.org/drawingml/2006/main">
+              <a:graphicData uri="http://schemas.openxmlformats.org/drawingml/2006/picture">
+                <pic:pic xmlns:pic="http://schemas.openxmlformats.org/drawingml/2006/picture">
+                  <pic:nvPicPr>
+                    <pic:cNvPr id="1677780196" name=""/>
+                    <pic:cNvPicPr/>
+                  </pic:nvPicPr>
+                  <pic:blipFill>
+                    <a:blip r:embed="rId10"/>
+                    <a:stretch>
+                      <a:fillRect/>
+                    </a:stretch>
+                  </pic:blipFill>
+                  <pic:spPr>
+                    <a:xfrm>
+                      <a:off x="0" y="0"/>
+                      <a:ext cx="5149771" cy="2370058"/>
+                    </a:xfrm>
+                    <a:prstGeom prst="rect">
+                      <a:avLst/>
+                    </a:prstGeom>
+                  </pic:spPr>
+                </pic:pic>
+              </a:graphicData>
+            </a:graphic>
+          </wp:inline>
+        </w:drawing>
+      </w:r>
+    </w:p>
+    <w:p>
+      <w:pPr>
+        <w:spacing w:line="276" w:lineRule="auto"/>
+        <w:jc w:val="center"/>
+        <w:rPr>
+          <w:rFonts w:ascii="Book Antiqua" w:hAnsi="Book Antiqua" w:cstheme="majorHAnsi"/>
+          <w:i/>
+          <w:iCs/>
+          <w:sz w:val="22"/>
+          <w:szCs w:val="22"/>
+          <w:lang w:val="en-US"/>
+        </w:rPr>
+      </w:pPr>
+      <w:r>
+        <w:rPr>
+          <w:rFonts w:ascii="Book Antiqua" w:hAnsi="Book Antiqua" w:cstheme="majorHAnsi"/>
+          <w:i/>
+          <w:iCs/>
+          <w:sz w:val="22"/>
+          <w:szCs w:val="22"/>
+          <w:lang w:val="en-US"/>
+        </w:rPr>
+        <w:t>Figure 1.2.b.3: The upper row shows user prompts provided to the robot, while the lower row presents the corresponding segmentation results. The objective is for the robotic arm to interact with the highlighted target region</w:t>
+      </w:r>
+      <w:r>
+        <w:rPr>
+          <w:rFonts w:ascii="Book Antiqua" w:hAnsi="Book Antiqua" w:cstheme="majorHAnsi"/>
+          <w:i/>
+          <w:iCs/>
+          <w:sz w:val="22"/>
+          <w:szCs w:val="22"/>
+          <w:vertAlign w:val="superscript"/>
+          <w:lang w:val="en-US"/>
+        </w:rPr>
+        <w:t>[4]</w:t>
+      </w:r>
+      <w:r>
+        <w:rPr>
+          <w:rFonts w:ascii="Book Antiqua" w:hAnsi="Book Antiqua" w:cstheme="majorHAnsi"/>
+          <w:i/>
+          <w:iCs/>
+          <w:sz w:val="22"/>
+          <w:szCs w:val="22"/>
+          <w:lang w:val="en-US"/>
+        </w:rPr>
+        <w:t>.</w:t>
+      </w:r>
+    </w:p>
+    <w:p>
+      <w:pPr>
+        <w:spacing w:after="0" w:line="276" w:lineRule="auto"/>
+        <w:ind w:firstLine="720"/>
+        <w:rPr>
+          <w:rFonts w:ascii="Book Antiqua" w:hAnsi="Book Antiqua" w:cstheme="majorHAnsi"/>
+          <w:sz w:val="26"/>
+          <w:szCs w:val="26"/>
+          <w:lang w:val="en-US"/>
+        </w:rPr>
+      </w:pPr>
+      <w:r>
+        <w:rPr>
+          <w:rFonts w:ascii="Book Antiqua" w:hAnsi="Book Antiqua" w:cstheme="majorHAnsi"/>
+          <w:sz w:val="26"/>
+          <w:szCs w:val="26"/>
+        </w:rPr>
+        <w:t>In summary, interactive image segmentation has broad applicability across many real-world domains, including entertainment, robotics, healthcare, and beyond.</w:t>
+      </w:r>
+    </w:p>
+    <w:p>
+      <w:pPr>
+        <w:spacing w:after="0" w:line="276" w:lineRule="auto"/>
+        <w:ind w:firstLine="720"/>
+        <w:rPr>
+          <w:rFonts w:ascii="Book Antiqua" w:hAnsi="Book Antiqua" w:cstheme="majorHAnsi"/>
+          <w:sz w:val="26"/>
+          <w:szCs w:val="26"/>
+          <w:lang w:val="en-US"/>
+        </w:rPr>
+      </w:pPr>
+      <w:r>
+        <w:rPr>
+          <w:rFonts w:ascii="Book Antiqua" w:hAnsi="Book Antiqua" w:cstheme="majorHAnsi"/>
+          <w:sz w:val="26"/>
+          <w:szCs w:val="26"/>
+        </w:rPr>
+        <w:t>The core philosophy behind interactive segmentation is the precise extraction of regions that are important to the user, thereby enhancing human–computer interaction.</w:t>
+      </w:r>
+    </w:p>
+    <w:p>
+      <w:pPr>
+        <w:spacing w:after="0" w:line="276" w:lineRule="auto"/>
+        <w:ind w:firstLine="720"/>
+        <w:rPr>
+          <w:rFonts w:ascii="Book Antiqua" w:hAnsi="Book Antiqua" w:cstheme="majorHAnsi"/>
+          <w:sz w:val="26"/>
+          <w:szCs w:val="26"/>
+          <w:lang w:val="en-US"/>
+        </w:rPr>
+      </w:pPr>
+      <w:r>
+        <w:rPr>
+          <w:rFonts w:ascii="Book Antiqua" w:hAnsi="Book Antiqua" w:cstheme="majorHAnsi"/>
+          <w:sz w:val="26"/>
+          <w:szCs w:val="26"/>
+        </w:rPr>
+        <w:t>Moreover, since interactive segmentation operates only on a user-specified region of interest, it reduces computational complexity compared to methods that process the entire image.</w:t>
+      </w:r>
+    </w:p>
+    <w:p>
+      <w:pPr>
+        <w:spacing w:after="0" w:line="276" w:lineRule="auto"/>
+        <w:ind w:firstLine="720"/>
+        <w:rPr>
+          <w:rFonts w:ascii="Book Antiqua" w:hAnsi="Book Antiqua" w:cstheme="majorHAnsi"/>
+          <w:sz w:val="26"/>
+          <w:szCs w:val="26"/>
+        </w:rPr>
+      </w:pPr>
+      <w:r>
+        <w:rPr>
+          <w:rFonts w:ascii="Book Antiqua" w:hAnsi="Book Antiqua" w:cstheme="majorHAnsi"/>
+          <w:sz w:val="26"/>
+          <w:szCs w:val="26"/>
+        </w:rPr>
+        <w:t>This combination of accuracy, efficiency, and interactivity makes visual prompt–based segmentation a powerful and practical approach in modern computer vision systems.</w:t>
+      </w:r>
+    </w:p>
+    <w:p>
+      <w:pPr>
+        <w:rPr>
+          <w:rFonts w:ascii="Book Antiqua" w:hAnsi="Book Antiqua" w:cstheme="majorHAnsi"/>
+          <w:sz w:val="26"/>
+          <w:szCs w:val="26"/>
+          <w:lang w:val="en-US"/>
+        </w:rPr>
+      </w:pPr>
+      <w:r>
+        <w:rPr>
+          <w:rFonts w:ascii="Book Antiqua" w:hAnsi="Book Antiqua" w:cstheme="majorHAnsi"/>
+          <w:sz w:val="26"/>
+          <w:szCs w:val="26"/>
+        </w:rPr>
+        <w:br w:type="page"/>
+      </w:r>
     </w:p>
     <w:p>
       <w:pPr>
@@ -2160,7 +4932,7 @@
           <w:szCs w:val="32"/>
         </w:rPr>
       </w:pPr>
-      <w:bookmarkStart w:id="3" w:name="_Toc216661638"/>
+      <w:bookmarkStart w:id="3" w:name="_Toc216793162"/>
       <w:r>
         <w:rPr>
           <w:rFonts w:ascii="Book Antiqua" w:hAnsi="Book Antiqua" w:cstheme="majorHAnsi"/>
@@ -2169,6 +4941,7 @@
           <w:sz w:val="32"/>
           <w:szCs w:val="32"/>
         </w:rPr>
+        <w:lastRenderedPageBreak/>
         <w:t>Problem Statement</w:t>
       </w:r>
       <w:bookmarkEnd w:id="3"/>
@@ -2203,6 +4976,164 @@
     </w:p>
     <w:p>
       <w:pPr>
+        <w:spacing w:after="0" w:line="276" w:lineRule="auto"/>
+        <w:rPr>
+          <w:rFonts w:ascii="Book Antiqua" w:hAnsi="Book Antiqua" w:cstheme="majorHAnsi"/>
+          <w:sz w:val="26"/>
+          <w:szCs w:val="26"/>
+        </w:rPr>
+      </w:pPr>
+      <w:r>
+        <w:rPr>
+          <w:rFonts w:ascii="Book Antiqua" w:hAnsi="Book Antiqua" w:cstheme="majorHAnsi"/>
+          <w:b/>
+          <w:bCs/>
+          <w:sz w:val="26"/>
+          <w:szCs w:val="26"/>
+        </w:rPr>
+        <w:t>Input</w:t>
+      </w:r>
+      <w:r>
+        <w:rPr>
+          <w:rFonts w:ascii="Book Antiqua" w:hAnsi="Book Antiqua" w:cstheme="majorHAnsi"/>
+          <w:sz w:val="26"/>
+          <w:szCs w:val="26"/>
+        </w:rPr>
+        <w:br/>
+        <w:t>The input consists of two essential components:</w:t>
+      </w:r>
+    </w:p>
+    <w:p>
+      <w:pPr>
+        <w:pStyle w:val="ListParagraph"/>
+        <w:numPr>
+          <w:ilvl w:val="0"/>
+          <w:numId w:val="9"/>
+        </w:numPr>
+        <w:spacing w:after="0" w:line="276" w:lineRule="auto"/>
+        <w:rPr>
+          <w:rFonts w:ascii="Book Antiqua" w:hAnsi="Book Antiqua" w:cstheme="majorHAnsi"/>
+          <w:sz w:val="26"/>
+          <w:szCs w:val="26"/>
+        </w:rPr>
+      </w:pPr>
+      <w:r>
+        <w:rPr>
+          <w:rFonts w:ascii="Book Antiqua" w:hAnsi="Book Antiqua" w:cstheme="majorHAnsi"/>
+          <w:sz w:val="26"/>
+          <w:szCs w:val="26"/>
+        </w:rPr>
+        <w:t>Image: the original image to be segmented.</w:t>
+      </w:r>
+    </w:p>
+    <w:p>
+      <w:pPr>
+        <w:pStyle w:val="ListParagraph"/>
+        <w:numPr>
+          <w:ilvl w:val="0"/>
+          <w:numId w:val="9"/>
+        </w:numPr>
+        <w:spacing w:after="0" w:line="276" w:lineRule="auto"/>
+        <w:rPr>
+          <w:rFonts w:ascii="Book Antiqua" w:hAnsi="Book Antiqua" w:cstheme="majorHAnsi"/>
+          <w:sz w:val="26"/>
+          <w:szCs w:val="26"/>
+        </w:rPr>
+      </w:pPr>
+      <w:r>
+        <w:rPr>
+          <w:rFonts w:ascii="Book Antiqua" w:hAnsi="Book Antiqua" w:cstheme="majorHAnsi"/>
+          <w:sz w:val="26"/>
+          <w:szCs w:val="26"/>
+        </w:rPr>
+        <w:t>Visual prompt: user-provided visual guidance indicating the region of interest, such as points, bounding boxes, masks, or other visual cues.</w:t>
+      </w:r>
+    </w:p>
+    <w:p>
+      <w:pPr>
+        <w:spacing w:before="240" w:after="0" w:line="276" w:lineRule="auto"/>
+        <w:rPr>
+          <w:rFonts w:ascii="Book Antiqua" w:hAnsi="Book Antiqua" w:cstheme="majorHAnsi"/>
+          <w:sz w:val="26"/>
+          <w:szCs w:val="26"/>
+        </w:rPr>
+      </w:pPr>
+      <w:r>
+        <w:rPr>
+          <w:rFonts w:ascii="Book Antiqua" w:hAnsi="Book Antiqua" w:cstheme="majorHAnsi"/>
+          <w:b/>
+          <w:bCs/>
+          <w:sz w:val="26"/>
+          <w:szCs w:val="26"/>
+        </w:rPr>
+        <w:t>Output</w:t>
+      </w:r>
+      <w:r>
+        <w:rPr>
+          <w:rFonts w:ascii="Book Antiqua" w:hAnsi="Book Antiqua" w:cstheme="majorHAnsi"/>
+          <w:sz w:val="26"/>
+          <w:szCs w:val="26"/>
+        </w:rPr>
+        <w:br/>
+        <w:t>The output is a binary pixel-level mask, represented as an array in which each pixel takes one of two values:</w:t>
+      </w:r>
+    </w:p>
+    <w:p>
+      <w:pPr>
+        <w:pStyle w:val="ListParagraph"/>
+        <w:numPr>
+          <w:ilvl w:val="0"/>
+          <w:numId w:val="9"/>
+        </w:numPr>
+        <w:spacing w:after="0" w:line="276" w:lineRule="auto"/>
+        <w:rPr>
+          <w:rFonts w:ascii="Book Antiqua" w:hAnsi="Book Antiqua" w:cstheme="majorHAnsi"/>
+          <w:sz w:val="26"/>
+          <w:szCs w:val="26"/>
+        </w:rPr>
+      </w:pPr>
+      <w:r>
+        <w:rPr>
+          <w:rFonts w:ascii="Book Antiqua" w:hAnsi="Book Antiqua" w:cstheme="majorHAnsi"/>
+          <w:sz w:val="26"/>
+          <w:szCs w:val="26"/>
+        </w:rPr>
+        <w:t>True: the pixel belongs to the target region to be segmented.</w:t>
+      </w:r>
+    </w:p>
+    <w:p>
+      <w:pPr>
+        <w:pStyle w:val="ListParagraph"/>
+        <w:numPr>
+          <w:ilvl w:val="0"/>
+          <w:numId w:val="9"/>
+        </w:numPr>
+        <w:spacing w:after="0" w:line="276" w:lineRule="auto"/>
+        <w:rPr>
+          <w:rFonts w:ascii="Book Antiqua" w:hAnsi="Book Antiqua" w:cstheme="majorHAnsi"/>
+          <w:sz w:val="26"/>
+          <w:szCs w:val="26"/>
+        </w:rPr>
+      </w:pPr>
+      <w:r>
+        <w:rPr>
+          <w:rFonts w:ascii="Book Antiqua" w:hAnsi="Book Antiqua" w:cstheme="majorHAnsi"/>
+          <w:sz w:val="26"/>
+          <w:szCs w:val="26"/>
+        </w:rPr>
+        <w:t>False: the pixel does not belong to the region of interest.</w:t>
+      </w:r>
+      <w:r>
+        <w:rPr>
+          <w:rFonts w:ascii="Book Antiqua" w:hAnsi="Book Antiqua" w:cstheme="majorHAnsi"/>
+          <w:sz w:val="26"/>
+          <w:szCs w:val="26"/>
+        </w:rPr>
+        <w:t xml:space="preserve"> </w:t>
+      </w:r>
+    </w:p>
+    <w:p>
+      <w:pPr>
         <w:pStyle w:val="ListParagraph"/>
         <w:numPr>
           <w:ilvl w:val="2"/>
@@ -2226,7 +5157,7 @@
           <w:sz w:val="28"/>
           <w:szCs w:val="28"/>
         </w:rPr>
-        <w:t>Integrated AR/AI System Framewor</w:t>
+        <w:t>Framewor</w:t>
       </w:r>
       <w:r>
         <w:rPr>
@@ -2238,6 +5169,1058 @@
           <w:lang w:val="en-US"/>
         </w:rPr>
         <w:t>k</w:t>
+      </w:r>
+    </w:p>
+    <w:p>
+      <w:pPr>
+        <w:spacing w:after="0" w:line="276" w:lineRule="auto"/>
+        <w:ind w:firstLine="720"/>
+        <w:rPr>
+          <w:rFonts w:ascii="Book Antiqua" w:hAnsi="Book Antiqua" w:cstheme="majorHAnsi"/>
+          <w:sz w:val="28"/>
+          <w:szCs w:val="28"/>
+          <w:lang w:val="en-US"/>
+        </w:rPr>
+      </w:pPr>
+      <w:r>
+        <w:rPr>
+          <w:rFonts w:ascii="Book Antiqua" w:hAnsi="Book Antiqua" w:cstheme="majorHAnsi"/>
+          <w:sz w:val="28"/>
+          <w:szCs w:val="28"/>
+        </w:rPr>
+        <w:t>The pipeline used for testing and model usage (inference) consists of the following steps:</w:t>
+      </w:r>
+    </w:p>
+    <w:p>
+      <w:pPr>
+        <w:spacing w:before="240" w:after="0" w:line="276" w:lineRule="auto"/>
+        <w:rPr>
+          <w:rFonts w:ascii="Calibri" w:hAnsi="Calibri" w:cs="Calibri"/>
+          <w:b/>
+          <w:bCs/>
+          <w:sz w:val="28"/>
+          <w:szCs w:val="28"/>
+          <w:lang w:val="en-US"/>
+        </w:rPr>
+      </w:pPr>
+      <w:r>
+        <w:rPr>
+          <w:rFonts w:ascii="Calibri" w:hAnsi="Calibri" w:cs="Calibri"/>
+          <w:b/>
+          <w:bCs/>
+          <w:sz w:val="28"/>
+          <w:szCs w:val="28"/>
+          <w:lang w:val="en-US"/>
+        </w:rPr>
+        <w:drawing>
+          <wp:inline distT="0" distB="0" distL="0" distR="0" wp14:anchorId="15D6AC3D" wp14:editId="59EDAB42">
+            <wp:extent cx="5731510" cy="1109345"/>
+            <wp:effectExtent l="0" t="0" r="2540" b="0"/>
+            <wp:docPr id="12019818" name="Picture 1"/>
+            <wp:cNvGraphicFramePr>
+              <a:graphicFrameLocks xmlns:a="http://schemas.openxmlformats.org/drawingml/2006/main" noChangeAspect="1"/>
+            </wp:cNvGraphicFramePr>
+            <a:graphic xmlns:a="http://schemas.openxmlformats.org/drawingml/2006/main">
+              <a:graphicData uri="http://schemas.openxmlformats.org/drawingml/2006/picture">
+                <pic:pic xmlns:pic="http://schemas.openxmlformats.org/drawingml/2006/picture">
+                  <pic:nvPicPr>
+                    <pic:cNvPr id="12019818" name=""/>
+                    <pic:cNvPicPr/>
+                  </pic:nvPicPr>
+                  <pic:blipFill>
+                    <a:blip r:embed="rId11"/>
+                    <a:stretch>
+                      <a:fillRect/>
+                    </a:stretch>
+                  </pic:blipFill>
+                  <pic:spPr>
+                    <a:xfrm>
+                      <a:off x="0" y="0"/>
+                      <a:ext cx="5731510" cy="1109345"/>
+                    </a:xfrm>
+                    <a:prstGeom prst="rect">
+                      <a:avLst/>
+                    </a:prstGeom>
+                  </pic:spPr>
+                </pic:pic>
+              </a:graphicData>
+            </a:graphic>
+          </wp:inline>
+        </w:drawing>
+      </w:r>
+    </w:p>
+    <w:p>
+      <w:pPr>
+        <w:spacing w:line="276" w:lineRule="auto"/>
+        <w:jc w:val="center"/>
+        <w:rPr>
+          <w:rFonts w:ascii="Book Antiqua" w:hAnsi="Book Antiqua" w:cstheme="majorHAnsi"/>
+          <w:i/>
+          <w:iCs/>
+          <w:sz w:val="22"/>
+          <w:szCs w:val="22"/>
+          <w:lang w:val="en-US"/>
+        </w:rPr>
+      </w:pPr>
+      <w:r>
+        <w:rPr>
+          <w:rFonts w:ascii="Book Antiqua" w:hAnsi="Book Antiqua" w:cstheme="majorHAnsi"/>
+          <w:i/>
+          <w:iCs/>
+          <w:sz w:val="22"/>
+          <w:szCs w:val="22"/>
+          <w:lang w:val="en-US"/>
+        </w:rPr>
+        <w:t xml:space="preserve">Figure 1.3.b.1: </w:t>
+      </w:r>
+      <w:r>
+        <w:rPr>
+          <w:rFonts w:ascii="Book Antiqua" w:hAnsi="Book Antiqua" w:cstheme="majorHAnsi"/>
+          <w:i/>
+          <w:iCs/>
+          <w:sz w:val="22"/>
+          <w:szCs w:val="22"/>
+          <w:lang w:val="en-US"/>
+        </w:rPr>
+        <w:t>pipeline used for testing and model usage (inference)</w:t>
+      </w:r>
+    </w:p>
+    <w:p>
+      <w:pPr>
+        <w:spacing w:after="0" w:line="276" w:lineRule="auto"/>
+        <w:ind w:firstLine="720"/>
+        <w:rPr>
+          <w:rFonts w:ascii="Book Antiqua" w:hAnsi="Book Antiqua" w:cstheme="majorHAnsi"/>
+          <w:sz w:val="28"/>
+          <w:szCs w:val="28"/>
+        </w:rPr>
+      </w:pPr>
+      <w:r>
+        <w:rPr>
+          <w:rFonts w:ascii="Book Antiqua" w:hAnsi="Book Antiqua" w:cstheme="majorHAnsi"/>
+          <w:sz w:val="28"/>
+          <w:szCs w:val="28"/>
+        </w:rPr>
+        <w:t>This pipeline is commonly used in both traditional segmentation methods and deep learning–based models during inference (e.g., the predict function in trained models).</w:t>
+      </w:r>
+      <w:r>
+        <w:rPr>
+          <w:rFonts w:ascii="Book Antiqua" w:hAnsi="Book Antiqua" w:cstheme="majorHAnsi"/>
+          <w:sz w:val="28"/>
+          <w:szCs w:val="28"/>
+          <w:lang w:val="en-US"/>
+        </w:rPr>
+        <w:t xml:space="preserve"> </w:t>
+      </w:r>
+      <w:r>
+        <w:rPr>
+          <w:rFonts w:ascii="Book Antiqua" w:hAnsi="Book Antiqua" w:cstheme="majorHAnsi"/>
+          <w:sz w:val="28"/>
+          <w:szCs w:val="28"/>
+        </w:rPr>
+        <w:t>It consists of the following five steps:</w:t>
+      </w:r>
+    </w:p>
+    <w:p>
+      <w:pPr>
+        <w:pStyle w:val="ListParagraph"/>
+        <w:numPr>
+          <w:ilvl w:val="0"/>
+          <w:numId w:val="9"/>
+        </w:numPr>
+        <w:spacing w:after="0" w:line="276" w:lineRule="auto"/>
+        <w:rPr>
+          <w:rFonts w:ascii="Book Antiqua" w:hAnsi="Book Antiqua" w:cstheme="majorHAnsi"/>
+          <w:sz w:val="28"/>
+          <w:szCs w:val="28"/>
+          <w:lang w:val="en-US"/>
+        </w:rPr>
+      </w:pPr>
+      <w:r>
+        <w:rPr>
+          <w:rFonts w:ascii="Book Antiqua" w:hAnsi="Book Antiqua" w:cstheme="majorHAnsi"/>
+          <w:b/>
+          <w:bCs/>
+          <w:sz w:val="28"/>
+          <w:szCs w:val="28"/>
+        </w:rPr>
+        <w:t>Step 1</w:t>
+      </w:r>
+      <w:r>
+        <w:rPr>
+          <w:rFonts w:ascii="Book Antiqua" w:hAnsi="Book Antiqua" w:cstheme="majorHAnsi"/>
+          <w:b/>
+          <w:bCs/>
+          <w:sz w:val="28"/>
+          <w:szCs w:val="28"/>
+          <w:lang w:val="en-US"/>
+        </w:rPr>
+        <w:t xml:space="preserve"> - </w:t>
+      </w:r>
+      <w:r>
+        <w:rPr>
+          <w:rFonts w:ascii="Book Antiqua" w:hAnsi="Book Antiqua" w:cstheme="majorHAnsi"/>
+          <w:b/>
+          <w:bCs/>
+          <w:sz w:val="28"/>
+          <w:szCs w:val="28"/>
+        </w:rPr>
+        <w:t>Input acquisition</w:t>
+      </w:r>
+      <w:r>
+        <w:rPr>
+          <w:rFonts w:ascii="Book Antiqua" w:hAnsi="Book Antiqua" w:cstheme="majorHAnsi"/>
+          <w:b/>
+          <w:bCs/>
+          <w:sz w:val="28"/>
+          <w:szCs w:val="28"/>
+          <w:lang w:val="en-US"/>
+        </w:rPr>
+        <w:t xml:space="preserve">: </w:t>
+      </w:r>
+      <w:r>
+        <w:rPr>
+          <w:rFonts w:ascii="Book Antiqua" w:hAnsi="Book Antiqua" w:cstheme="majorHAnsi"/>
+          <w:sz w:val="28"/>
+          <w:szCs w:val="28"/>
+        </w:rPr>
+        <w:t>The system receives the input image along with a visual prompt provided by the user.</w:t>
+      </w:r>
+    </w:p>
+    <w:p>
+      <w:pPr>
+        <w:pStyle w:val="ListParagraph"/>
+        <w:numPr>
+          <w:ilvl w:val="0"/>
+          <w:numId w:val="9"/>
+        </w:numPr>
+        <w:spacing w:after="0" w:line="276" w:lineRule="auto"/>
+        <w:rPr>
+          <w:rFonts w:ascii="Book Antiqua" w:hAnsi="Book Antiqua" w:cstheme="majorHAnsi"/>
+          <w:sz w:val="28"/>
+          <w:szCs w:val="28"/>
+        </w:rPr>
+      </w:pPr>
+      <w:r>
+        <w:rPr>
+          <w:rFonts w:ascii="Book Antiqua" w:hAnsi="Book Antiqua" w:cstheme="majorHAnsi"/>
+          <w:b/>
+          <w:bCs/>
+          <w:sz w:val="28"/>
+          <w:szCs w:val="28"/>
+        </w:rPr>
+        <w:t>Step 2</w:t>
+      </w:r>
+      <w:r>
+        <w:rPr>
+          <w:rFonts w:ascii="Book Antiqua" w:hAnsi="Book Antiqua" w:cstheme="majorHAnsi"/>
+          <w:b/>
+          <w:bCs/>
+          <w:sz w:val="28"/>
+          <w:szCs w:val="28"/>
+          <w:lang w:val="en-US"/>
+        </w:rPr>
+        <w:t xml:space="preserve"> - </w:t>
+      </w:r>
+      <w:r>
+        <w:rPr>
+          <w:rFonts w:ascii="Book Antiqua" w:hAnsi="Book Antiqua" w:cstheme="majorHAnsi"/>
+          <w:b/>
+          <w:bCs/>
+          <w:sz w:val="28"/>
+          <w:szCs w:val="28"/>
+        </w:rPr>
+        <w:t>Prompt feature extractio</w:t>
+      </w:r>
+      <w:r>
+        <w:rPr>
+          <w:rFonts w:ascii="Book Antiqua" w:hAnsi="Book Antiqua" w:cstheme="majorHAnsi"/>
+          <w:b/>
+          <w:bCs/>
+          <w:sz w:val="28"/>
+          <w:szCs w:val="28"/>
+          <w:lang w:val="en-US"/>
+        </w:rPr>
+        <w:t xml:space="preserve">n: </w:t>
+      </w:r>
+      <w:r>
+        <w:rPr>
+          <w:rFonts w:ascii="Book Antiqua" w:hAnsi="Book Antiqua" w:cstheme="majorHAnsi"/>
+          <w:sz w:val="28"/>
+          <w:szCs w:val="28"/>
+        </w:rPr>
+        <w:t>The visual prompt is encoded into a feature representation using a prompt encoder.</w:t>
+      </w:r>
+    </w:p>
+    <w:p>
+      <w:pPr>
+        <w:pStyle w:val="ListParagraph"/>
+        <w:numPr>
+          <w:ilvl w:val="0"/>
+          <w:numId w:val="9"/>
+        </w:numPr>
+        <w:spacing w:after="0" w:line="276" w:lineRule="auto"/>
+        <w:rPr>
+          <w:rFonts w:ascii="Book Antiqua" w:hAnsi="Book Antiqua" w:cstheme="majorHAnsi"/>
+          <w:sz w:val="28"/>
+          <w:szCs w:val="28"/>
+        </w:rPr>
+      </w:pPr>
+      <w:r>
+        <w:rPr>
+          <w:rFonts w:ascii="Book Antiqua" w:hAnsi="Book Antiqua" w:cstheme="majorHAnsi"/>
+          <w:b/>
+          <w:bCs/>
+          <w:sz w:val="28"/>
+          <w:szCs w:val="28"/>
+        </w:rPr>
+        <w:t>Step 3</w:t>
+      </w:r>
+      <w:r>
+        <w:rPr>
+          <w:rFonts w:ascii="Book Antiqua" w:hAnsi="Book Antiqua" w:cstheme="majorHAnsi"/>
+          <w:b/>
+          <w:bCs/>
+          <w:sz w:val="28"/>
+          <w:szCs w:val="28"/>
+          <w:lang w:val="en-US"/>
+        </w:rPr>
+        <w:t xml:space="preserve"> - </w:t>
+      </w:r>
+      <w:r>
+        <w:rPr>
+          <w:rFonts w:ascii="Book Antiqua" w:hAnsi="Book Antiqua" w:cstheme="majorHAnsi"/>
+          <w:b/>
+          <w:bCs/>
+          <w:sz w:val="28"/>
+          <w:szCs w:val="28"/>
+        </w:rPr>
+        <w:t>Image feature extraction</w:t>
+      </w:r>
+      <w:r>
+        <w:rPr>
+          <w:rFonts w:ascii="Book Antiqua" w:hAnsi="Book Antiqua" w:cstheme="majorHAnsi"/>
+          <w:sz w:val="28"/>
+          <w:szCs w:val="28"/>
+          <w:lang w:val="en-US"/>
+        </w:rPr>
+        <w:t xml:space="preserve">: </w:t>
+      </w:r>
+      <w:r>
+        <w:rPr>
+          <w:rFonts w:ascii="Book Antiqua" w:hAnsi="Book Antiqua" w:cstheme="majorHAnsi"/>
+          <w:sz w:val="28"/>
+          <w:szCs w:val="28"/>
+        </w:rPr>
+        <w:t>The input image is processed by an image encoder to extract visual features.</w:t>
+      </w:r>
+    </w:p>
+    <w:p>
+      <w:pPr>
+        <w:pStyle w:val="ListParagraph"/>
+        <w:numPr>
+          <w:ilvl w:val="0"/>
+          <w:numId w:val="9"/>
+        </w:numPr>
+        <w:spacing w:after="0" w:line="276" w:lineRule="auto"/>
+        <w:rPr>
+          <w:rFonts w:ascii="Book Antiqua" w:hAnsi="Book Antiqua" w:cstheme="majorHAnsi"/>
+          <w:sz w:val="28"/>
+          <w:szCs w:val="28"/>
+        </w:rPr>
+      </w:pPr>
+      <w:r>
+        <w:rPr>
+          <w:rFonts w:ascii="Book Antiqua" w:hAnsi="Book Antiqua" w:cstheme="majorHAnsi"/>
+          <w:b/>
+          <w:bCs/>
+          <w:sz w:val="28"/>
+          <w:szCs w:val="28"/>
+        </w:rPr>
+        <w:t>Step 4</w:t>
+      </w:r>
+      <w:r>
+        <w:rPr>
+          <w:rFonts w:ascii="Book Antiqua" w:hAnsi="Book Antiqua" w:cstheme="majorHAnsi"/>
+          <w:b/>
+          <w:bCs/>
+          <w:sz w:val="28"/>
+          <w:szCs w:val="28"/>
+          <w:lang w:val="en-US"/>
+        </w:rPr>
+        <w:t xml:space="preserve"> </w:t>
+      </w:r>
+      <w:r>
+        <w:rPr>
+          <w:rFonts w:ascii="Book Antiqua" w:hAnsi="Book Antiqua" w:cstheme="majorHAnsi"/>
+          <w:b/>
+          <w:bCs/>
+          <w:sz w:val="28"/>
+          <w:szCs w:val="28"/>
+        </w:rPr>
+        <w:t>-</w:t>
+      </w:r>
+      <w:r>
+        <w:rPr>
+          <w:rFonts w:ascii="Book Antiqua" w:hAnsi="Book Antiqua" w:cstheme="majorHAnsi"/>
+          <w:b/>
+          <w:bCs/>
+          <w:sz w:val="28"/>
+          <w:szCs w:val="28"/>
+          <w:lang w:val="en-US"/>
+        </w:rPr>
+        <w:t xml:space="preserve"> </w:t>
+      </w:r>
+      <w:r>
+        <w:rPr>
+          <w:rFonts w:ascii="Book Antiqua" w:hAnsi="Book Antiqua" w:cstheme="majorHAnsi"/>
+          <w:b/>
+          <w:bCs/>
+          <w:sz w:val="28"/>
+          <w:szCs w:val="28"/>
+        </w:rPr>
+        <w:t>Feature fusion and mask computation</w:t>
+      </w:r>
+      <w:r>
+        <w:rPr>
+          <w:rFonts w:ascii="Book Antiqua" w:hAnsi="Book Antiqua" w:cstheme="majorHAnsi"/>
+          <w:sz w:val="28"/>
+          <w:szCs w:val="28"/>
+          <w:lang w:val="en-US"/>
+        </w:rPr>
+        <w:t xml:space="preserve">: </w:t>
+      </w:r>
+      <w:r>
+        <w:rPr>
+          <w:rFonts w:ascii="Book Antiqua" w:hAnsi="Book Antiqua" w:cstheme="majorHAnsi"/>
+          <w:sz w:val="28"/>
+          <w:szCs w:val="28"/>
+        </w:rPr>
+        <w:t xml:space="preserve">Image features and prompt features are combined and compared to identify </w:t>
+      </w:r>
+      <w:r>
+        <w:rPr>
+          <w:rFonts w:ascii="Book Antiqua" w:hAnsi="Book Antiqua" w:cstheme="majorHAnsi"/>
+          <w:sz w:val="28"/>
+          <w:szCs w:val="28"/>
+        </w:rPr>
+        <w:lastRenderedPageBreak/>
+        <w:t>pixels or regions that are relevant to the prompt, leading to the computation of a segmentation mask.</w:t>
+      </w:r>
+    </w:p>
+    <w:p>
+      <w:pPr>
+        <w:pStyle w:val="ListParagraph"/>
+        <w:numPr>
+          <w:ilvl w:val="0"/>
+          <w:numId w:val="9"/>
+        </w:numPr>
+        <w:spacing w:after="0" w:line="276" w:lineRule="auto"/>
+        <w:rPr>
+          <w:rFonts w:ascii="Book Antiqua" w:hAnsi="Book Antiqua" w:cstheme="majorHAnsi"/>
+          <w:sz w:val="28"/>
+          <w:szCs w:val="28"/>
+        </w:rPr>
+      </w:pPr>
+      <w:r>
+        <w:rPr>
+          <w:rFonts w:ascii="Book Antiqua" w:hAnsi="Book Antiqua" w:cstheme="majorHAnsi"/>
+          <w:b/>
+          <w:bCs/>
+          <w:sz w:val="28"/>
+          <w:szCs w:val="28"/>
+        </w:rPr>
+        <w:t>Step 5</w:t>
+      </w:r>
+      <w:r>
+        <w:rPr>
+          <w:rFonts w:ascii="Book Antiqua" w:hAnsi="Book Antiqua" w:cstheme="majorHAnsi"/>
+          <w:b/>
+          <w:bCs/>
+          <w:sz w:val="28"/>
+          <w:szCs w:val="28"/>
+          <w:lang w:val="en-US"/>
+        </w:rPr>
+        <w:t xml:space="preserve"> -</w:t>
+      </w:r>
+      <w:r>
+        <w:rPr>
+          <w:rFonts w:ascii="Book Antiqua" w:hAnsi="Book Antiqua" w:cstheme="majorHAnsi"/>
+          <w:b/>
+          <w:bCs/>
+          <w:sz w:val="28"/>
+          <w:szCs w:val="28"/>
+        </w:rPr>
+        <w:t xml:space="preserve"> Prediction and output</w:t>
+      </w:r>
+      <w:r>
+        <w:rPr>
+          <w:rFonts w:ascii="Book Antiqua" w:hAnsi="Book Antiqua" w:cstheme="majorHAnsi"/>
+          <w:sz w:val="28"/>
+          <w:szCs w:val="28"/>
+          <w:lang w:val="en-US"/>
+        </w:rPr>
+        <w:t xml:space="preserve">: </w:t>
+      </w:r>
+      <w:r>
+        <w:rPr>
+          <w:rFonts w:ascii="Book Antiqua" w:hAnsi="Book Antiqua" w:cstheme="majorHAnsi"/>
+          <w:sz w:val="28"/>
+          <w:szCs w:val="28"/>
+        </w:rPr>
+        <w:t>The model predicts and returns the final segmentation result as a binary mask.</w:t>
+      </w:r>
+    </w:p>
+    <w:p>
+      <w:pPr>
+        <w:spacing w:before="240" w:after="0" w:line="276" w:lineRule="auto"/>
+        <w:ind w:firstLine="720"/>
+        <w:rPr>
+          <w:rFonts w:ascii="Calibri" w:hAnsi="Calibri" w:cs="Calibri"/>
+          <w:b/>
+          <w:bCs/>
+          <w:sz w:val="28"/>
+          <w:szCs w:val="28"/>
+          <w:lang w:val="en-US"/>
+        </w:rPr>
+      </w:pPr>
+      <w:r>
+        <w:rPr>
+          <w:rFonts w:ascii="Book Antiqua" w:hAnsi="Book Antiqua" w:cstheme="majorHAnsi"/>
+          <w:b/>
+          <w:bCs/>
+          <w:sz w:val="28"/>
+          <w:szCs w:val="28"/>
+        </w:rPr>
+        <w:t>Training Pipeline</w:t>
+      </w:r>
+      <w:r>
+        <w:rPr>
+          <w:rFonts w:ascii="Book Antiqua" w:hAnsi="Book Antiqua" w:cstheme="majorHAnsi"/>
+          <w:b/>
+          <w:bCs/>
+          <w:sz w:val="28"/>
+          <w:szCs w:val="28"/>
+          <w:lang w:val="en-US"/>
+        </w:rPr>
+        <w:t xml:space="preserve"> for deep-learning approach </w:t>
+      </w:r>
+      <w:r>
+        <w:rPr>
+          <w:rFonts w:ascii="Book Antiqua" w:hAnsi="Book Antiqua" w:cstheme="majorHAnsi"/>
+          <w:b/>
+          <w:bCs/>
+          <w:sz w:val="28"/>
+          <w:szCs w:val="28"/>
+          <w:lang w:val="en-US"/>
+        </w:rPr>
+        <w:t>(refer to the Segment Anything Model – SAM</w:t>
+      </w:r>
+      <w:r>
+        <w:rPr>
+          <w:rFonts w:ascii="Calibri" w:hAnsi="Calibri" w:cs="Calibri"/>
+          <w:b/>
+          <w:bCs/>
+          <w:sz w:val="28"/>
+          <w:szCs w:val="28"/>
+          <w:vertAlign w:val="superscript"/>
+          <w:lang w:val="en-US"/>
+        </w:rPr>
+        <w:t>[5]</w:t>
+      </w:r>
+      <w:r>
+        <w:rPr>
+          <w:rFonts w:ascii="Book Antiqua" w:hAnsi="Book Antiqua" w:cstheme="majorHAnsi"/>
+          <w:b/>
+          <w:bCs/>
+          <w:sz w:val="28"/>
+          <w:szCs w:val="28"/>
+          <w:lang w:val="en-US"/>
+        </w:rPr>
+        <w:t>)</w:t>
+      </w:r>
+    </w:p>
+    <w:p>
+      <w:pPr>
+        <w:spacing w:after="0" w:line="276" w:lineRule="auto"/>
+        <w:rPr>
+          <w:rFonts w:ascii="Book Antiqua" w:hAnsi="Book Antiqua" w:cstheme="majorHAnsi"/>
+          <w:sz w:val="28"/>
+          <w:szCs w:val="28"/>
+          <w:lang w:val="en-US"/>
+        </w:rPr>
+      </w:pPr>
+      <w:r>
+        <w:rPr>
+          <w:rFonts w:ascii="Book Antiqua" w:hAnsi="Book Antiqua" w:cstheme="majorHAnsi"/>
+          <w:sz w:val="28"/>
+          <w:szCs w:val="28"/>
+          <w:lang w:val="en-US"/>
+        </w:rPr>
+        <w:drawing>
+          <wp:inline distT="0" distB="0" distL="0" distR="0" wp14:anchorId="68323ED1" wp14:editId="18A96246">
+            <wp:extent cx="5731510" cy="1794510"/>
+            <wp:effectExtent l="0" t="0" r="2540" b="0"/>
+            <wp:docPr id="1694693827" name="Picture 1"/>
+            <wp:cNvGraphicFramePr>
+              <a:graphicFrameLocks xmlns:a="http://schemas.openxmlformats.org/drawingml/2006/main" noChangeAspect="1"/>
+            </wp:cNvGraphicFramePr>
+            <a:graphic xmlns:a="http://schemas.openxmlformats.org/drawingml/2006/main">
+              <a:graphicData uri="http://schemas.openxmlformats.org/drawingml/2006/picture">
+                <pic:pic xmlns:pic="http://schemas.openxmlformats.org/drawingml/2006/picture">
+                  <pic:nvPicPr>
+                    <pic:cNvPr id="1694693827" name=""/>
+                    <pic:cNvPicPr/>
+                  </pic:nvPicPr>
+                  <pic:blipFill>
+                    <a:blip r:embed="rId12"/>
+                    <a:stretch>
+                      <a:fillRect/>
+                    </a:stretch>
+                  </pic:blipFill>
+                  <pic:spPr>
+                    <a:xfrm>
+                      <a:off x="0" y="0"/>
+                      <a:ext cx="5731510" cy="1794510"/>
+                    </a:xfrm>
+                    <a:prstGeom prst="rect">
+                      <a:avLst/>
+                    </a:prstGeom>
+                  </pic:spPr>
+                </pic:pic>
+              </a:graphicData>
+            </a:graphic>
+          </wp:inline>
+        </w:drawing>
+      </w:r>
+    </w:p>
+    <w:p>
+      <w:pPr>
+        <w:spacing w:line="276" w:lineRule="auto"/>
+        <w:jc w:val="center"/>
+        <w:rPr>
+          <w:rFonts w:ascii="Book Antiqua" w:hAnsi="Book Antiqua" w:cstheme="majorHAnsi"/>
+          <w:i/>
+          <w:iCs/>
+          <w:sz w:val="22"/>
+          <w:szCs w:val="22"/>
+          <w:lang w:val="en-US"/>
+        </w:rPr>
+      </w:pPr>
+      <w:r>
+        <w:rPr>
+          <w:rFonts w:ascii="Book Antiqua" w:hAnsi="Book Antiqua" w:cstheme="majorHAnsi"/>
+          <w:i/>
+          <w:iCs/>
+          <w:sz w:val="22"/>
+          <w:szCs w:val="22"/>
+          <w:lang w:val="en-US"/>
+        </w:rPr>
+        <w:t>Figure 1.3.b.</w:t>
+      </w:r>
+      <w:r>
+        <w:rPr>
+          <w:rFonts w:ascii="Book Antiqua" w:hAnsi="Book Antiqua" w:cstheme="majorHAnsi"/>
+          <w:i/>
+          <w:iCs/>
+          <w:sz w:val="22"/>
+          <w:szCs w:val="22"/>
+          <w:lang w:val="en-US"/>
+        </w:rPr>
+        <w:t>2</w:t>
+      </w:r>
+      <w:r>
+        <w:rPr>
+          <w:rFonts w:ascii="Book Antiqua" w:hAnsi="Book Antiqua" w:cstheme="majorHAnsi"/>
+          <w:i/>
+          <w:iCs/>
+          <w:sz w:val="22"/>
+          <w:szCs w:val="22"/>
+          <w:lang w:val="en-US"/>
+        </w:rPr>
+        <w:t xml:space="preserve">: pipeline used for </w:t>
+      </w:r>
+      <w:r>
+        <w:rPr>
+          <w:rFonts w:ascii="Book Antiqua" w:hAnsi="Book Antiqua" w:cstheme="majorHAnsi"/>
+          <w:i/>
+          <w:iCs/>
+          <w:sz w:val="22"/>
+          <w:szCs w:val="22"/>
+          <w:lang w:val="en-US"/>
+        </w:rPr>
+        <w:t>deep-learing training approach</w:t>
+      </w:r>
+    </w:p>
+    <w:p>
+      <w:pPr>
+        <w:spacing w:after="0" w:line="276" w:lineRule="auto"/>
+        <w:ind w:firstLine="720"/>
+        <w:rPr>
+          <w:rFonts w:ascii="Book Antiqua" w:hAnsi="Book Antiqua" w:cstheme="majorHAnsi"/>
+          <w:sz w:val="28"/>
+          <w:szCs w:val="28"/>
+        </w:rPr>
+      </w:pPr>
+      <w:r>
+        <w:rPr>
+          <w:rFonts w:ascii="Book Antiqua" w:hAnsi="Book Antiqua" w:cstheme="majorHAnsi"/>
+          <w:sz w:val="28"/>
+          <w:szCs w:val="28"/>
+        </w:rPr>
+        <w:t>For deep learning–based approaches, it is essential to consider model architecture design, training strategy, and dataset construction.</w:t>
+      </w:r>
+    </w:p>
+    <w:p>
+      <w:pPr>
+        <w:spacing w:after="0" w:line="276" w:lineRule="auto"/>
+        <w:ind w:firstLine="720"/>
+        <w:rPr>
+          <w:rFonts w:ascii="Book Antiqua" w:hAnsi="Book Antiqua" w:cstheme="majorHAnsi"/>
+          <w:sz w:val="28"/>
+          <w:szCs w:val="28"/>
+        </w:rPr>
+      </w:pPr>
+      <w:r>
+        <w:rPr>
+          <w:rFonts w:ascii="Book Antiqua" w:hAnsi="Book Antiqua" w:cstheme="majorHAnsi"/>
+          <w:sz w:val="28"/>
+          <w:szCs w:val="28"/>
+        </w:rPr>
+        <w:t>Although different models adopt different architectures and dataset generation strategies, their training pipelines generally follow the same five fundamental steps.</w:t>
+      </w:r>
+      <w:r>
+        <w:rPr>
+          <w:rFonts w:ascii="Book Antiqua" w:hAnsi="Book Antiqua" w:cstheme="majorHAnsi"/>
+          <w:sz w:val="28"/>
+          <w:szCs w:val="28"/>
+        </w:rPr>
+        <w:t xml:space="preserve"> </w:t>
+      </w:r>
+      <w:r>
+        <w:rPr>
+          <w:rFonts w:ascii="Book Antiqua" w:hAnsi="Book Antiqua" w:cstheme="majorHAnsi"/>
+          <w:sz w:val="28"/>
+          <w:szCs w:val="28"/>
+        </w:rPr>
+        <w:t>Five-Step Training Pipeline</w:t>
+      </w:r>
+    </w:p>
+    <w:p>
+      <w:pPr>
+        <w:pStyle w:val="ListParagraph"/>
+        <w:numPr>
+          <w:ilvl w:val="0"/>
+          <w:numId w:val="9"/>
+        </w:numPr>
+        <w:spacing w:after="0" w:line="276" w:lineRule="auto"/>
+        <w:rPr>
+          <w:rFonts w:ascii="Book Antiqua" w:hAnsi="Book Antiqua" w:cstheme="majorHAnsi"/>
+          <w:sz w:val="28"/>
+          <w:szCs w:val="28"/>
+        </w:rPr>
+      </w:pPr>
+      <w:r>
+        <w:rPr>
+          <w:rFonts w:ascii="Book Antiqua" w:hAnsi="Book Antiqua" w:cstheme="majorHAnsi"/>
+          <w:b/>
+          <w:bCs/>
+          <w:sz w:val="28"/>
+          <w:szCs w:val="28"/>
+        </w:rPr>
+        <w:t>Step 1</w:t>
+      </w:r>
+      <w:r>
+        <w:rPr>
+          <w:rFonts w:ascii="Book Antiqua" w:hAnsi="Book Antiqua" w:cstheme="majorHAnsi"/>
+          <w:sz w:val="28"/>
+          <w:szCs w:val="28"/>
+          <w:lang w:val="en-US"/>
+        </w:rPr>
+        <w:t xml:space="preserve"> - </w:t>
+      </w:r>
+      <w:r>
+        <w:rPr>
+          <w:rFonts w:ascii="Book Antiqua" w:hAnsi="Book Antiqua" w:cstheme="majorHAnsi"/>
+          <w:b/>
+          <w:bCs/>
+          <w:sz w:val="28"/>
+          <w:szCs w:val="28"/>
+        </w:rPr>
+        <w:t>Image Encoding</w:t>
+      </w:r>
+      <w:r>
+        <w:rPr>
+          <w:rFonts w:ascii="Book Antiqua" w:hAnsi="Book Antiqua" w:cstheme="majorHAnsi"/>
+          <w:sz w:val="28"/>
+          <w:szCs w:val="28"/>
+          <w:lang w:val="en-US"/>
+        </w:rPr>
+        <w:t xml:space="preserve">: </w:t>
+      </w:r>
+      <w:r>
+        <w:rPr>
+          <w:rFonts w:ascii="Book Antiqua" w:hAnsi="Book Antiqua" w:cstheme="majorHAnsi"/>
+          <w:sz w:val="28"/>
+          <w:szCs w:val="28"/>
+        </w:rPr>
+        <w:t>The input image is processed by an image encoder to extract high-level visual features.</w:t>
+      </w:r>
+    </w:p>
+    <w:p>
+      <w:pPr>
+        <w:pStyle w:val="ListParagraph"/>
+        <w:numPr>
+          <w:ilvl w:val="0"/>
+          <w:numId w:val="9"/>
+        </w:numPr>
+        <w:spacing w:after="0" w:line="276" w:lineRule="auto"/>
+        <w:rPr>
+          <w:rFonts w:ascii="Book Antiqua" w:hAnsi="Book Antiqua" w:cstheme="majorHAnsi"/>
+          <w:sz w:val="28"/>
+          <w:szCs w:val="28"/>
+        </w:rPr>
+      </w:pPr>
+      <w:r>
+        <w:rPr>
+          <w:rFonts w:ascii="Book Antiqua" w:hAnsi="Book Antiqua" w:cstheme="majorHAnsi"/>
+          <w:b/>
+          <w:bCs/>
+          <w:sz w:val="28"/>
+          <w:szCs w:val="28"/>
+        </w:rPr>
+        <w:t>Step 2</w:t>
+      </w:r>
+      <w:r>
+        <w:rPr>
+          <w:rFonts w:ascii="Book Antiqua" w:hAnsi="Book Antiqua" w:cstheme="majorHAnsi"/>
+          <w:sz w:val="28"/>
+          <w:szCs w:val="28"/>
+          <w:lang w:val="en-US"/>
+        </w:rPr>
+        <w:t xml:space="preserve"> - </w:t>
+      </w:r>
+      <w:r>
+        <w:rPr>
+          <w:rFonts w:ascii="Book Antiqua" w:hAnsi="Book Antiqua" w:cstheme="majorHAnsi"/>
+          <w:b/>
+          <w:bCs/>
+          <w:sz w:val="28"/>
+          <w:szCs w:val="28"/>
+        </w:rPr>
+        <w:t>Label acquisition (manual or automatic)</w:t>
+      </w:r>
+      <w:r>
+        <w:rPr>
+          <w:rFonts w:ascii="Book Antiqua" w:hAnsi="Book Antiqua" w:cstheme="majorHAnsi"/>
+          <w:sz w:val="28"/>
+          <w:szCs w:val="28"/>
+          <w:lang w:val="en-US"/>
+        </w:rPr>
+        <w:t xml:space="preserve">: </w:t>
+      </w:r>
+      <w:r>
+        <w:rPr>
+          <w:rFonts w:ascii="Book Antiqua" w:hAnsi="Book Antiqua" w:cstheme="majorHAnsi"/>
+          <w:sz w:val="28"/>
+          <w:szCs w:val="28"/>
+        </w:rPr>
+        <w:t>Ground-truth labels are obtained either through manual annotation or automatically generated methods.</w:t>
+      </w:r>
+    </w:p>
+    <w:p>
+      <w:pPr>
+        <w:pStyle w:val="ListParagraph"/>
+        <w:numPr>
+          <w:ilvl w:val="0"/>
+          <w:numId w:val="9"/>
+        </w:numPr>
+        <w:spacing w:after="0" w:line="276" w:lineRule="auto"/>
+        <w:rPr>
+          <w:rFonts w:ascii="Book Antiqua" w:hAnsi="Book Antiqua" w:cstheme="majorHAnsi"/>
+          <w:sz w:val="28"/>
+          <w:szCs w:val="28"/>
+        </w:rPr>
+      </w:pPr>
+      <w:r>
+        <w:rPr>
+          <w:rFonts w:ascii="Book Antiqua" w:hAnsi="Book Antiqua" w:cstheme="majorHAnsi"/>
+          <w:b/>
+          <w:bCs/>
+          <w:sz w:val="28"/>
+          <w:szCs w:val="28"/>
+        </w:rPr>
+        <w:t>Step 3</w:t>
+      </w:r>
+      <w:r>
+        <w:rPr>
+          <w:rFonts w:ascii="Book Antiqua" w:hAnsi="Book Antiqua" w:cstheme="majorHAnsi"/>
+          <w:sz w:val="28"/>
+          <w:szCs w:val="28"/>
+          <w:lang w:val="en-US"/>
+        </w:rPr>
+        <w:t xml:space="preserve"> - </w:t>
+      </w:r>
+      <w:r>
+        <w:rPr>
+          <w:rFonts w:ascii="Book Antiqua" w:hAnsi="Book Antiqua" w:cstheme="majorHAnsi"/>
+          <w:b/>
+          <w:bCs/>
+          <w:sz w:val="28"/>
+          <w:szCs w:val="28"/>
+        </w:rPr>
+        <w:t>Forward pas</w:t>
+      </w:r>
+      <w:r>
+        <w:rPr>
+          <w:rFonts w:ascii="Book Antiqua" w:hAnsi="Book Antiqua" w:cstheme="majorHAnsi"/>
+          <w:b/>
+          <w:bCs/>
+          <w:sz w:val="28"/>
+          <w:szCs w:val="28"/>
+          <w:lang w:val="en-US"/>
+        </w:rPr>
+        <w:t>s</w:t>
+      </w:r>
+      <w:r>
+        <w:rPr>
+          <w:rFonts w:ascii="Book Antiqua" w:hAnsi="Book Antiqua" w:cstheme="majorHAnsi"/>
+          <w:sz w:val="28"/>
+          <w:szCs w:val="28"/>
+          <w:lang w:val="en-US"/>
+        </w:rPr>
+        <w:t xml:space="preserve">: </w:t>
+      </w:r>
+      <w:r>
+        <w:rPr>
+          <w:rFonts w:ascii="Book Antiqua" w:hAnsi="Book Antiqua" w:cstheme="majorHAnsi"/>
+          <w:sz w:val="28"/>
+          <w:szCs w:val="28"/>
+        </w:rPr>
+        <w:t>The extracted image features (and prompt features, if applicable) are passed through the network to produce a predicted segmentation mask.</w:t>
+      </w:r>
+    </w:p>
+    <w:p>
+      <w:pPr>
+        <w:pStyle w:val="ListParagraph"/>
+        <w:numPr>
+          <w:ilvl w:val="0"/>
+          <w:numId w:val="9"/>
+        </w:numPr>
+        <w:spacing w:after="0" w:line="276" w:lineRule="auto"/>
+        <w:rPr>
+          <w:rFonts w:ascii="Book Antiqua" w:hAnsi="Book Antiqua" w:cstheme="majorHAnsi"/>
+          <w:sz w:val="28"/>
+          <w:szCs w:val="28"/>
+        </w:rPr>
+      </w:pPr>
+      <w:r>
+        <w:rPr>
+          <w:rFonts w:ascii="Book Antiqua" w:hAnsi="Book Antiqua" w:cstheme="majorHAnsi"/>
+          <w:b/>
+          <w:bCs/>
+          <w:sz w:val="28"/>
+          <w:szCs w:val="28"/>
+        </w:rPr>
+        <w:t>Step 4</w:t>
+      </w:r>
+      <w:r>
+        <w:rPr>
+          <w:rFonts w:ascii="Book Antiqua" w:hAnsi="Book Antiqua" w:cstheme="majorHAnsi"/>
+          <w:b/>
+          <w:bCs/>
+          <w:sz w:val="28"/>
+          <w:szCs w:val="28"/>
+          <w:lang w:val="en-US"/>
+        </w:rPr>
+        <w:t xml:space="preserve"> -</w:t>
+      </w:r>
+      <w:r>
+        <w:rPr>
+          <w:rFonts w:ascii="Book Antiqua" w:hAnsi="Book Antiqua" w:cstheme="majorHAnsi"/>
+          <w:b/>
+          <w:bCs/>
+          <w:sz w:val="28"/>
+          <w:szCs w:val="28"/>
+        </w:rPr>
+        <w:t xml:space="preserve"> Loss computation</w:t>
+      </w:r>
+      <w:r>
+        <w:rPr>
+          <w:rFonts w:ascii="Book Antiqua" w:hAnsi="Book Antiqua" w:cstheme="majorHAnsi"/>
+          <w:sz w:val="28"/>
+          <w:szCs w:val="28"/>
+          <w:lang w:val="en-US"/>
+        </w:rPr>
+        <w:t xml:space="preserve">: </w:t>
+      </w:r>
+      <w:r>
+        <w:rPr>
+          <w:rFonts w:ascii="Book Antiqua" w:hAnsi="Book Antiqua" w:cstheme="majorHAnsi"/>
+          <w:sz w:val="28"/>
+          <w:szCs w:val="28"/>
+        </w:rPr>
+        <w:t>The predicted mask is compared with the ground-truth label using appropriate loss functions (e.g., binary cross-entropy, Dice loss).</w:t>
+      </w:r>
+    </w:p>
+    <w:p>
+      <w:pPr>
+        <w:pStyle w:val="ListParagraph"/>
+        <w:numPr>
+          <w:ilvl w:val="0"/>
+          <w:numId w:val="9"/>
+        </w:numPr>
+        <w:spacing w:after="0" w:line="276" w:lineRule="auto"/>
+        <w:rPr>
+          <w:rFonts w:ascii="Book Antiqua" w:hAnsi="Book Antiqua" w:cstheme="majorHAnsi"/>
+          <w:sz w:val="28"/>
+          <w:szCs w:val="28"/>
+        </w:rPr>
+      </w:pPr>
+      <w:r>
+        <w:rPr>
+          <w:rFonts w:ascii="Book Antiqua" w:hAnsi="Book Antiqua" w:cstheme="majorHAnsi"/>
+          <w:b/>
+          <w:bCs/>
+          <w:sz w:val="28"/>
+          <w:szCs w:val="28"/>
+        </w:rPr>
+        <w:t>Step 5: Backward pass and parameter update</w:t>
+      </w:r>
+      <w:r>
+        <w:rPr>
+          <w:rFonts w:ascii="Book Antiqua" w:hAnsi="Book Antiqua" w:cstheme="majorHAnsi"/>
+          <w:sz w:val="28"/>
+          <w:szCs w:val="28"/>
+          <w:lang w:val="en-US"/>
+        </w:rPr>
+        <w:t xml:space="preserve">: </w:t>
+      </w:r>
+      <w:r>
+        <w:rPr>
+          <w:rFonts w:ascii="Book Antiqua" w:hAnsi="Book Antiqua" w:cstheme="majorHAnsi"/>
+          <w:sz w:val="28"/>
+          <w:szCs w:val="28"/>
+        </w:rPr>
+        <w:t>Gradients are computed via backpropagation, and model parameters are updated using an optimizer.</w:t>
+      </w:r>
+    </w:p>
+    <w:p>
+      <w:pPr>
+        <w:rPr>
+          <w:rFonts w:ascii="Book Antiqua" w:hAnsi="Book Antiqua" w:cstheme="majorHAnsi"/>
+          <w:sz w:val="28"/>
+          <w:szCs w:val="28"/>
+          <w:lang w:val="en-US"/>
+        </w:rPr>
+      </w:pPr>
+      <w:r>
+        <w:rPr>
+          <w:rFonts w:ascii="Book Antiqua" w:hAnsi="Book Antiqua" w:cstheme="majorHAnsi"/>
+          <w:sz w:val="28"/>
+          <w:szCs w:val="28"/>
+        </w:rPr>
+        <w:br w:type="page"/>
       </w:r>
     </w:p>
     <w:p>
@@ -2258,7 +6241,7 @@
           <w:szCs w:val="32"/>
         </w:rPr>
       </w:pPr>
-      <w:bookmarkStart w:id="4" w:name="_Toc216661639"/>
+      <w:bookmarkStart w:id="4" w:name="_Toc216793163"/>
       <w:r>
         <w:rPr>
           <w:rFonts w:ascii="Book Antiqua" w:hAnsi="Book Antiqua" w:cstheme="majorHAnsi"/>
@@ -2267,9 +6250,765 @@
           <w:sz w:val="32"/>
           <w:szCs w:val="32"/>
         </w:rPr>
+        <w:lastRenderedPageBreak/>
         <w:t>Contributions</w:t>
       </w:r>
       <w:bookmarkEnd w:id="4"/>
+    </w:p>
+    <w:p>
+      <w:pPr>
+        <w:spacing w:after="0" w:line="276" w:lineRule="auto"/>
+        <w:ind w:firstLine="720"/>
+        <w:rPr>
+          <w:rFonts w:ascii="Book Antiqua" w:hAnsi="Book Antiqua" w:cstheme="majorHAnsi"/>
+          <w:sz w:val="28"/>
+          <w:szCs w:val="28"/>
+          <w:lang w:val="en-US"/>
+        </w:rPr>
+      </w:pPr>
+      <w:r>
+        <w:rPr>
+          <w:rFonts w:ascii="Book Antiqua" w:hAnsi="Book Antiqua" w:cstheme="majorHAnsi"/>
+          <w:sz w:val="28"/>
+          <w:szCs w:val="28"/>
+        </w:rPr>
+        <w:t>In this report, the research group aims to address the problem of pixel-level semantic understanding in images.</w:t>
+      </w:r>
+    </w:p>
+    <w:p>
+      <w:pPr>
+        <w:spacing w:after="0" w:line="276" w:lineRule="auto"/>
+        <w:ind w:firstLine="720"/>
+        <w:rPr>
+          <w:rFonts w:ascii="Book Antiqua" w:hAnsi="Book Antiqua" w:cstheme="majorHAnsi"/>
+          <w:sz w:val="28"/>
+          <w:szCs w:val="28"/>
+        </w:rPr>
+      </w:pPr>
+      <w:r>
+        <w:rPr>
+          <w:rFonts w:ascii="Book Antiqua" w:hAnsi="Book Antiqua" w:cstheme="majorHAnsi"/>
+          <w:sz w:val="28"/>
+          <w:szCs w:val="28"/>
+        </w:rPr>
+        <w:t>While current prompt-based segmentation models typically produce a binary output (true/false), this representation only indicates whether a pixel belongs to a selected region and does not convey semantic meaning.</w:t>
+      </w:r>
+    </w:p>
+    <w:p>
+      <w:pPr>
+        <w:spacing w:after="0" w:line="276" w:lineRule="auto"/>
+        <w:ind w:firstLine="720"/>
+        <w:rPr>
+          <w:rFonts w:ascii="Book Antiqua" w:hAnsi="Book Antiqua" w:cstheme="majorHAnsi"/>
+          <w:sz w:val="28"/>
+          <w:szCs w:val="28"/>
+          <w:lang w:val="en-US"/>
+        </w:rPr>
+      </w:pPr>
+      <w:r>
+        <w:rPr>
+          <w:rFonts w:ascii="Book Antiqua" w:hAnsi="Book Antiqua" w:cstheme="majorHAnsi"/>
+          <w:sz w:val="28"/>
+          <w:szCs w:val="28"/>
+        </w:rPr>
+        <w:t>A natural extension of this idea is to ask:</w:t>
+      </w:r>
+      <w:r>
+        <w:rPr>
+          <w:rFonts w:ascii="Book Antiqua" w:hAnsi="Book Antiqua" w:cstheme="majorHAnsi"/>
+          <w:sz w:val="28"/>
+          <w:szCs w:val="28"/>
+          <w:lang w:val="en-US"/>
+        </w:rPr>
+        <w:t xml:space="preserve"> </w:t>
+      </w:r>
+      <w:r>
+        <w:rPr>
+          <w:rFonts w:ascii="Book Antiqua" w:hAnsi="Book Antiqua" w:cstheme="majorHAnsi"/>
+          <w:sz w:val="28"/>
+          <w:szCs w:val="28"/>
+        </w:rPr>
+        <w:t>what if segmentation results were not limited to binary masks, but instead allowed each pixel to be assigned a meaningful semantic label?</w:t>
+      </w:r>
+    </w:p>
+    <w:p>
+      <w:pPr>
+        <w:spacing w:before="240" w:after="0" w:line="276" w:lineRule="auto"/>
+        <w:rPr>
+          <w:rFonts w:ascii="Book Antiqua" w:hAnsi="Book Antiqua" w:cstheme="majorHAnsi"/>
+          <w:b/>
+          <w:bCs/>
+          <w:sz w:val="28"/>
+          <w:szCs w:val="28"/>
+        </w:rPr>
+      </w:pPr>
+      <w:r>
+        <w:rPr>
+          <w:rFonts w:ascii="Book Antiqua" w:hAnsi="Book Antiqua" w:cstheme="majorHAnsi"/>
+          <w:b/>
+          <w:bCs/>
+          <w:sz w:val="28"/>
+          <w:szCs w:val="28"/>
+        </w:rPr>
+        <w:t>Case Study: Leaf Disease Analysis</w:t>
+      </w:r>
+    </w:p>
+    <w:p>
+      <w:pPr>
+        <w:spacing w:after="0" w:line="276" w:lineRule="auto"/>
+        <w:ind w:firstLine="720"/>
+        <w:rPr>
+          <w:rFonts w:ascii="Book Antiqua" w:hAnsi="Book Antiqua" w:cstheme="majorHAnsi"/>
+          <w:sz w:val="28"/>
+          <w:szCs w:val="28"/>
+          <w:lang w:val="en-US"/>
+        </w:rPr>
+      </w:pPr>
+      <w:r>
+        <w:rPr>
+          <w:rFonts w:ascii="Book Antiqua" w:hAnsi="Book Antiqua" w:cstheme="majorHAnsi"/>
+          <w:sz w:val="28"/>
+          <w:szCs w:val="28"/>
+        </w:rPr>
+        <w:t>To demonstrate this idea, the research group focuses on the task of leaf disease detection.</w:t>
+      </w:r>
+    </w:p>
+    <w:p>
+      <w:pPr>
+        <w:spacing w:after="0" w:line="276" w:lineRule="auto"/>
+        <w:ind w:firstLine="720"/>
+        <w:rPr>
+          <w:rFonts w:ascii="Book Antiqua" w:hAnsi="Book Antiqua" w:cstheme="majorHAnsi"/>
+          <w:sz w:val="28"/>
+          <w:szCs w:val="28"/>
+        </w:rPr>
+      </w:pPr>
+      <w:r>
+        <w:rPr>
+          <w:rFonts w:ascii="Book Antiqua" w:hAnsi="Book Antiqua" w:cstheme="majorHAnsi"/>
+          <w:sz w:val="28"/>
+          <w:szCs w:val="28"/>
+        </w:rPr>
+        <w:t xml:space="preserve">Disease detection itself is a well-studied problem in computer vision; however, most existing approaches operate at the </w:t>
+      </w:r>
+      <w:r>
+        <w:rPr>
+          <w:rFonts w:ascii="Book Antiqua" w:hAnsi="Book Antiqua" w:cstheme="majorHAnsi"/>
+          <w:b/>
+          <w:bCs/>
+          <w:sz w:val="28"/>
+          <w:szCs w:val="28"/>
+        </w:rPr>
+        <w:t>image or object level</w:t>
+      </w:r>
+      <w:r>
+        <w:rPr>
+          <w:rFonts w:ascii="Book Antiqua" w:hAnsi="Book Antiqua" w:cstheme="majorHAnsi"/>
+          <w:sz w:val="28"/>
+          <w:szCs w:val="28"/>
+        </w:rPr>
+        <w:t>, providing only coarse predictions.</w:t>
+      </w:r>
+    </w:p>
+    <w:p>
+      <w:pPr>
+        <w:spacing w:after="0" w:line="276" w:lineRule="auto"/>
+        <w:ind w:firstLine="720"/>
+        <w:rPr>
+          <w:rFonts w:ascii="Book Antiqua" w:hAnsi="Book Antiqua" w:cstheme="majorHAnsi"/>
+          <w:sz w:val="28"/>
+          <w:szCs w:val="28"/>
+          <w:lang w:val="en-US"/>
+        </w:rPr>
+      </w:pPr>
+      <w:r>
+        <w:rPr>
+          <w:rFonts w:ascii="Book Antiqua" w:hAnsi="Book Antiqua" w:cstheme="majorHAnsi"/>
+          <w:sz w:val="28"/>
+          <w:szCs w:val="28"/>
+        </w:rPr>
+        <w:t>By contrast, segmenting disease regions at the pixel level can provide more fine-grained and informative results.</w:t>
+      </w:r>
+    </w:p>
+    <w:p>
+      <w:pPr>
+        <w:spacing w:after="0" w:line="276" w:lineRule="auto"/>
+        <w:ind w:firstLine="720"/>
+        <w:rPr>
+          <w:rFonts w:ascii="Book Antiqua" w:hAnsi="Book Antiqua" w:cstheme="majorHAnsi"/>
+          <w:sz w:val="28"/>
+          <w:szCs w:val="28"/>
+        </w:rPr>
+      </w:pPr>
+      <w:r>
+        <w:rPr>
+          <w:rFonts w:ascii="Book Antiqua" w:hAnsi="Book Antiqua" w:cstheme="majorHAnsi"/>
+          <w:sz w:val="28"/>
+          <w:szCs w:val="28"/>
+        </w:rPr>
+        <w:t>Such detailed segmentation enables practical applications, for example:</w:t>
+      </w:r>
+    </w:p>
+    <w:p>
+      <w:pPr>
+        <w:pStyle w:val="ListParagraph"/>
+        <w:numPr>
+          <w:ilvl w:val="0"/>
+          <w:numId w:val="9"/>
+        </w:numPr>
+        <w:spacing w:after="0" w:line="276" w:lineRule="auto"/>
+        <w:rPr>
+          <w:rFonts w:ascii="Book Antiqua" w:hAnsi="Book Antiqua" w:cstheme="majorHAnsi"/>
+          <w:sz w:val="28"/>
+          <w:szCs w:val="28"/>
+        </w:rPr>
+      </w:pPr>
+      <w:r>
+        <w:rPr>
+          <w:rFonts w:ascii="Book Antiqua" w:hAnsi="Book Antiqua" w:cstheme="majorHAnsi"/>
+          <w:sz w:val="28"/>
+          <w:szCs w:val="28"/>
+        </w:rPr>
+        <w:t xml:space="preserve">Real-world camera systems that can detect </w:t>
+      </w:r>
+      <w:r>
+        <w:rPr>
+          <w:rFonts w:ascii="Book Antiqua" w:hAnsi="Book Antiqua" w:cstheme="majorHAnsi"/>
+          <w:b/>
+          <w:bCs/>
+          <w:sz w:val="28"/>
+          <w:szCs w:val="28"/>
+        </w:rPr>
+        <w:t>m</w:t>
+      </w:r>
+      <w:r>
+        <w:rPr>
+          <w:rFonts w:ascii="Book Antiqua" w:hAnsi="Book Antiqua" w:cstheme="majorHAnsi"/>
+          <w:sz w:val="28"/>
+          <w:szCs w:val="28"/>
+        </w:rPr>
+        <w:t>ultiple disease types across multiple leaves,</w:t>
+      </w:r>
+    </w:p>
+    <w:p>
+      <w:pPr>
+        <w:pStyle w:val="ListParagraph"/>
+        <w:numPr>
+          <w:ilvl w:val="0"/>
+          <w:numId w:val="9"/>
+        </w:numPr>
+        <w:spacing w:after="0" w:line="276" w:lineRule="auto"/>
+        <w:rPr>
+          <w:rFonts w:ascii="Book Antiqua" w:hAnsi="Book Antiqua" w:cstheme="majorHAnsi"/>
+          <w:sz w:val="28"/>
+          <w:szCs w:val="28"/>
+        </w:rPr>
+      </w:pPr>
+      <w:r>
+        <w:rPr>
+          <w:rFonts w:ascii="Book Antiqua" w:hAnsi="Book Antiqua" w:cstheme="majorHAnsi"/>
+          <w:sz w:val="28"/>
+          <w:szCs w:val="28"/>
+        </w:rPr>
+        <w:t>Precise localization of disease spread rather than a single global classification result.</w:t>
+      </w:r>
+    </w:p>
+    <w:p>
+      <w:pPr>
+        <w:spacing w:before="240" w:after="0" w:line="276" w:lineRule="auto"/>
+        <w:rPr>
+          <w:rFonts w:ascii="Book Antiqua" w:hAnsi="Book Antiqua" w:cstheme="majorHAnsi"/>
+          <w:b/>
+          <w:bCs/>
+          <w:sz w:val="28"/>
+          <w:szCs w:val="28"/>
+        </w:rPr>
+      </w:pPr>
+      <w:r>
+        <w:rPr>
+          <w:rFonts w:ascii="Book Antiqua" w:hAnsi="Book Antiqua" w:cstheme="majorHAnsi"/>
+          <w:b/>
+          <w:bCs/>
+          <w:sz w:val="28"/>
+          <w:szCs w:val="28"/>
+        </w:rPr>
+        <w:t>Proposed Framework</w:t>
+      </w:r>
+    </w:p>
+    <w:p>
+      <w:pPr>
+        <w:spacing w:after="0" w:line="276" w:lineRule="auto"/>
+        <w:ind w:firstLine="720"/>
+        <w:rPr>
+          <w:rFonts w:ascii="Book Antiqua" w:hAnsi="Book Antiqua" w:cstheme="majorHAnsi"/>
+          <w:sz w:val="28"/>
+          <w:szCs w:val="28"/>
+          <w:lang w:val="en-US"/>
+        </w:rPr>
+      </w:pPr>
+      <w:r>
+        <w:rPr>
+          <w:rFonts w:ascii="Book Antiqua" w:hAnsi="Book Antiqua" w:cstheme="majorHAnsi"/>
+          <w:sz w:val="28"/>
+          <w:szCs w:val="28"/>
+        </w:rPr>
+        <w:t>To build such a system, the group leverages and extends the Segment Anything Model (SAM) pipeline.</w:t>
+      </w:r>
+    </w:p>
+    <w:p>
+      <w:pPr>
+        <w:spacing w:after="0" w:line="276" w:lineRule="auto"/>
+        <w:ind w:firstLine="720"/>
+        <w:rPr>
+          <w:rFonts w:ascii="Book Antiqua" w:hAnsi="Book Antiqua" w:cstheme="majorHAnsi"/>
+          <w:sz w:val="28"/>
+          <w:szCs w:val="28"/>
+        </w:rPr>
+      </w:pPr>
+      <w:r>
+        <w:rPr>
+          <w:rFonts w:ascii="Book Antiqua" w:hAnsi="Book Antiqua" w:cstheme="majorHAnsi"/>
+          <w:sz w:val="28"/>
+          <w:szCs w:val="28"/>
+        </w:rPr>
+        <w:t>Specifically, the framework consists of two main stages:</w:t>
+      </w:r>
+    </w:p>
+    <w:p>
+      <w:pPr>
+        <w:numPr>
+          <w:ilvl w:val="0"/>
+          <w:numId w:val="11"/>
+        </w:numPr>
+        <w:spacing w:after="0" w:line="276" w:lineRule="auto"/>
+        <w:rPr>
+          <w:rFonts w:ascii="Book Antiqua" w:hAnsi="Book Antiqua" w:cstheme="majorHAnsi"/>
+          <w:sz w:val="28"/>
+          <w:szCs w:val="28"/>
+        </w:rPr>
+      </w:pPr>
+      <w:r>
+        <w:rPr>
+          <w:rFonts w:ascii="Book Antiqua" w:hAnsi="Book Antiqua" w:cstheme="majorHAnsi"/>
+          <w:b/>
+          <w:bCs/>
+          <w:sz w:val="28"/>
+          <w:szCs w:val="28"/>
+        </w:rPr>
+        <w:t>Disease region segmentation</w:t>
+      </w:r>
+      <w:r>
+        <w:rPr>
+          <w:rFonts w:ascii="Book Antiqua" w:hAnsi="Book Antiqua" w:cstheme="majorHAnsi"/>
+          <w:sz w:val="28"/>
+          <w:szCs w:val="28"/>
+          <w:lang w:val="en-US"/>
+        </w:rPr>
+        <w:t xml:space="preserve">: </w:t>
+      </w:r>
+      <w:r>
+        <w:rPr>
+          <w:rFonts w:ascii="Book Antiqua" w:hAnsi="Book Antiqua" w:cstheme="majorHAnsi"/>
+          <w:sz w:val="28"/>
+          <w:szCs w:val="28"/>
+        </w:rPr>
+        <w:t>SAM is used to segment potential disease regions on leaf images based on visual prompts.</w:t>
+      </w:r>
+    </w:p>
+    <w:p>
+      <w:pPr>
+        <w:numPr>
+          <w:ilvl w:val="0"/>
+          <w:numId w:val="11"/>
+        </w:numPr>
+        <w:spacing w:after="0" w:line="276" w:lineRule="auto"/>
+        <w:rPr>
+          <w:rFonts w:ascii="Book Antiqua" w:hAnsi="Book Antiqua" w:cstheme="majorHAnsi"/>
+          <w:sz w:val="28"/>
+          <w:szCs w:val="28"/>
+        </w:rPr>
+      </w:pPr>
+      <w:r>
+        <w:rPr>
+          <w:rFonts w:ascii="Book Antiqua" w:hAnsi="Book Antiqua" w:cstheme="majorHAnsi"/>
+          <w:b/>
+          <w:bCs/>
+          <w:sz w:val="28"/>
+          <w:szCs w:val="28"/>
+        </w:rPr>
+        <w:t>Semantic disease classification</w:t>
+      </w:r>
+      <w:r>
+        <w:rPr>
+          <w:rFonts w:ascii="Book Antiqua" w:hAnsi="Book Antiqua" w:cstheme="majorHAnsi"/>
+          <w:sz w:val="28"/>
+          <w:szCs w:val="28"/>
+          <w:lang w:val="en-US"/>
+        </w:rPr>
+        <w:t xml:space="preserve">: </w:t>
+      </w:r>
+      <w:r>
+        <w:rPr>
+          <w:rFonts w:ascii="Book Antiqua" w:hAnsi="Book Antiqua" w:cstheme="majorHAnsi"/>
+          <w:sz w:val="28"/>
+          <w:szCs w:val="28"/>
+        </w:rPr>
+        <w:t>Beyond segmentation, an additional deep learning model is introduced to assign semantic labels to the segmented regions.</w:t>
+      </w:r>
+      <w:r>
+        <w:rPr>
+          <w:rFonts w:ascii="Book Antiqua" w:hAnsi="Book Antiqua" w:cstheme="majorHAnsi"/>
+          <w:sz w:val="28"/>
+          <w:szCs w:val="28"/>
+        </w:rPr>
+        <w:br/>
+      </w:r>
+      <w:r>
+        <w:rPr>
+          <w:rFonts w:ascii="Book Antiqua" w:hAnsi="Book Antiqua" w:cstheme="majorHAnsi"/>
+          <w:sz w:val="28"/>
+          <w:szCs w:val="28"/>
+        </w:rPr>
+        <w:lastRenderedPageBreak/>
+        <w:t>This model is trained using self-supervised learning, enabling effective feature learning without requiring dense manual annotations.</w:t>
+      </w:r>
+    </w:p>
+    <w:p>
+      <w:pPr>
+        <w:spacing w:after="0" w:line="276" w:lineRule="auto"/>
+        <w:ind w:firstLine="720"/>
+        <w:rPr>
+          <w:rFonts w:ascii="Book Antiqua" w:hAnsi="Book Antiqua" w:cstheme="majorHAnsi"/>
+          <w:sz w:val="28"/>
+          <w:szCs w:val="28"/>
+        </w:rPr>
+      </w:pPr>
+      <w:r>
+        <w:rPr>
+          <w:rFonts w:ascii="Book Antiqua" w:hAnsi="Book Antiqua" w:cstheme="majorHAnsi"/>
+          <w:sz w:val="28"/>
+          <w:szCs w:val="28"/>
+        </w:rPr>
+        <w:t>The training dataset for this stage consists solely of images representing different types of leaf diseases, without pixel-level semantic labels.</w:t>
+      </w:r>
+    </w:p>
+    <w:p>
+      <w:pPr>
+        <w:spacing w:before="240" w:after="0" w:line="276" w:lineRule="auto"/>
+        <w:rPr>
+          <w:rFonts w:ascii="Book Antiqua" w:hAnsi="Book Antiqua" w:cstheme="majorHAnsi"/>
+          <w:b/>
+          <w:bCs/>
+          <w:sz w:val="28"/>
+          <w:szCs w:val="28"/>
+        </w:rPr>
+      </w:pPr>
+      <w:r>
+        <w:rPr>
+          <w:rFonts w:ascii="Book Antiqua" w:hAnsi="Book Antiqua" w:cstheme="majorHAnsi"/>
+          <w:b/>
+          <w:bCs/>
+          <w:sz w:val="28"/>
+          <w:szCs w:val="28"/>
+        </w:rPr>
+        <w:t>Summary</w:t>
+      </w:r>
+    </w:p>
+    <w:p>
+      <w:pPr>
+        <w:spacing w:after="0" w:line="276" w:lineRule="auto"/>
+        <w:ind w:firstLine="720"/>
+        <w:rPr>
+          <w:rFonts w:ascii="Book Antiqua" w:hAnsi="Book Antiqua" w:cstheme="majorHAnsi"/>
+          <w:sz w:val="28"/>
+          <w:szCs w:val="28"/>
+        </w:rPr>
+      </w:pPr>
+      <w:r>
+        <w:rPr>
+          <w:rFonts w:ascii="Book Antiqua" w:hAnsi="Book Antiqua" w:cstheme="majorHAnsi"/>
+          <w:sz w:val="28"/>
+          <w:szCs w:val="28"/>
+        </w:rPr>
+        <w:t>In summary, the research group aims to:</w:t>
+      </w:r>
+    </w:p>
+    <w:p>
+      <w:pPr>
+        <w:pStyle w:val="ListParagraph"/>
+        <w:numPr>
+          <w:ilvl w:val="0"/>
+          <w:numId w:val="9"/>
+        </w:numPr>
+        <w:spacing w:after="0" w:line="276" w:lineRule="auto"/>
+        <w:rPr>
+          <w:rFonts w:ascii="Book Antiqua" w:hAnsi="Book Antiqua" w:cstheme="majorHAnsi"/>
+          <w:sz w:val="28"/>
+          <w:szCs w:val="28"/>
+        </w:rPr>
+      </w:pPr>
+      <w:r>
+        <w:rPr>
+          <w:rFonts w:ascii="Book Antiqua" w:hAnsi="Book Antiqua" w:cstheme="majorHAnsi"/>
+          <w:sz w:val="28"/>
+          <w:szCs w:val="28"/>
+        </w:rPr>
+        <w:t xml:space="preserve">Use </w:t>
+      </w:r>
+      <w:r>
+        <w:rPr>
+          <w:rFonts w:ascii="Book Antiqua" w:hAnsi="Book Antiqua" w:cstheme="majorHAnsi"/>
+          <w:b/>
+          <w:bCs/>
+          <w:sz w:val="28"/>
+          <w:szCs w:val="28"/>
+        </w:rPr>
+        <w:t>SAM</w:t>
+      </w:r>
+      <w:r>
+        <w:rPr>
+          <w:rFonts w:ascii="Book Antiqua" w:hAnsi="Book Antiqua" w:cstheme="majorHAnsi"/>
+          <w:sz w:val="28"/>
+          <w:szCs w:val="28"/>
+        </w:rPr>
+        <w:t xml:space="preserve"> to accurately segment disease regions on leaves,</w:t>
+      </w:r>
+    </w:p>
+    <w:p>
+      <w:pPr>
+        <w:pStyle w:val="ListParagraph"/>
+        <w:numPr>
+          <w:ilvl w:val="0"/>
+          <w:numId w:val="9"/>
+        </w:numPr>
+        <w:spacing w:after="0" w:line="276" w:lineRule="auto"/>
+        <w:rPr>
+          <w:rFonts w:ascii="Book Antiqua" w:hAnsi="Book Antiqua" w:cstheme="majorHAnsi"/>
+          <w:sz w:val="28"/>
+          <w:szCs w:val="28"/>
+        </w:rPr>
+      </w:pPr>
+      <w:r>
+        <w:rPr>
+          <w:rFonts w:ascii="Book Antiqua" w:hAnsi="Book Antiqua" w:cstheme="majorHAnsi"/>
+          <w:sz w:val="28"/>
+          <w:szCs w:val="28"/>
+        </w:rPr>
+        <w:t xml:space="preserve">Then apply a </w:t>
+      </w:r>
+      <w:r>
+        <w:rPr>
+          <w:rFonts w:ascii="Book Antiqua" w:hAnsi="Book Antiqua" w:cstheme="majorHAnsi"/>
+          <w:b/>
+          <w:bCs/>
+          <w:sz w:val="28"/>
+          <w:szCs w:val="28"/>
+        </w:rPr>
+        <w:t>self-supervised learning backbone</w:t>
+      </w:r>
+      <w:r>
+        <w:rPr>
+          <w:rFonts w:ascii="Book Antiqua" w:hAnsi="Book Antiqua" w:cstheme="majorHAnsi"/>
+          <w:sz w:val="28"/>
+          <w:szCs w:val="28"/>
+        </w:rPr>
+        <w:t xml:space="preserve"> to learn semantic representations of these regions,</w:t>
+      </w:r>
+    </w:p>
+    <w:p>
+      <w:pPr>
+        <w:pStyle w:val="ListParagraph"/>
+        <w:numPr>
+          <w:ilvl w:val="0"/>
+          <w:numId w:val="9"/>
+        </w:numPr>
+        <w:spacing w:after="0" w:line="276" w:lineRule="auto"/>
+        <w:rPr>
+          <w:rFonts w:ascii="Book Antiqua" w:hAnsi="Book Antiqua" w:cstheme="majorHAnsi"/>
+          <w:sz w:val="28"/>
+          <w:szCs w:val="28"/>
+        </w:rPr>
+      </w:pPr>
+      <w:r>
+        <w:rPr>
+          <w:rFonts w:ascii="Book Antiqua" w:hAnsi="Book Antiqua" w:cstheme="majorHAnsi"/>
+          <w:sz w:val="28"/>
+          <w:szCs w:val="28"/>
+        </w:rPr>
+        <w:t>Ultimately enabling pixel-level disease understanding after constructing a dataset of various leaf diseases.</w:t>
+      </w:r>
+    </w:p>
+    <w:p>
+      <w:pPr>
+        <w:spacing w:after="0" w:line="276" w:lineRule="auto"/>
+        <w:ind w:firstLine="720"/>
+        <w:rPr>
+          <w:rFonts w:ascii="Book Antiqua" w:hAnsi="Book Antiqua" w:cstheme="majorHAnsi"/>
+          <w:sz w:val="28"/>
+          <w:szCs w:val="28"/>
+        </w:rPr>
+      </w:pPr>
+      <w:r>
+        <w:rPr>
+          <w:rFonts w:ascii="Book Antiqua" w:hAnsi="Book Antiqua" w:cstheme="majorHAnsi"/>
+          <w:sz w:val="28"/>
+          <w:szCs w:val="28"/>
+        </w:rPr>
+        <w:t>This approach bridges the gap between interactive segmentation and semantic understanding, moving from binary masks toward meaningful pixel-level interpretation.</w:t>
+      </w:r>
+    </w:p>
+    <w:p>
+      <w:pPr>
+        <w:spacing w:before="240" w:after="0"/>
+        <w:rPr>
+          <w:rFonts w:ascii="Book Antiqua" w:hAnsi="Book Antiqua" w:cstheme="majorHAnsi"/>
+          <w:sz w:val="28"/>
+          <w:szCs w:val="28"/>
+          <w:lang w:val="en-US"/>
+        </w:rPr>
+      </w:pPr>
+      <w:r>
+        <w:rPr>
+          <w:rFonts w:ascii="Book Antiqua" w:hAnsi="Book Antiqua" w:cstheme="majorHAnsi"/>
+          <w:sz w:val="28"/>
+          <w:szCs w:val="28"/>
+          <w:lang w:val="en-US"/>
+        </w:rPr>
+        <w:drawing>
+          <wp:inline distT="0" distB="0" distL="0" distR="0" wp14:anchorId="4B0A6EB2" wp14:editId="45D5F34D">
+            <wp:extent cx="5731510" cy="1885950"/>
+            <wp:effectExtent l="0" t="0" r="2540" b="0"/>
+            <wp:docPr id="2017010009" name="Picture 1"/>
+            <wp:cNvGraphicFramePr>
+              <a:graphicFrameLocks xmlns:a="http://schemas.openxmlformats.org/drawingml/2006/main" noChangeAspect="1"/>
+            </wp:cNvGraphicFramePr>
+            <a:graphic xmlns:a="http://schemas.openxmlformats.org/drawingml/2006/main">
+              <a:graphicData uri="http://schemas.openxmlformats.org/drawingml/2006/picture">
+                <pic:pic xmlns:pic="http://schemas.openxmlformats.org/drawingml/2006/picture">
+                  <pic:nvPicPr>
+                    <pic:cNvPr id="2017010009" name=""/>
+                    <pic:cNvPicPr/>
+                  </pic:nvPicPr>
+                  <pic:blipFill>
+                    <a:blip r:embed="rId13"/>
+                    <a:stretch>
+                      <a:fillRect/>
+                    </a:stretch>
+                  </pic:blipFill>
+                  <pic:spPr>
+                    <a:xfrm>
+                      <a:off x="0" y="0"/>
+                      <a:ext cx="5731510" cy="1885950"/>
+                    </a:xfrm>
+                    <a:prstGeom prst="rect">
+                      <a:avLst/>
+                    </a:prstGeom>
+                  </pic:spPr>
+                </pic:pic>
+              </a:graphicData>
+            </a:graphic>
+          </wp:inline>
+        </w:drawing>
+      </w:r>
+    </w:p>
+    <w:p>
+      <w:pPr>
+        <w:spacing w:line="276" w:lineRule="auto"/>
+        <w:jc w:val="center"/>
+        <w:rPr>
+          <w:rFonts w:ascii="Book Antiqua" w:hAnsi="Book Antiqua" w:cstheme="majorHAnsi"/>
+          <w:i/>
+          <w:iCs/>
+          <w:sz w:val="22"/>
+          <w:szCs w:val="22"/>
+          <w:lang w:val="en-US"/>
+        </w:rPr>
+      </w:pPr>
+      <w:r>
+        <w:rPr>
+          <w:rFonts w:ascii="Book Antiqua" w:hAnsi="Book Antiqua" w:cstheme="majorHAnsi"/>
+          <w:i/>
+          <w:iCs/>
+          <w:sz w:val="22"/>
+          <w:szCs w:val="22"/>
+          <w:lang w:val="en-US"/>
+        </w:rPr>
+        <w:t>Figure 1.</w:t>
+      </w:r>
+      <w:r>
+        <w:rPr>
+          <w:rFonts w:ascii="Book Antiqua" w:hAnsi="Book Antiqua" w:cstheme="majorHAnsi"/>
+          <w:i/>
+          <w:iCs/>
+          <w:sz w:val="22"/>
+          <w:szCs w:val="22"/>
+          <w:lang w:val="en-US"/>
+        </w:rPr>
+        <w:t>4</w:t>
+      </w:r>
+      <w:r>
+        <w:rPr>
+          <w:rFonts w:ascii="Book Antiqua" w:hAnsi="Book Antiqua" w:cstheme="majorHAnsi"/>
+          <w:i/>
+          <w:iCs/>
+          <w:sz w:val="22"/>
+          <w:szCs w:val="22"/>
+          <w:lang w:val="en-US"/>
+        </w:rPr>
+        <w:t>.</w:t>
+      </w:r>
+      <w:r>
+        <w:rPr>
+          <w:rFonts w:ascii="Book Antiqua" w:hAnsi="Book Antiqua" w:cstheme="majorHAnsi"/>
+          <w:i/>
+          <w:iCs/>
+          <w:sz w:val="22"/>
+          <w:szCs w:val="22"/>
+          <w:lang w:val="en-US"/>
+        </w:rPr>
+        <w:t>1</w:t>
+      </w:r>
+      <w:r>
+        <w:rPr>
+          <w:rFonts w:ascii="Book Antiqua" w:hAnsi="Book Antiqua" w:cstheme="majorHAnsi"/>
+          <w:i/>
+          <w:iCs/>
+          <w:sz w:val="22"/>
+          <w:szCs w:val="22"/>
+          <w:lang w:val="en-US"/>
+        </w:rPr>
+        <w:t xml:space="preserve">: </w:t>
+      </w:r>
+      <w:r>
+        <w:rPr>
+          <w:rFonts w:ascii="Book Antiqua" w:hAnsi="Book Antiqua" w:cstheme="majorHAnsi"/>
+          <w:i/>
+          <w:iCs/>
+          <w:sz w:val="22"/>
+          <w:szCs w:val="22"/>
+          <w:lang w:val="en-US"/>
+        </w:rPr>
+        <w:t>Leaf image after interactive segmentation</w:t>
+      </w:r>
+    </w:p>
+    <w:p>
+      <w:pPr>
+        <w:rPr>
+          <w:rFonts w:ascii="Book Antiqua" w:hAnsi="Book Antiqua" w:cstheme="majorHAnsi"/>
+          <w:sz w:val="28"/>
+          <w:szCs w:val="28"/>
+          <w:lang w:val="en-US"/>
+        </w:rPr>
+      </w:pPr>
+      <w:r>
+        <w:rPr>
+          <w:rFonts w:ascii="Book Antiqua" w:hAnsi="Book Antiqua" w:cstheme="majorHAnsi"/>
+          <w:sz w:val="28"/>
+          <w:szCs w:val="28"/>
+          <w:lang w:val="en-US"/>
+        </w:rPr>
+        <w:br w:type="page"/>
+      </w:r>
     </w:p>
     <w:p>
       <w:pPr>
@@ -2284,7 +7023,7 @@
           <w:lang w:val="en-US"/>
         </w:rPr>
       </w:pPr>
-      <w:bookmarkStart w:id="5" w:name="_Toc216661640"/>
+      <w:bookmarkStart w:id="5" w:name="_Toc216793164"/>
       <w:r>
         <w:rPr>
           <w:rFonts w:ascii="Book Antiqua" w:hAnsi="Book Antiqua" w:cstheme="majorHAnsi"/>
@@ -2293,6 +7032,7 @@
           <w:sz w:val="40"/>
           <w:szCs w:val="40"/>
         </w:rPr>
+        <w:lastRenderedPageBreak/>
         <w:t>Chapter 2. Related Works</w:t>
       </w:r>
       <w:bookmarkEnd w:id="5"/>
@@ -2318,7 +7058,7 @@
           <w:szCs w:val="32"/>
         </w:rPr>
       </w:pPr>
-      <w:bookmarkStart w:id="6" w:name="_Toc216661641"/>
+      <w:bookmarkStart w:id="6" w:name="_Toc216793165"/>
       <w:r>
         <w:rPr>
           <w:rFonts w:ascii="Book Antiqua" w:hAnsi="Book Antiqua" w:cstheme="majorHAnsi"/>
@@ -2374,7 +7114,7 @@
           <w:szCs w:val="32"/>
         </w:rPr>
       </w:pPr>
-      <w:bookmarkStart w:id="7" w:name="_Toc216661642"/>
+      <w:bookmarkStart w:id="7" w:name="_Toc216793166"/>
       <w:r>
         <w:rPr>
           <w:rFonts w:ascii="Book Antiqua" w:hAnsi="Book Antiqua" w:cstheme="majorHAnsi"/>
@@ -2408,7 +7148,7 @@
           <w:szCs w:val="32"/>
         </w:rPr>
       </w:pPr>
-      <w:bookmarkStart w:id="8" w:name="_Toc216661643"/>
+      <w:bookmarkStart w:id="8" w:name="_Toc216793167"/>
       <w:r>
         <w:rPr>
           <w:rFonts w:ascii="Book Antiqua" w:hAnsi="Book Antiqua" w:cstheme="majorHAnsi"/>
@@ -2452,7 +7192,7 @@
           <w:szCs w:val="32"/>
         </w:rPr>
       </w:pPr>
-      <w:bookmarkStart w:id="9" w:name="_Toc216661644"/>
+      <w:bookmarkStart w:id="9" w:name="_Toc216793168"/>
       <w:r>
         <w:rPr>
           <w:rFonts w:ascii="Book Antiqua" w:hAnsi="Book Antiqua" w:cstheme="majorHAnsi"/>
@@ -2488,7 +7228,7 @@
           <w:szCs w:val="40"/>
         </w:rPr>
       </w:pPr>
-      <w:bookmarkStart w:id="10" w:name="_Toc216661645"/>
+      <w:bookmarkStart w:id="10" w:name="_Toc216793169"/>
       <w:r>
         <w:rPr>
           <w:rFonts w:ascii="Book Antiqua" w:hAnsi="Book Antiqua" w:cstheme="majorHAnsi"/>
@@ -2522,7 +7262,7 @@
           <w:szCs w:val="32"/>
         </w:rPr>
       </w:pPr>
-      <w:bookmarkStart w:id="11" w:name="_Toc216661646"/>
+      <w:bookmarkStart w:id="11" w:name="_Toc216793170"/>
       <w:r>
         <w:rPr>
           <w:rFonts w:ascii="Book Antiqua" w:hAnsi="Book Antiqua" w:cstheme="majorHAnsi"/>
@@ -2533,9 +7273,7 @@
         </w:rPr>
         <w:t>General System Architecture</w:t>
       </w:r>
-      <w:bookmarkStart w:id="12" w:name="_Toc216661647"/>
       <w:bookmarkEnd w:id="11"/>
-      <w:bookmarkEnd w:id="12"/>
     </w:p>
     <w:p>
       <w:pPr>
@@ -2549,7 +7287,7 @@
           <w:szCs w:val="40"/>
         </w:rPr>
       </w:pPr>
-      <w:bookmarkStart w:id="13" w:name="_Toc216661648"/>
+      <w:bookmarkStart w:id="12" w:name="_Toc216793171"/>
       <w:r>
         <w:rPr>
           <w:rFonts w:ascii="Book Antiqua" w:hAnsi="Book Antiqua" w:cstheme="majorHAnsi"/>
@@ -2560,7 +7298,7 @@
         </w:rPr>
         <w:t>Chapter 4. Implementation and Experiments</w:t>
       </w:r>
-      <w:bookmarkEnd w:id="13"/>
+      <w:bookmarkEnd w:id="12"/>
     </w:p>
     <w:p>
       <w:pPr>
@@ -2574,7 +7312,7 @@
           <w:szCs w:val="40"/>
         </w:rPr>
       </w:pPr>
-      <w:bookmarkStart w:id="14" w:name="_Toc216661649"/>
+      <w:bookmarkStart w:id="13" w:name="_Toc216793172"/>
       <w:r>
         <w:rPr>
           <w:rFonts w:ascii="Book Antiqua" w:hAnsi="Book Antiqua" w:cstheme="majorHAnsi"/>
@@ -2585,7 +7323,7 @@
         </w:rPr>
         <w:t>Chapter 5. Conclusion and Future Work</w:t>
       </w:r>
-      <w:bookmarkEnd w:id="14"/>
+      <w:bookmarkEnd w:id="13"/>
     </w:p>
     <w:p>
       <w:pPr>
@@ -2600,7 +7338,7 @@
           <w:lang w:val="en-US"/>
         </w:rPr>
       </w:pPr>
-      <w:bookmarkStart w:id="15" w:name="_Toc216661650"/>
+      <w:bookmarkStart w:id="14" w:name="_Toc216793173"/>
       <w:r>
         <w:rPr>
           <w:rFonts w:ascii="Book Antiqua" w:hAnsi="Book Antiqua" w:cstheme="majorHAnsi"/>
@@ -2611,7 +7349,7 @@
         </w:rPr>
         <w:t>Appendix</w:t>
       </w:r>
-      <w:bookmarkEnd w:id="15"/>
+      <w:bookmarkEnd w:id="14"/>
     </w:p>
     <w:p>
       <w:pPr>
@@ -2859,7 +7597,7 @@
           <w:lang w:val="en-US"/>
         </w:rPr>
       </w:pPr>
-      <w:bookmarkStart w:id="16" w:name="_Toc216661651"/>
+      <w:bookmarkStart w:id="15" w:name="_Toc216793174"/>
       <w:r>
         <w:rPr>
           <w:rFonts w:ascii="Book Antiqua" w:hAnsi="Book Antiqua" w:cstheme="majorHAnsi"/>
@@ -2870,7 +7608,7 @@
         </w:rPr>
         <w:t>Refference</w:t>
       </w:r>
-      <w:bookmarkEnd w:id="16"/>
+      <w:bookmarkEnd w:id="15"/>
       <w:r>
         <w:rPr>
           <w:rFonts w:ascii="Book Antiqua" w:hAnsi="Book Antiqua" w:cstheme="majorHAnsi"/>
@@ -2893,7 +7631,7 @@
           <w:lang w:val="en-US"/>
         </w:rPr>
       </w:pPr>
-      <w:hyperlink r:id="rId6" w:history="1">
+      <w:hyperlink r:id="rId14" w:history="1">
         <w:r>
           <w:rPr>
             <w:rStyle w:val="Hyperlink"/>
@@ -2924,7 +7662,7 @@
           <w:lang w:val="en-US"/>
         </w:rPr>
       </w:pPr>
-      <w:hyperlink r:id="rId7" w:history="1">
+      <w:hyperlink r:id="rId15" w:history="1">
         <w:r>
           <w:rPr>
             <w:rStyle w:val="Hyperlink"/>
@@ -2995,7 +7733,7 @@
           <w:lang w:val="en-US"/>
         </w:rPr>
       </w:pPr>
-      <w:bookmarkStart w:id="17" w:name="_Toc216661652"/>
+      <w:bookmarkStart w:id="16" w:name="_Toc216793175"/>
       <w:r>
         <w:rPr>
           <w:rFonts w:ascii="Book Antiqua" w:hAnsi="Book Antiqua" w:cstheme="majorHAnsi"/>
@@ -3006,7 +7744,7 @@
         </w:rPr>
         <w:t>Knowledgement</w:t>
       </w:r>
-      <w:bookmarkEnd w:id="17"/>
+      <w:bookmarkEnd w:id="16"/>
     </w:p>
     <w:p/>
     <w:sectPr>
@@ -3141,6 +7879,493 @@
     </w:lvl>
   </w:abstractNum>
   <w:abstractNum w:abstractNumId="1" w15:restartNumberingAfterBreak="0">
+    <w:nsid w:val="130D7CBA"/>
+    <w:multiLevelType w:val="multilevel"/>
+    <w:tmpl w:val="6198677E"/>
+    <w:lvl w:ilvl="0">
+      <w:start w:val="1"/>
+      <w:numFmt w:val="bullet"/>
+      <w:lvlText w:val=""/>
+      <w:lvlJc w:val="left"/>
+      <w:pPr>
+        <w:tabs>
+          <w:tab w:val="num" w:pos="720"/>
+        </w:tabs>
+        <w:ind w:left="720" w:hanging="360"/>
+      </w:pPr>
+      <w:rPr>
+        <w:rFonts w:ascii="Symbol" w:hAnsi="Symbol" w:hint="default"/>
+        <w:sz w:val="20"/>
+      </w:rPr>
+    </w:lvl>
+    <w:lvl w:ilvl="1" w:tentative="1">
+      <w:start w:val="1"/>
+      <w:numFmt w:val="bullet"/>
+      <w:lvlText w:val="o"/>
+      <w:lvlJc w:val="left"/>
+      <w:pPr>
+        <w:tabs>
+          <w:tab w:val="num" w:pos="1440"/>
+        </w:tabs>
+        <w:ind w:left="1440" w:hanging="360"/>
+      </w:pPr>
+      <w:rPr>
+        <w:rFonts w:ascii="Courier New" w:hAnsi="Courier New" w:hint="default"/>
+        <w:sz w:val="20"/>
+      </w:rPr>
+    </w:lvl>
+    <w:lvl w:ilvl="2" w:tentative="1">
+      <w:start w:val="1"/>
+      <w:numFmt w:val="bullet"/>
+      <w:lvlText w:val=""/>
+      <w:lvlJc w:val="left"/>
+      <w:pPr>
+        <w:tabs>
+          <w:tab w:val="num" w:pos="2160"/>
+        </w:tabs>
+        <w:ind w:left="2160" w:hanging="360"/>
+      </w:pPr>
+      <w:rPr>
+        <w:rFonts w:ascii="Wingdings" w:hAnsi="Wingdings" w:hint="default"/>
+        <w:sz w:val="20"/>
+      </w:rPr>
+    </w:lvl>
+    <w:lvl w:ilvl="3" w:tentative="1">
+      <w:start w:val="1"/>
+      <w:numFmt w:val="bullet"/>
+      <w:lvlText w:val=""/>
+      <w:lvlJc w:val="left"/>
+      <w:pPr>
+        <w:tabs>
+          <w:tab w:val="num" w:pos="2880"/>
+        </w:tabs>
+        <w:ind w:left="2880" w:hanging="360"/>
+      </w:pPr>
+      <w:rPr>
+        <w:rFonts w:ascii="Wingdings" w:hAnsi="Wingdings" w:hint="default"/>
+        <w:sz w:val="20"/>
+      </w:rPr>
+    </w:lvl>
+    <w:lvl w:ilvl="4" w:tentative="1">
+      <w:start w:val="1"/>
+      <w:numFmt w:val="bullet"/>
+      <w:lvlText w:val=""/>
+      <w:lvlJc w:val="left"/>
+      <w:pPr>
+        <w:tabs>
+          <w:tab w:val="num" w:pos="3600"/>
+        </w:tabs>
+        <w:ind w:left="3600" w:hanging="360"/>
+      </w:pPr>
+      <w:rPr>
+        <w:rFonts w:ascii="Wingdings" w:hAnsi="Wingdings" w:hint="default"/>
+        <w:sz w:val="20"/>
+      </w:rPr>
+    </w:lvl>
+    <w:lvl w:ilvl="5" w:tentative="1">
+      <w:start w:val="1"/>
+      <w:numFmt w:val="bullet"/>
+      <w:lvlText w:val=""/>
+      <w:lvlJc w:val="left"/>
+      <w:pPr>
+        <w:tabs>
+          <w:tab w:val="num" w:pos="4320"/>
+        </w:tabs>
+        <w:ind w:left="4320" w:hanging="360"/>
+      </w:pPr>
+      <w:rPr>
+        <w:rFonts w:ascii="Wingdings" w:hAnsi="Wingdings" w:hint="default"/>
+        <w:sz w:val="20"/>
+      </w:rPr>
+    </w:lvl>
+    <w:lvl w:ilvl="6" w:tentative="1">
+      <w:start w:val="1"/>
+      <w:numFmt w:val="bullet"/>
+      <w:lvlText w:val=""/>
+      <w:lvlJc w:val="left"/>
+      <w:pPr>
+        <w:tabs>
+          <w:tab w:val="num" w:pos="5040"/>
+        </w:tabs>
+        <w:ind w:left="5040" w:hanging="360"/>
+      </w:pPr>
+      <w:rPr>
+        <w:rFonts w:ascii="Wingdings" w:hAnsi="Wingdings" w:hint="default"/>
+        <w:sz w:val="20"/>
+      </w:rPr>
+    </w:lvl>
+    <w:lvl w:ilvl="7" w:tentative="1">
+      <w:start w:val="1"/>
+      <w:numFmt w:val="bullet"/>
+      <w:lvlText w:val=""/>
+      <w:lvlJc w:val="left"/>
+      <w:pPr>
+        <w:tabs>
+          <w:tab w:val="num" w:pos="5760"/>
+        </w:tabs>
+        <w:ind w:left="5760" w:hanging="360"/>
+      </w:pPr>
+      <w:rPr>
+        <w:rFonts w:ascii="Wingdings" w:hAnsi="Wingdings" w:hint="default"/>
+        <w:sz w:val="20"/>
+      </w:rPr>
+    </w:lvl>
+    <w:lvl w:ilvl="8" w:tentative="1">
+      <w:start w:val="1"/>
+      <w:numFmt w:val="bullet"/>
+      <w:lvlText w:val=""/>
+      <w:lvlJc w:val="left"/>
+      <w:pPr>
+        <w:tabs>
+          <w:tab w:val="num" w:pos="6480"/>
+        </w:tabs>
+        <w:ind w:left="6480" w:hanging="360"/>
+      </w:pPr>
+      <w:rPr>
+        <w:rFonts w:ascii="Wingdings" w:hAnsi="Wingdings" w:hint="default"/>
+        <w:sz w:val="20"/>
+      </w:rPr>
+    </w:lvl>
+  </w:abstractNum>
+  <w:abstractNum w:abstractNumId="2" w15:restartNumberingAfterBreak="0">
+    <w:nsid w:val="1741543E"/>
+    <w:multiLevelType w:val="hybridMultilevel"/>
+    <w:tmpl w:val="61DE1E36"/>
+    <w:lvl w:ilvl="0" w:tplc="BB3EEE9C">
+      <w:start w:val="1"/>
+      <w:numFmt w:val="bullet"/>
+      <w:lvlText w:val="-"/>
+      <w:lvlJc w:val="left"/>
+      <w:pPr>
+        <w:ind w:left="720" w:hanging="360"/>
+      </w:pPr>
+      <w:rPr>
+        <w:rFonts w:ascii="Book Antiqua" w:eastAsiaTheme="minorHAnsi" w:hAnsi="Book Antiqua" w:cstheme="majorHAnsi" w:hint="default"/>
+      </w:rPr>
+    </w:lvl>
+    <w:lvl w:ilvl="1" w:tplc="042A0003" w:tentative="1">
+      <w:start w:val="1"/>
+      <w:numFmt w:val="bullet"/>
+      <w:lvlText w:val="o"/>
+      <w:lvlJc w:val="left"/>
+      <w:pPr>
+        <w:ind w:left="1440" w:hanging="360"/>
+      </w:pPr>
+      <w:rPr>
+        <w:rFonts w:ascii="Courier New" w:hAnsi="Courier New" w:cs="Courier New" w:hint="default"/>
+      </w:rPr>
+    </w:lvl>
+    <w:lvl w:ilvl="2" w:tplc="042A0005" w:tentative="1">
+      <w:start w:val="1"/>
+      <w:numFmt w:val="bullet"/>
+      <w:lvlText w:val=""/>
+      <w:lvlJc w:val="left"/>
+      <w:pPr>
+        <w:ind w:left="2160" w:hanging="360"/>
+      </w:pPr>
+      <w:rPr>
+        <w:rFonts w:ascii="Wingdings" w:hAnsi="Wingdings" w:hint="default"/>
+      </w:rPr>
+    </w:lvl>
+    <w:lvl w:ilvl="3" w:tplc="042A0001" w:tentative="1">
+      <w:start w:val="1"/>
+      <w:numFmt w:val="bullet"/>
+      <w:lvlText w:val=""/>
+      <w:lvlJc w:val="left"/>
+      <w:pPr>
+        <w:ind w:left="2880" w:hanging="360"/>
+      </w:pPr>
+      <w:rPr>
+        <w:rFonts w:ascii="Symbol" w:hAnsi="Symbol" w:hint="default"/>
+      </w:rPr>
+    </w:lvl>
+    <w:lvl w:ilvl="4" w:tplc="042A0003" w:tentative="1">
+      <w:start w:val="1"/>
+      <w:numFmt w:val="bullet"/>
+      <w:lvlText w:val="o"/>
+      <w:lvlJc w:val="left"/>
+      <w:pPr>
+        <w:ind w:left="3600" w:hanging="360"/>
+      </w:pPr>
+      <w:rPr>
+        <w:rFonts w:ascii="Courier New" w:hAnsi="Courier New" w:cs="Courier New" w:hint="default"/>
+      </w:rPr>
+    </w:lvl>
+    <w:lvl w:ilvl="5" w:tplc="042A0005" w:tentative="1">
+      <w:start w:val="1"/>
+      <w:numFmt w:val="bullet"/>
+      <w:lvlText w:val=""/>
+      <w:lvlJc w:val="left"/>
+      <w:pPr>
+        <w:ind w:left="4320" w:hanging="360"/>
+      </w:pPr>
+      <w:rPr>
+        <w:rFonts w:ascii="Wingdings" w:hAnsi="Wingdings" w:hint="default"/>
+      </w:rPr>
+    </w:lvl>
+    <w:lvl w:ilvl="6" w:tplc="042A0001" w:tentative="1">
+      <w:start w:val="1"/>
+      <w:numFmt w:val="bullet"/>
+      <w:lvlText w:val=""/>
+      <w:lvlJc w:val="left"/>
+      <w:pPr>
+        <w:ind w:left="5040" w:hanging="360"/>
+      </w:pPr>
+      <w:rPr>
+        <w:rFonts w:ascii="Symbol" w:hAnsi="Symbol" w:hint="default"/>
+      </w:rPr>
+    </w:lvl>
+    <w:lvl w:ilvl="7" w:tplc="042A0003" w:tentative="1">
+      <w:start w:val="1"/>
+      <w:numFmt w:val="bullet"/>
+      <w:lvlText w:val="o"/>
+      <w:lvlJc w:val="left"/>
+      <w:pPr>
+        <w:ind w:left="5760" w:hanging="360"/>
+      </w:pPr>
+      <w:rPr>
+        <w:rFonts w:ascii="Courier New" w:hAnsi="Courier New" w:cs="Courier New" w:hint="default"/>
+      </w:rPr>
+    </w:lvl>
+    <w:lvl w:ilvl="8" w:tplc="042A0005" w:tentative="1">
+      <w:start w:val="1"/>
+      <w:numFmt w:val="bullet"/>
+      <w:lvlText w:val=""/>
+      <w:lvlJc w:val="left"/>
+      <w:pPr>
+        <w:ind w:left="6480" w:hanging="360"/>
+      </w:pPr>
+      <w:rPr>
+        <w:rFonts w:ascii="Wingdings" w:hAnsi="Wingdings" w:hint="default"/>
+      </w:rPr>
+    </w:lvl>
+  </w:abstractNum>
+  <w:abstractNum w:abstractNumId="3" w15:restartNumberingAfterBreak="0">
+    <w:nsid w:val="1F843074"/>
+    <w:multiLevelType w:val="hybridMultilevel"/>
+    <w:tmpl w:val="941C6C2E"/>
+    <w:lvl w:ilvl="0" w:tplc="3C54CF76">
+      <w:numFmt w:val="bullet"/>
+      <w:lvlText w:val="-"/>
+      <w:lvlJc w:val="left"/>
+      <w:pPr>
+        <w:ind w:left="720" w:hanging="360"/>
+      </w:pPr>
+      <w:rPr>
+        <w:rFonts w:ascii="Calibri" w:eastAsiaTheme="minorHAnsi" w:hAnsi="Calibri" w:cs="Calibri" w:hint="default"/>
+      </w:rPr>
+    </w:lvl>
+    <w:lvl w:ilvl="1" w:tplc="042A0003" w:tentative="1">
+      <w:start w:val="1"/>
+      <w:numFmt w:val="bullet"/>
+      <w:lvlText w:val="o"/>
+      <w:lvlJc w:val="left"/>
+      <w:pPr>
+        <w:ind w:left="1440" w:hanging="360"/>
+      </w:pPr>
+      <w:rPr>
+        <w:rFonts w:ascii="Courier New" w:hAnsi="Courier New" w:cs="Courier New" w:hint="default"/>
+      </w:rPr>
+    </w:lvl>
+    <w:lvl w:ilvl="2" w:tplc="042A0005" w:tentative="1">
+      <w:start w:val="1"/>
+      <w:numFmt w:val="bullet"/>
+      <w:lvlText w:val=""/>
+      <w:lvlJc w:val="left"/>
+      <w:pPr>
+        <w:ind w:left="2160" w:hanging="360"/>
+      </w:pPr>
+      <w:rPr>
+        <w:rFonts w:ascii="Wingdings" w:hAnsi="Wingdings" w:hint="default"/>
+      </w:rPr>
+    </w:lvl>
+    <w:lvl w:ilvl="3" w:tplc="042A0001" w:tentative="1">
+      <w:start w:val="1"/>
+      <w:numFmt w:val="bullet"/>
+      <w:lvlText w:val=""/>
+      <w:lvlJc w:val="left"/>
+      <w:pPr>
+        <w:ind w:left="2880" w:hanging="360"/>
+      </w:pPr>
+      <w:rPr>
+        <w:rFonts w:ascii="Symbol" w:hAnsi="Symbol" w:hint="default"/>
+      </w:rPr>
+    </w:lvl>
+    <w:lvl w:ilvl="4" w:tplc="042A0003" w:tentative="1">
+      <w:start w:val="1"/>
+      <w:numFmt w:val="bullet"/>
+      <w:lvlText w:val="o"/>
+      <w:lvlJc w:val="left"/>
+      <w:pPr>
+        <w:ind w:left="3600" w:hanging="360"/>
+      </w:pPr>
+      <w:rPr>
+        <w:rFonts w:ascii="Courier New" w:hAnsi="Courier New" w:cs="Courier New" w:hint="default"/>
+      </w:rPr>
+    </w:lvl>
+    <w:lvl w:ilvl="5" w:tplc="042A0005" w:tentative="1">
+      <w:start w:val="1"/>
+      <w:numFmt w:val="bullet"/>
+      <w:lvlText w:val=""/>
+      <w:lvlJc w:val="left"/>
+      <w:pPr>
+        <w:ind w:left="4320" w:hanging="360"/>
+      </w:pPr>
+      <w:rPr>
+        <w:rFonts w:ascii="Wingdings" w:hAnsi="Wingdings" w:hint="default"/>
+      </w:rPr>
+    </w:lvl>
+    <w:lvl w:ilvl="6" w:tplc="042A0001" w:tentative="1">
+      <w:start w:val="1"/>
+      <w:numFmt w:val="bullet"/>
+      <w:lvlText w:val=""/>
+      <w:lvlJc w:val="left"/>
+      <w:pPr>
+        <w:ind w:left="5040" w:hanging="360"/>
+      </w:pPr>
+      <w:rPr>
+        <w:rFonts w:ascii="Symbol" w:hAnsi="Symbol" w:hint="default"/>
+      </w:rPr>
+    </w:lvl>
+    <w:lvl w:ilvl="7" w:tplc="042A0003" w:tentative="1">
+      <w:start w:val="1"/>
+      <w:numFmt w:val="bullet"/>
+      <w:lvlText w:val="o"/>
+      <w:lvlJc w:val="left"/>
+      <w:pPr>
+        <w:ind w:left="5760" w:hanging="360"/>
+      </w:pPr>
+      <w:rPr>
+        <w:rFonts w:ascii="Courier New" w:hAnsi="Courier New" w:cs="Courier New" w:hint="default"/>
+      </w:rPr>
+    </w:lvl>
+    <w:lvl w:ilvl="8" w:tplc="042A0005" w:tentative="1">
+      <w:start w:val="1"/>
+      <w:numFmt w:val="bullet"/>
+      <w:lvlText w:val=""/>
+      <w:lvlJc w:val="left"/>
+      <w:pPr>
+        <w:ind w:left="6480" w:hanging="360"/>
+      </w:pPr>
+      <w:rPr>
+        <w:rFonts w:ascii="Wingdings" w:hAnsi="Wingdings" w:hint="default"/>
+      </w:rPr>
+    </w:lvl>
+  </w:abstractNum>
+  <w:abstractNum w:abstractNumId="4" w15:restartNumberingAfterBreak="0">
+    <w:nsid w:val="28075AB6"/>
+    <w:multiLevelType w:val="hybridMultilevel"/>
+    <w:tmpl w:val="C096EB90"/>
+    <w:lvl w:ilvl="0" w:tplc="91FC18EE">
+      <w:start w:val="1"/>
+      <w:numFmt w:val="bullet"/>
+      <w:lvlText w:val="-"/>
+      <w:lvlJc w:val="left"/>
+      <w:pPr>
+        <w:ind w:left="720" w:hanging="360"/>
+      </w:pPr>
+      <w:rPr>
+        <w:rFonts w:ascii="Book Antiqua" w:eastAsiaTheme="minorHAnsi" w:hAnsi="Book Antiqua" w:cstheme="majorHAnsi" w:hint="default"/>
+      </w:rPr>
+    </w:lvl>
+    <w:lvl w:ilvl="1" w:tplc="042A0003" w:tentative="1">
+      <w:start w:val="1"/>
+      <w:numFmt w:val="bullet"/>
+      <w:lvlText w:val="o"/>
+      <w:lvlJc w:val="left"/>
+      <w:pPr>
+        <w:ind w:left="1440" w:hanging="360"/>
+      </w:pPr>
+      <w:rPr>
+        <w:rFonts w:ascii="Courier New" w:hAnsi="Courier New" w:cs="Courier New" w:hint="default"/>
+      </w:rPr>
+    </w:lvl>
+    <w:lvl w:ilvl="2" w:tplc="042A0005" w:tentative="1">
+      <w:start w:val="1"/>
+      <w:numFmt w:val="bullet"/>
+      <w:lvlText w:val=""/>
+      <w:lvlJc w:val="left"/>
+      <w:pPr>
+        <w:ind w:left="2160" w:hanging="360"/>
+      </w:pPr>
+      <w:rPr>
+        <w:rFonts w:ascii="Wingdings" w:hAnsi="Wingdings" w:hint="default"/>
+      </w:rPr>
+    </w:lvl>
+    <w:lvl w:ilvl="3" w:tplc="042A0001" w:tentative="1">
+      <w:start w:val="1"/>
+      <w:numFmt w:val="bullet"/>
+      <w:lvlText w:val=""/>
+      <w:lvlJc w:val="left"/>
+      <w:pPr>
+        <w:ind w:left="2880" w:hanging="360"/>
+      </w:pPr>
+      <w:rPr>
+        <w:rFonts w:ascii="Symbol" w:hAnsi="Symbol" w:hint="default"/>
+      </w:rPr>
+    </w:lvl>
+    <w:lvl w:ilvl="4" w:tplc="042A0003" w:tentative="1">
+      <w:start w:val="1"/>
+      <w:numFmt w:val="bullet"/>
+      <w:lvlText w:val="o"/>
+      <w:lvlJc w:val="left"/>
+      <w:pPr>
+        <w:ind w:left="3600" w:hanging="360"/>
+      </w:pPr>
+      <w:rPr>
+        <w:rFonts w:ascii="Courier New" w:hAnsi="Courier New" w:cs="Courier New" w:hint="default"/>
+      </w:rPr>
+    </w:lvl>
+    <w:lvl w:ilvl="5" w:tplc="042A0005" w:tentative="1">
+      <w:start w:val="1"/>
+      <w:numFmt w:val="bullet"/>
+      <w:lvlText w:val=""/>
+      <w:lvlJc w:val="left"/>
+      <w:pPr>
+        <w:ind w:left="4320" w:hanging="360"/>
+      </w:pPr>
+      <w:rPr>
+        <w:rFonts w:ascii="Wingdings" w:hAnsi="Wingdings" w:hint="default"/>
+      </w:rPr>
+    </w:lvl>
+    <w:lvl w:ilvl="6" w:tplc="042A0001" w:tentative="1">
+      <w:start w:val="1"/>
+      <w:numFmt w:val="bullet"/>
+      <w:lvlText w:val=""/>
+      <w:lvlJc w:val="left"/>
+      <w:pPr>
+        <w:ind w:left="5040" w:hanging="360"/>
+      </w:pPr>
+      <w:rPr>
+        <w:rFonts w:ascii="Symbol" w:hAnsi="Symbol" w:hint="default"/>
+      </w:rPr>
+    </w:lvl>
+    <w:lvl w:ilvl="7" w:tplc="042A0003" w:tentative="1">
+      <w:start w:val="1"/>
+      <w:numFmt w:val="bullet"/>
+      <w:lvlText w:val="o"/>
+      <w:lvlJc w:val="left"/>
+      <w:pPr>
+        <w:ind w:left="5760" w:hanging="360"/>
+      </w:pPr>
+      <w:rPr>
+        <w:rFonts w:ascii="Courier New" w:hAnsi="Courier New" w:cs="Courier New" w:hint="default"/>
+      </w:rPr>
+    </w:lvl>
+    <w:lvl w:ilvl="8" w:tplc="042A0005" w:tentative="1">
+      <w:start w:val="1"/>
+      <w:numFmt w:val="bullet"/>
+      <w:lvlText w:val=""/>
+      <w:lvlJc w:val="left"/>
+      <w:pPr>
+        <w:ind w:left="6480" w:hanging="360"/>
+      </w:pPr>
+      <w:rPr>
+        <w:rFonts w:ascii="Wingdings" w:hAnsi="Wingdings" w:hint="default"/>
+      </w:rPr>
+    </w:lvl>
+  </w:abstractNum>
+  <w:abstractNum w:abstractNumId="5" w15:restartNumberingAfterBreak="0">
     <w:nsid w:val="285C121E"/>
     <w:multiLevelType w:val="hybridMultilevel"/>
     <w:tmpl w:val="0650AF40"/>
@@ -3254,7 +8479,567 @@
       </w:rPr>
     </w:lvl>
   </w:abstractNum>
-  <w:abstractNum w:abstractNumId="2" w15:restartNumberingAfterBreak="0">
+  <w:abstractNum w:abstractNumId="6" w15:restartNumberingAfterBreak="0">
+    <w:nsid w:val="32010F10"/>
+    <w:multiLevelType w:val="multilevel"/>
+    <w:tmpl w:val="3B7C63FC"/>
+    <w:lvl w:ilvl="0">
+      <w:start w:val="1"/>
+      <w:numFmt w:val="bullet"/>
+      <w:lvlText w:val=""/>
+      <w:lvlJc w:val="left"/>
+      <w:pPr>
+        <w:tabs>
+          <w:tab w:val="num" w:pos="720"/>
+        </w:tabs>
+        <w:ind w:left="720" w:hanging="360"/>
+      </w:pPr>
+      <w:rPr>
+        <w:rFonts w:ascii="Symbol" w:hAnsi="Symbol" w:hint="default"/>
+        <w:sz w:val="20"/>
+      </w:rPr>
+    </w:lvl>
+    <w:lvl w:ilvl="1" w:tentative="1">
+      <w:start w:val="1"/>
+      <w:numFmt w:val="bullet"/>
+      <w:lvlText w:val="o"/>
+      <w:lvlJc w:val="left"/>
+      <w:pPr>
+        <w:tabs>
+          <w:tab w:val="num" w:pos="1440"/>
+        </w:tabs>
+        <w:ind w:left="1440" w:hanging="360"/>
+      </w:pPr>
+      <w:rPr>
+        <w:rFonts w:ascii="Courier New" w:hAnsi="Courier New" w:hint="default"/>
+        <w:sz w:val="20"/>
+      </w:rPr>
+    </w:lvl>
+    <w:lvl w:ilvl="2" w:tentative="1">
+      <w:start w:val="1"/>
+      <w:numFmt w:val="bullet"/>
+      <w:lvlText w:val=""/>
+      <w:lvlJc w:val="left"/>
+      <w:pPr>
+        <w:tabs>
+          <w:tab w:val="num" w:pos="2160"/>
+        </w:tabs>
+        <w:ind w:left="2160" w:hanging="360"/>
+      </w:pPr>
+      <w:rPr>
+        <w:rFonts w:ascii="Wingdings" w:hAnsi="Wingdings" w:hint="default"/>
+        <w:sz w:val="20"/>
+      </w:rPr>
+    </w:lvl>
+    <w:lvl w:ilvl="3" w:tentative="1">
+      <w:start w:val="1"/>
+      <w:numFmt w:val="bullet"/>
+      <w:lvlText w:val=""/>
+      <w:lvlJc w:val="left"/>
+      <w:pPr>
+        <w:tabs>
+          <w:tab w:val="num" w:pos="2880"/>
+        </w:tabs>
+        <w:ind w:left="2880" w:hanging="360"/>
+      </w:pPr>
+      <w:rPr>
+        <w:rFonts w:ascii="Wingdings" w:hAnsi="Wingdings" w:hint="default"/>
+        <w:sz w:val="20"/>
+      </w:rPr>
+    </w:lvl>
+    <w:lvl w:ilvl="4" w:tentative="1">
+      <w:start w:val="1"/>
+      <w:numFmt w:val="bullet"/>
+      <w:lvlText w:val=""/>
+      <w:lvlJc w:val="left"/>
+      <w:pPr>
+        <w:tabs>
+          <w:tab w:val="num" w:pos="3600"/>
+        </w:tabs>
+        <w:ind w:left="3600" w:hanging="360"/>
+      </w:pPr>
+      <w:rPr>
+        <w:rFonts w:ascii="Wingdings" w:hAnsi="Wingdings" w:hint="default"/>
+        <w:sz w:val="20"/>
+      </w:rPr>
+    </w:lvl>
+    <w:lvl w:ilvl="5" w:tentative="1">
+      <w:start w:val="1"/>
+      <w:numFmt w:val="bullet"/>
+      <w:lvlText w:val=""/>
+      <w:lvlJc w:val="left"/>
+      <w:pPr>
+        <w:tabs>
+          <w:tab w:val="num" w:pos="4320"/>
+        </w:tabs>
+        <w:ind w:left="4320" w:hanging="360"/>
+      </w:pPr>
+      <w:rPr>
+        <w:rFonts w:ascii="Wingdings" w:hAnsi="Wingdings" w:hint="default"/>
+        <w:sz w:val="20"/>
+      </w:rPr>
+    </w:lvl>
+    <w:lvl w:ilvl="6" w:tentative="1">
+      <w:start w:val="1"/>
+      <w:numFmt w:val="bullet"/>
+      <w:lvlText w:val=""/>
+      <w:lvlJc w:val="left"/>
+      <w:pPr>
+        <w:tabs>
+          <w:tab w:val="num" w:pos="5040"/>
+        </w:tabs>
+        <w:ind w:left="5040" w:hanging="360"/>
+      </w:pPr>
+      <w:rPr>
+        <w:rFonts w:ascii="Wingdings" w:hAnsi="Wingdings" w:hint="default"/>
+        <w:sz w:val="20"/>
+      </w:rPr>
+    </w:lvl>
+    <w:lvl w:ilvl="7" w:tentative="1">
+      <w:start w:val="1"/>
+      <w:numFmt w:val="bullet"/>
+      <w:lvlText w:val=""/>
+      <w:lvlJc w:val="left"/>
+      <w:pPr>
+        <w:tabs>
+          <w:tab w:val="num" w:pos="5760"/>
+        </w:tabs>
+        <w:ind w:left="5760" w:hanging="360"/>
+      </w:pPr>
+      <w:rPr>
+        <w:rFonts w:ascii="Wingdings" w:hAnsi="Wingdings" w:hint="default"/>
+        <w:sz w:val="20"/>
+      </w:rPr>
+    </w:lvl>
+    <w:lvl w:ilvl="8" w:tentative="1">
+      <w:start w:val="1"/>
+      <w:numFmt w:val="bullet"/>
+      <w:lvlText w:val=""/>
+      <w:lvlJc w:val="left"/>
+      <w:pPr>
+        <w:tabs>
+          <w:tab w:val="num" w:pos="6480"/>
+        </w:tabs>
+        <w:ind w:left="6480" w:hanging="360"/>
+      </w:pPr>
+      <w:rPr>
+        <w:rFonts w:ascii="Wingdings" w:hAnsi="Wingdings" w:hint="default"/>
+        <w:sz w:val="20"/>
+      </w:rPr>
+    </w:lvl>
+  </w:abstractNum>
+  <w:abstractNum w:abstractNumId="7" w15:restartNumberingAfterBreak="0">
+    <w:nsid w:val="423D6406"/>
+    <w:multiLevelType w:val="multilevel"/>
+    <w:tmpl w:val="FBA0EF50"/>
+    <w:lvl w:ilvl="0">
+      <w:start w:val="1"/>
+      <w:numFmt w:val="bullet"/>
+      <w:lvlText w:val=""/>
+      <w:lvlJc w:val="left"/>
+      <w:pPr>
+        <w:tabs>
+          <w:tab w:val="num" w:pos="720"/>
+        </w:tabs>
+        <w:ind w:left="720" w:hanging="360"/>
+      </w:pPr>
+      <w:rPr>
+        <w:rFonts w:ascii="Symbol" w:hAnsi="Symbol" w:hint="default"/>
+        <w:sz w:val="20"/>
+      </w:rPr>
+    </w:lvl>
+    <w:lvl w:ilvl="1" w:tentative="1">
+      <w:start w:val="1"/>
+      <w:numFmt w:val="bullet"/>
+      <w:lvlText w:val="o"/>
+      <w:lvlJc w:val="left"/>
+      <w:pPr>
+        <w:tabs>
+          <w:tab w:val="num" w:pos="1440"/>
+        </w:tabs>
+        <w:ind w:left="1440" w:hanging="360"/>
+      </w:pPr>
+      <w:rPr>
+        <w:rFonts w:ascii="Courier New" w:hAnsi="Courier New" w:hint="default"/>
+        <w:sz w:val="20"/>
+      </w:rPr>
+    </w:lvl>
+    <w:lvl w:ilvl="2" w:tentative="1">
+      <w:start w:val="1"/>
+      <w:numFmt w:val="bullet"/>
+      <w:lvlText w:val=""/>
+      <w:lvlJc w:val="left"/>
+      <w:pPr>
+        <w:tabs>
+          <w:tab w:val="num" w:pos="2160"/>
+        </w:tabs>
+        <w:ind w:left="2160" w:hanging="360"/>
+      </w:pPr>
+      <w:rPr>
+        <w:rFonts w:ascii="Wingdings" w:hAnsi="Wingdings" w:hint="default"/>
+        <w:sz w:val="20"/>
+      </w:rPr>
+    </w:lvl>
+    <w:lvl w:ilvl="3" w:tentative="1">
+      <w:start w:val="1"/>
+      <w:numFmt w:val="bullet"/>
+      <w:lvlText w:val=""/>
+      <w:lvlJc w:val="left"/>
+      <w:pPr>
+        <w:tabs>
+          <w:tab w:val="num" w:pos="2880"/>
+        </w:tabs>
+        <w:ind w:left="2880" w:hanging="360"/>
+      </w:pPr>
+      <w:rPr>
+        <w:rFonts w:ascii="Wingdings" w:hAnsi="Wingdings" w:hint="default"/>
+        <w:sz w:val="20"/>
+      </w:rPr>
+    </w:lvl>
+    <w:lvl w:ilvl="4" w:tentative="1">
+      <w:start w:val="1"/>
+      <w:numFmt w:val="bullet"/>
+      <w:lvlText w:val=""/>
+      <w:lvlJc w:val="left"/>
+      <w:pPr>
+        <w:tabs>
+          <w:tab w:val="num" w:pos="3600"/>
+        </w:tabs>
+        <w:ind w:left="3600" w:hanging="360"/>
+      </w:pPr>
+      <w:rPr>
+        <w:rFonts w:ascii="Wingdings" w:hAnsi="Wingdings" w:hint="default"/>
+        <w:sz w:val="20"/>
+      </w:rPr>
+    </w:lvl>
+    <w:lvl w:ilvl="5" w:tentative="1">
+      <w:start w:val="1"/>
+      <w:numFmt w:val="bullet"/>
+      <w:lvlText w:val=""/>
+      <w:lvlJc w:val="left"/>
+      <w:pPr>
+        <w:tabs>
+          <w:tab w:val="num" w:pos="4320"/>
+        </w:tabs>
+        <w:ind w:left="4320" w:hanging="360"/>
+      </w:pPr>
+      <w:rPr>
+        <w:rFonts w:ascii="Wingdings" w:hAnsi="Wingdings" w:hint="default"/>
+        <w:sz w:val="20"/>
+      </w:rPr>
+    </w:lvl>
+    <w:lvl w:ilvl="6" w:tentative="1">
+      <w:start w:val="1"/>
+      <w:numFmt w:val="bullet"/>
+      <w:lvlText w:val=""/>
+      <w:lvlJc w:val="left"/>
+      <w:pPr>
+        <w:tabs>
+          <w:tab w:val="num" w:pos="5040"/>
+        </w:tabs>
+        <w:ind w:left="5040" w:hanging="360"/>
+      </w:pPr>
+      <w:rPr>
+        <w:rFonts w:ascii="Wingdings" w:hAnsi="Wingdings" w:hint="default"/>
+        <w:sz w:val="20"/>
+      </w:rPr>
+    </w:lvl>
+    <w:lvl w:ilvl="7" w:tentative="1">
+      <w:start w:val="1"/>
+      <w:numFmt w:val="bullet"/>
+      <w:lvlText w:val=""/>
+      <w:lvlJc w:val="left"/>
+      <w:pPr>
+        <w:tabs>
+          <w:tab w:val="num" w:pos="5760"/>
+        </w:tabs>
+        <w:ind w:left="5760" w:hanging="360"/>
+      </w:pPr>
+      <w:rPr>
+        <w:rFonts w:ascii="Wingdings" w:hAnsi="Wingdings" w:hint="default"/>
+        <w:sz w:val="20"/>
+      </w:rPr>
+    </w:lvl>
+    <w:lvl w:ilvl="8" w:tentative="1">
+      <w:start w:val="1"/>
+      <w:numFmt w:val="bullet"/>
+      <w:lvlText w:val=""/>
+      <w:lvlJc w:val="left"/>
+      <w:pPr>
+        <w:tabs>
+          <w:tab w:val="num" w:pos="6480"/>
+        </w:tabs>
+        <w:ind w:left="6480" w:hanging="360"/>
+      </w:pPr>
+      <w:rPr>
+        <w:rFonts w:ascii="Wingdings" w:hAnsi="Wingdings" w:hint="default"/>
+        <w:sz w:val="20"/>
+      </w:rPr>
+    </w:lvl>
+  </w:abstractNum>
+  <w:abstractNum w:abstractNumId="8" w15:restartNumberingAfterBreak="0">
+    <w:nsid w:val="49964FB3"/>
+    <w:multiLevelType w:val="multilevel"/>
+    <w:tmpl w:val="8CE47394"/>
+    <w:lvl w:ilvl="0">
+      <w:start w:val="1"/>
+      <w:numFmt w:val="decimal"/>
+      <w:lvlText w:val="%1."/>
+      <w:lvlJc w:val="left"/>
+      <w:pPr>
+        <w:tabs>
+          <w:tab w:val="num" w:pos="720"/>
+        </w:tabs>
+        <w:ind w:left="720" w:hanging="360"/>
+      </w:pPr>
+    </w:lvl>
+    <w:lvl w:ilvl="1" w:tentative="1">
+      <w:start w:val="1"/>
+      <w:numFmt w:val="decimal"/>
+      <w:lvlText w:val="%2."/>
+      <w:lvlJc w:val="left"/>
+      <w:pPr>
+        <w:tabs>
+          <w:tab w:val="num" w:pos="1440"/>
+        </w:tabs>
+        <w:ind w:left="1440" w:hanging="360"/>
+      </w:pPr>
+    </w:lvl>
+    <w:lvl w:ilvl="2" w:tentative="1">
+      <w:start w:val="1"/>
+      <w:numFmt w:val="decimal"/>
+      <w:lvlText w:val="%3."/>
+      <w:lvlJc w:val="left"/>
+      <w:pPr>
+        <w:tabs>
+          <w:tab w:val="num" w:pos="2160"/>
+        </w:tabs>
+        <w:ind w:left="2160" w:hanging="360"/>
+      </w:pPr>
+    </w:lvl>
+    <w:lvl w:ilvl="3" w:tentative="1">
+      <w:start w:val="1"/>
+      <w:numFmt w:val="decimal"/>
+      <w:lvlText w:val="%4."/>
+      <w:lvlJc w:val="left"/>
+      <w:pPr>
+        <w:tabs>
+          <w:tab w:val="num" w:pos="2880"/>
+        </w:tabs>
+        <w:ind w:left="2880" w:hanging="360"/>
+      </w:pPr>
+    </w:lvl>
+    <w:lvl w:ilvl="4" w:tentative="1">
+      <w:start w:val="1"/>
+      <w:numFmt w:val="decimal"/>
+      <w:lvlText w:val="%5."/>
+      <w:lvlJc w:val="left"/>
+      <w:pPr>
+        <w:tabs>
+          <w:tab w:val="num" w:pos="3600"/>
+        </w:tabs>
+        <w:ind w:left="3600" w:hanging="360"/>
+      </w:pPr>
+    </w:lvl>
+    <w:lvl w:ilvl="5" w:tentative="1">
+      <w:start w:val="1"/>
+      <w:numFmt w:val="decimal"/>
+      <w:lvlText w:val="%6."/>
+      <w:lvlJc w:val="left"/>
+      <w:pPr>
+        <w:tabs>
+          <w:tab w:val="num" w:pos="4320"/>
+        </w:tabs>
+        <w:ind w:left="4320" w:hanging="360"/>
+      </w:pPr>
+    </w:lvl>
+    <w:lvl w:ilvl="6" w:tentative="1">
+      <w:start w:val="1"/>
+      <w:numFmt w:val="decimal"/>
+      <w:lvlText w:val="%7."/>
+      <w:lvlJc w:val="left"/>
+      <w:pPr>
+        <w:tabs>
+          <w:tab w:val="num" w:pos="5040"/>
+        </w:tabs>
+        <w:ind w:left="5040" w:hanging="360"/>
+      </w:pPr>
+    </w:lvl>
+    <w:lvl w:ilvl="7" w:tentative="1">
+      <w:start w:val="1"/>
+      <w:numFmt w:val="decimal"/>
+      <w:lvlText w:val="%8."/>
+      <w:lvlJc w:val="left"/>
+      <w:pPr>
+        <w:tabs>
+          <w:tab w:val="num" w:pos="5760"/>
+        </w:tabs>
+        <w:ind w:left="5760" w:hanging="360"/>
+      </w:pPr>
+    </w:lvl>
+    <w:lvl w:ilvl="8" w:tentative="1">
+      <w:start w:val="1"/>
+      <w:numFmt w:val="decimal"/>
+      <w:lvlText w:val="%9."/>
+      <w:lvlJc w:val="left"/>
+      <w:pPr>
+        <w:tabs>
+          <w:tab w:val="num" w:pos="6480"/>
+        </w:tabs>
+        <w:ind w:left="6480" w:hanging="360"/>
+      </w:pPr>
+    </w:lvl>
+  </w:abstractNum>
+  <w:abstractNum w:abstractNumId="9" w15:restartNumberingAfterBreak="0">
+    <w:nsid w:val="4D4C1099"/>
+    <w:multiLevelType w:val="multilevel"/>
+    <w:tmpl w:val="C5ACDFA0"/>
+    <w:lvl w:ilvl="0">
+      <w:start w:val="1"/>
+      <w:numFmt w:val="bullet"/>
+      <w:lvlText w:val=""/>
+      <w:lvlJc w:val="left"/>
+      <w:pPr>
+        <w:tabs>
+          <w:tab w:val="num" w:pos="720"/>
+        </w:tabs>
+        <w:ind w:left="720" w:hanging="360"/>
+      </w:pPr>
+      <w:rPr>
+        <w:rFonts w:ascii="Symbol" w:hAnsi="Symbol" w:hint="default"/>
+        <w:sz w:val="20"/>
+      </w:rPr>
+    </w:lvl>
+    <w:lvl w:ilvl="1" w:tentative="1">
+      <w:start w:val="1"/>
+      <w:numFmt w:val="bullet"/>
+      <w:lvlText w:val="o"/>
+      <w:lvlJc w:val="left"/>
+      <w:pPr>
+        <w:tabs>
+          <w:tab w:val="num" w:pos="1440"/>
+        </w:tabs>
+        <w:ind w:left="1440" w:hanging="360"/>
+      </w:pPr>
+      <w:rPr>
+        <w:rFonts w:ascii="Courier New" w:hAnsi="Courier New" w:hint="default"/>
+        <w:sz w:val="20"/>
+      </w:rPr>
+    </w:lvl>
+    <w:lvl w:ilvl="2" w:tentative="1">
+      <w:start w:val="1"/>
+      <w:numFmt w:val="bullet"/>
+      <w:lvlText w:val=""/>
+      <w:lvlJc w:val="left"/>
+      <w:pPr>
+        <w:tabs>
+          <w:tab w:val="num" w:pos="2160"/>
+        </w:tabs>
+        <w:ind w:left="2160" w:hanging="360"/>
+      </w:pPr>
+      <w:rPr>
+        <w:rFonts w:ascii="Wingdings" w:hAnsi="Wingdings" w:hint="default"/>
+        <w:sz w:val="20"/>
+      </w:rPr>
+    </w:lvl>
+    <w:lvl w:ilvl="3" w:tentative="1">
+      <w:start w:val="1"/>
+      <w:numFmt w:val="bullet"/>
+      <w:lvlText w:val=""/>
+      <w:lvlJc w:val="left"/>
+      <w:pPr>
+        <w:tabs>
+          <w:tab w:val="num" w:pos="2880"/>
+        </w:tabs>
+        <w:ind w:left="2880" w:hanging="360"/>
+      </w:pPr>
+      <w:rPr>
+        <w:rFonts w:ascii="Wingdings" w:hAnsi="Wingdings" w:hint="default"/>
+        <w:sz w:val="20"/>
+      </w:rPr>
+    </w:lvl>
+    <w:lvl w:ilvl="4" w:tentative="1">
+      <w:start w:val="1"/>
+      <w:numFmt w:val="bullet"/>
+      <w:lvlText w:val=""/>
+      <w:lvlJc w:val="left"/>
+      <w:pPr>
+        <w:tabs>
+          <w:tab w:val="num" w:pos="3600"/>
+        </w:tabs>
+        <w:ind w:left="3600" w:hanging="360"/>
+      </w:pPr>
+      <w:rPr>
+        <w:rFonts w:ascii="Wingdings" w:hAnsi="Wingdings" w:hint="default"/>
+        <w:sz w:val="20"/>
+      </w:rPr>
+    </w:lvl>
+    <w:lvl w:ilvl="5" w:tentative="1">
+      <w:start w:val="1"/>
+      <w:numFmt w:val="bullet"/>
+      <w:lvlText w:val=""/>
+      <w:lvlJc w:val="left"/>
+      <w:pPr>
+        <w:tabs>
+          <w:tab w:val="num" w:pos="4320"/>
+        </w:tabs>
+        <w:ind w:left="4320" w:hanging="360"/>
+      </w:pPr>
+      <w:rPr>
+        <w:rFonts w:ascii="Wingdings" w:hAnsi="Wingdings" w:hint="default"/>
+        <w:sz w:val="20"/>
+      </w:rPr>
+    </w:lvl>
+    <w:lvl w:ilvl="6" w:tentative="1">
+      <w:start w:val="1"/>
+      <w:numFmt w:val="bullet"/>
+      <w:lvlText w:val=""/>
+      <w:lvlJc w:val="left"/>
+      <w:pPr>
+        <w:tabs>
+          <w:tab w:val="num" w:pos="5040"/>
+        </w:tabs>
+        <w:ind w:left="5040" w:hanging="360"/>
+      </w:pPr>
+      <w:rPr>
+        <w:rFonts w:ascii="Wingdings" w:hAnsi="Wingdings" w:hint="default"/>
+        <w:sz w:val="20"/>
+      </w:rPr>
+    </w:lvl>
+    <w:lvl w:ilvl="7" w:tentative="1">
+      <w:start w:val="1"/>
+      <w:numFmt w:val="bullet"/>
+      <w:lvlText w:val=""/>
+      <w:lvlJc w:val="left"/>
+      <w:pPr>
+        <w:tabs>
+          <w:tab w:val="num" w:pos="5760"/>
+        </w:tabs>
+        <w:ind w:left="5760" w:hanging="360"/>
+      </w:pPr>
+      <w:rPr>
+        <w:rFonts w:ascii="Wingdings" w:hAnsi="Wingdings" w:hint="default"/>
+        <w:sz w:val="20"/>
+      </w:rPr>
+    </w:lvl>
+    <w:lvl w:ilvl="8" w:tentative="1">
+      <w:start w:val="1"/>
+      <w:numFmt w:val="bullet"/>
+      <w:lvlText w:val=""/>
+      <w:lvlJc w:val="left"/>
+      <w:pPr>
+        <w:tabs>
+          <w:tab w:val="num" w:pos="6480"/>
+        </w:tabs>
+        <w:ind w:left="6480" w:hanging="360"/>
+      </w:pPr>
+      <w:rPr>
+        <w:rFonts w:ascii="Wingdings" w:hAnsi="Wingdings" w:hint="default"/>
+        <w:sz w:val="20"/>
+      </w:rPr>
+    </w:lvl>
+  </w:abstractNum>
+  <w:abstractNum w:abstractNumId="10" w15:restartNumberingAfterBreak="0">
     <w:nsid w:val="57941BD9"/>
     <w:multiLevelType w:val="multilevel"/>
     <w:tmpl w:val="F4F610C8"/>
@@ -3403,7 +9188,7 @@
       </w:rPr>
     </w:lvl>
   </w:abstractNum>
-  <w:abstractNum w:abstractNumId="3" w15:restartNumberingAfterBreak="0">
+  <w:abstractNum w:abstractNumId="11" w15:restartNumberingAfterBreak="0">
     <w:nsid w:val="5A8C76E2"/>
     <w:multiLevelType w:val="multilevel"/>
     <w:tmpl w:val="88F83312"/>
@@ -3517,16 +9302,40 @@
     </w:lvl>
   </w:abstractNum>
   <w:num w:numId="1" w16cid:durableId="341661954">
-    <w:abstractNumId w:val="3"/>
+    <w:abstractNumId w:val="11"/>
   </w:num>
   <w:num w:numId="2" w16cid:durableId="575360027">
-    <w:abstractNumId w:val="1"/>
+    <w:abstractNumId w:val="5"/>
   </w:num>
   <w:num w:numId="3" w16cid:durableId="1049573442">
     <w:abstractNumId w:val="0"/>
   </w:num>
   <w:num w:numId="4" w16cid:durableId="310449094">
+    <w:abstractNumId w:val="10"/>
+  </w:num>
+  <w:num w:numId="5" w16cid:durableId="1486240922">
+    <w:abstractNumId w:val="3"/>
+  </w:num>
+  <w:num w:numId="6" w16cid:durableId="748159778">
     <w:abstractNumId w:val="2"/>
+  </w:num>
+  <w:num w:numId="7" w16cid:durableId="1132822291">
+    <w:abstractNumId w:val="9"/>
+  </w:num>
+  <w:num w:numId="8" w16cid:durableId="1101414233">
+    <w:abstractNumId w:val="7"/>
+  </w:num>
+  <w:num w:numId="9" w16cid:durableId="1581256679">
+    <w:abstractNumId w:val="4"/>
+  </w:num>
+  <w:num w:numId="10" w16cid:durableId="1516652387">
+    <w:abstractNumId w:val="1"/>
+  </w:num>
+  <w:num w:numId="11" w16cid:durableId="850144145">
+    <w:abstractNumId w:val="8"/>
+  </w:num>
+  <w:num w:numId="12" w16cid:durableId="611864064">
+    <w:abstractNumId w:val="6"/>
   </w:num>
 </w:numbering>
 </file>
@@ -3931,7 +9740,7 @@
   <w:style w:type="paragraph" w:default="1" w:styleId="Normal">
     <w:name w:val="Normal"/>
     <w:qFormat/>
-    <w:rsid w:val="0085691C"/>
+    <w:rsid w:val="006A337F"/>
   </w:style>
   <w:style w:type="paragraph" w:styleId="Heading1">
     <w:name w:val="heading 1"/>
@@ -4135,7 +9944,6 @@
   <w:style w:type="character" w:default="1" w:styleId="DefaultParagraphFont">
     <w:name w:val="Default Paragraph Font"/>
     <w:uiPriority w:val="1"/>
-    <w:semiHidden/>
     <w:unhideWhenUsed/>
   </w:style>
   <w:style w:type="table" w:default="1" w:styleId="TableNormal">
@@ -4505,6 +10313,25 @@
       <w:ind w:left="240"/>
     </w:pPr>
   </w:style>
+  <w:style w:type="table" w:styleId="TableGrid">
+    <w:name w:val="Table Grid"/>
+    <w:basedOn w:val="TableNormal"/>
+    <w:uiPriority w:val="39"/>
+    <w:rsid w:val="009D133E"/>
+    <w:pPr>
+      <w:spacing w:after="0" w:line="240" w:lineRule="auto"/>
+    </w:pPr>
+    <w:tblPr>
+      <w:tblBorders>
+        <w:top w:val="single" w:sz="4" w:space="0" w:color="auto"/>
+        <w:left w:val="single" w:sz="4" w:space="0" w:color="auto"/>
+        <w:bottom w:val="single" w:sz="4" w:space="0" w:color="auto"/>
+        <w:right w:val="single" w:sz="4" w:space="0" w:color="auto"/>
+        <w:insideH w:val="single" w:sz="4" w:space="0" w:color="auto"/>
+        <w:insideV w:val="single" w:sz="4" w:space="0" w:color="auto"/>
+      </w:tblBorders>
+    </w:tblPr>
+  </w:style>
 </w:styles>
 </file>
 
